--- a/个人简历.docx
+++ b/个人简历.docx
@@ -1,6 +1,6 @@
 
 <file path=word/document.xml><?xml version="1.0" encoding="utf-8"?>
-<w:document xmlns:wpc="http://schemas.microsoft.com/office/word/2010/wordprocessingCanvas" xmlns:cx="http://schemas.microsoft.com/office/drawing/2014/chartex" xmlns:cx1="http://schemas.microsoft.com/office/drawing/2015/9/8/chartex" xmlns:cx2="http://schemas.microsoft.com/office/drawing/2015/10/21/chartex" xmlns:cx3="http://schemas.microsoft.com/office/drawing/2016/5/9/chartex" xmlns:cx4="http://schemas.microsoft.com/office/drawing/2016/5/10/chartex" xmlns:cx5="http://schemas.microsoft.com/office/drawing/2016/5/11/chartex" xmlns:cx6="http://schemas.microsoft.com/office/drawing/2016/5/12/chartex" xmlns:cx7="http://schemas.microsoft.com/office/drawing/2016/5/13/chartex" xmlns:cx8="http://schemas.microsoft.com/office/drawing/2016/5/14/chartex" xmlns:mc="http://schemas.openxmlformats.org/markup-compatibility/2006" xmlns:aink="http://schemas.microsoft.com/office/drawing/2016/ink" xmlns:am3d="http://schemas.microsoft.com/office/drawing/2017/model3d" xmlns:o="urn:schemas-microsoft-com:office:office" xmlns:r="http://schemas.openxmlformats.org/officeDocument/2006/relationships" xmlns:m="http://schemas.openxmlformats.org/officeDocument/2006/math" xmlns:v="urn:schemas-microsoft-com:vml" xmlns:wp14="http://schemas.microsoft.com/office/word/2010/wordprocessingDrawing" xmlns:wp="http://schemas.openxmlformats.org/drawingml/2006/wordprocessingDrawing" xmlns:w10="urn:schemas-microsoft-com:office:word" xmlns:w="http://schemas.openxmlformats.org/wordprocessingml/2006/main" xmlns:w14="http://schemas.microsoft.com/office/word/2010/wordml" xmlns:w15="http://schemas.microsoft.com/office/word/2012/wordml" xmlns:w16cex="http://schemas.microsoft.com/office/word/2018/wordml/cex" xmlns:w16cid="http://schemas.microsoft.com/office/word/2016/wordml/cid" xmlns:w16="http://schemas.microsoft.com/office/word/2018/wordml" xmlns:w16sdtdh="http://schemas.microsoft.com/office/word/2020/wordml/sdtdatahash" xmlns:w16se="http://schemas.microsoft.com/office/word/2015/wordml/symex" xmlns:wpg="http://schemas.microsoft.com/office/word/2010/wordprocessingGroup" xmlns:wpi="http://schemas.microsoft.com/office/word/2010/wordprocessingInk" xmlns:wne="http://schemas.microsoft.com/office/word/2006/wordml" xmlns:wps="http://schemas.microsoft.com/office/word/2010/wordprocessingShape" mc:Ignorable="w14 w15 w16se w16cid w16 w16cex w16sdtdh wp14">
+<w:document xmlns:wpc="http://schemas.microsoft.com/office/word/2010/wordprocessingCanvas" xmlns:cx="http://schemas.microsoft.com/office/drawing/2014/chartex" xmlns:cx1="http://schemas.microsoft.com/office/drawing/2015/9/8/chartex" xmlns:cx2="http://schemas.microsoft.com/office/drawing/2015/10/21/chartex" xmlns:cx3="http://schemas.microsoft.com/office/drawing/2016/5/9/chartex" xmlns:cx4="http://schemas.microsoft.com/office/drawing/2016/5/10/chartex" xmlns:cx5="http://schemas.microsoft.com/office/drawing/2016/5/11/chartex" xmlns:cx6="http://schemas.microsoft.com/office/drawing/2016/5/12/chartex" xmlns:cx7="http://schemas.microsoft.com/office/drawing/2016/5/13/chartex" xmlns:cx8="http://schemas.microsoft.com/office/drawing/2016/5/14/chartex" xmlns:mc="http://schemas.openxmlformats.org/markup-compatibility/2006" xmlns:aink="http://schemas.microsoft.com/office/drawing/2016/ink" xmlns:am3d="http://schemas.microsoft.com/office/drawing/2017/model3d" xmlns:o="urn:schemas-microsoft-com:office:office" xmlns:oel="http://schemas.microsoft.com/office/2019/extlst" xmlns:r="http://schemas.openxmlformats.org/officeDocument/2006/relationships" xmlns:m="http://schemas.openxmlformats.org/officeDocument/2006/math" xmlns:v="urn:schemas-microsoft-com:vml" xmlns:wp14="http://schemas.microsoft.com/office/word/2010/wordprocessingDrawing" xmlns:wp="http://schemas.openxmlformats.org/drawingml/2006/wordprocessingDrawing" xmlns:w10="urn:schemas-microsoft-com:office:word" xmlns:w="http://schemas.openxmlformats.org/wordprocessingml/2006/main" xmlns:w14="http://schemas.microsoft.com/office/word/2010/wordml" xmlns:w15="http://schemas.microsoft.com/office/word/2012/wordml" xmlns:w16cex="http://schemas.microsoft.com/office/word/2018/wordml/cex" xmlns:w16cid="http://schemas.microsoft.com/office/word/2016/wordml/cid" xmlns:w16="http://schemas.microsoft.com/office/word/2018/wordml" xmlns:w16sdtdh="http://schemas.microsoft.com/office/word/2020/wordml/sdtdatahash" xmlns:w16se="http://schemas.microsoft.com/office/word/2015/wordml/symex" xmlns:wpg="http://schemas.microsoft.com/office/word/2010/wordprocessingGroup" xmlns:wpi="http://schemas.microsoft.com/office/word/2010/wordprocessingInk" xmlns:wne="http://schemas.microsoft.com/office/word/2006/wordml" xmlns:wps="http://schemas.microsoft.com/office/word/2010/wordprocessingShape" mc:Ignorable="w14 w15 w16se w16cid w16 w16cex w16sdtdh wp14">
   <w:body>
     <w:p>
       <w:pPr>
@@ -195,7 +195,133 @@
                                     </w14:solidFill>
                                   </w14:textFill>
                                 </w:rPr>
-                                <w:t>2019年3月——至今：上海交通大学-计算机科学与技术-本科（在读）</w:t>
+                                <w:t>2019年3月——</w:t>
+                              </w:r>
+                              <w:r>
+                                <w:rPr>
+                                  <w:rFonts w:ascii="Sarasa Fixed SC Semibold" w:eastAsia="Sarasa Fixed SC Semibold" w:hAnsi="Sarasa Fixed SC Semibold" w:cstheme="minorBidi" w:hint="eastAsia"/>
+                                  <w:color w:val="404040"/>
+                                  <w:kern w:val="24"/>
+                                  <w:sz w:val="22"/>
+                                  <w:szCs w:val="22"/>
+                                  <w14:textFill>
+                                    <w14:solidFill>
+                                      <w14:srgbClr w14:val="404040">
+                                        <w14:lumMod w14:val="75000"/>
+                                        <w14:lumOff w14:val="25000"/>
+                                      </w14:srgbClr>
+                                    </w14:solidFill>
+                                  </w14:textFill>
+                                </w:rPr>
+                                <w:t>2</w:t>
+                              </w:r>
+                              <w:r>
+                                <w:rPr>
+                                  <w:rFonts w:ascii="Sarasa Fixed SC Semibold" w:eastAsia="Sarasa Fixed SC Semibold" w:hAnsi="Sarasa Fixed SC Semibold" w:cstheme="minorBidi"/>
+                                  <w:color w:val="404040"/>
+                                  <w:kern w:val="24"/>
+                                  <w:sz w:val="22"/>
+                                  <w:szCs w:val="22"/>
+                                  <w14:textFill>
+                                    <w14:solidFill>
+                                      <w14:srgbClr w14:val="404040">
+                                        <w14:lumMod w14:val="75000"/>
+                                        <w14:lumOff w14:val="25000"/>
+                                      </w14:srgbClr>
+                                    </w14:solidFill>
+                                  </w14:textFill>
+                                </w:rPr>
+                                <w:t>021年</w:t>
+                              </w:r>
+                              <w:r>
+                                <w:rPr>
+                                  <w:rFonts w:ascii="Sarasa Fixed SC Semibold" w:eastAsia="Sarasa Fixed SC Semibold" w:hAnsi="Sarasa Fixed SC Semibold" w:cstheme="minorBidi" w:hint="eastAsia"/>
+                                  <w:color w:val="404040"/>
+                                  <w:kern w:val="24"/>
+                                  <w:sz w:val="22"/>
+                                  <w:szCs w:val="22"/>
+                                  <w14:textFill>
+                                    <w14:solidFill>
+                                      <w14:srgbClr w14:val="404040">
+                                        <w14:lumMod w14:val="75000"/>
+                                        <w14:lumOff w14:val="25000"/>
+                                      </w14:srgbClr>
+                                    </w14:solidFill>
+                                  </w14:textFill>
+                                </w:rPr>
+                                <w:t>1</w:t>
+                              </w:r>
+                              <w:r>
+                                <w:rPr>
+                                  <w:rFonts w:ascii="Sarasa Fixed SC Semibold" w:eastAsia="Sarasa Fixed SC Semibold" w:hAnsi="Sarasa Fixed SC Semibold" w:cstheme="minorBidi"/>
+                                  <w:color w:val="404040"/>
+                                  <w:kern w:val="24"/>
+                                  <w:sz w:val="22"/>
+                                  <w:szCs w:val="22"/>
+                                  <w14:textFill>
+                                    <w14:solidFill>
+                                      <w14:srgbClr w14:val="404040">
+                                        <w14:lumMod w14:val="75000"/>
+                                        <w14:lumOff w14:val="25000"/>
+                                      </w14:srgbClr>
+                                    </w14:solidFill>
+                                  </w14:textFill>
+                                </w:rPr>
+                                <w:t>月</w:t>
+                              </w:r>
+                              <w:r>
+                                <w:rPr>
+                                  <w:rFonts w:ascii="Sarasa Fixed SC Semibold" w:eastAsia="Sarasa Fixed SC Semibold" w:hAnsi="Sarasa Fixed SC Semibold" w:cstheme="minorBidi" w:hint="eastAsia"/>
+                                  <w:color w:val="404040"/>
+                                  <w:kern w:val="24"/>
+                                  <w:sz w:val="22"/>
+                                  <w:szCs w:val="22"/>
+                                  <w14:textFill>
+                                    <w14:solidFill>
+                                      <w14:srgbClr w14:val="404040">
+                                        <w14:lumMod w14:val="75000"/>
+                                        <w14:lumOff w14:val="25000"/>
+                                      </w14:srgbClr>
+                                    </w14:solidFill>
+                                  </w14:textFill>
+                                </w:rPr>
+                                <w:t>：上海交通大学-计算机科学与技术-本科（</w:t>
+                              </w:r>
+                              <w:r>
+                                <w:rPr>
+                                  <w:rFonts w:ascii="Sarasa Fixed SC Semibold" w:eastAsia="Sarasa Fixed SC Semibold" w:hAnsi="Sarasa Fixed SC Semibold" w:cstheme="minorBidi" w:hint="eastAsia"/>
+                                  <w:color w:val="404040"/>
+                                  <w:kern w:val="24"/>
+                                  <w:sz w:val="22"/>
+                                  <w:szCs w:val="22"/>
+                                  <w14:textFill>
+                                    <w14:solidFill>
+                                      <w14:srgbClr w14:val="404040">
+                                        <w14:lumMod w14:val="75000"/>
+                                        <w14:lumOff w14:val="25000"/>
+                                      </w14:srgbClr>
+                                    </w14:solidFill>
+                                  </w14:textFill>
+                                </w:rPr>
+                                <w:t>毕业</w:t>
+                              </w:r>
+                              <w:r>
+                                <w:rPr>
+                                  <w:rFonts w:ascii="Sarasa Fixed SC Semibold" w:eastAsia="Sarasa Fixed SC Semibold" w:hAnsi="Sarasa Fixed SC Semibold" w:cstheme="minorBidi" w:hint="eastAsia"/>
+                                  <w:color w:val="404040"/>
+                                  <w:kern w:val="24"/>
+                                  <w:sz w:val="22"/>
+                                  <w:szCs w:val="22"/>
+                                  <w14:textFill>
+                                    <w14:solidFill>
+                                      <w14:srgbClr w14:val="404040">
+                                        <w14:lumMod w14:val="75000"/>
+                                        <w14:lumOff w14:val="25000"/>
+                                      </w14:srgbClr>
+                                    </w14:solidFill>
+                                  </w14:textFill>
+                                </w:rPr>
+                                <w:t>）</w:t>
                               </w:r>
                             </w:p>
                             <w:p>
@@ -659,7 +785,7 @@
                                 <w:snapToGrid w:val="0"/>
                                 <w:spacing w:before="0" w:beforeAutospacing="0" w:after="0" w:afterAutospacing="0"/>
                                 <w:rPr>
-                                  <w:rFonts w:ascii="Sarasa Fixed SC Semibold" w:eastAsia="Sarasa Fixed SC Semibold" w:hAnsi="Sarasa Fixed SC Semibold" w:cstheme="minorBidi" w:hint="eastAsia"/>
+                                  <w:rFonts w:ascii="Sarasa Fixed SC Semibold" w:eastAsia="Sarasa Fixed SC Semibold" w:hAnsi="Sarasa Fixed SC Semibold" w:cstheme="minorBidi"/>
                                   <w:color w:val="404040"/>
                                   <w:kern w:val="24"/>
                                   <w:sz w:val="20"/>
@@ -726,25 +852,7 @@
                                     </w14:solidFill>
                                   </w14:textFill>
                                 </w:rPr>
-                                <w:t xml:space="preserve">   </w:t>
-                              </w:r>
-                              <w:r>
-                                <w:rPr>
-                                  <w:rFonts w:ascii="Sarasa Fixed SC Semibold" w:eastAsia="Sarasa Fixed SC Semibold" w:hAnsi="Sarasa Fixed SC Semibold" w:cstheme="minorBidi"/>
-                                  <w:color w:val="404040"/>
-                                  <w:kern w:val="24"/>
-                                  <w:sz w:val="20"/>
-                                  <w:szCs w:val="20"/>
-                                  <w14:textFill>
-                                    <w14:solidFill>
-                                      <w14:srgbClr w14:val="404040">
-                                        <w14:lumMod w14:val="75000"/>
-                                        <w14:lumOff w14:val="25000"/>
-                                      </w14:srgbClr>
-                                    </w14:solidFill>
-                                  </w14:textFill>
-                                </w:rPr>
-                                <w:t>熟练</w:t>
+                                <w:t xml:space="preserve">   熟练</w:t>
                               </w:r>
                               <w:r>
                                 <w:rPr>
@@ -771,7 +879,7 @@
                                 <w:snapToGrid w:val="0"/>
                                 <w:spacing w:before="0" w:beforeAutospacing="0" w:after="0" w:afterAutospacing="0"/>
                                 <w:rPr>
-                                  <w:rFonts w:ascii="Sarasa Fixed SC Semibold" w:eastAsia="Sarasa Fixed SC Semibold" w:hAnsi="Sarasa Fixed SC Semibold" w:cstheme="minorBidi" w:hint="eastAsia"/>
+                                  <w:rFonts w:ascii="Sarasa Fixed SC Semibold" w:eastAsia="Sarasa Fixed SC Semibold" w:hAnsi="Sarasa Fixed SC Semibold" w:cstheme="minorBidi"/>
                                   <w:color w:val="404040"/>
                                   <w:kern w:val="24"/>
                                   <w:sz w:val="20"/>
@@ -872,8 +980,8 @@
                         </wps:cNvSpPr>
                         <wps:spPr bwMode="auto">
                           <a:xfrm>
-                            <a:off x="666079" y="6246759"/>
-                            <a:ext cx="6241415" cy="4669155"/>
+                            <a:off x="666001" y="6245847"/>
+                            <a:ext cx="6241415" cy="4679950"/>
                           </a:xfrm>
                           <a:prstGeom prst="rect">
                             <a:avLst/>
@@ -949,6 +1057,25 @@
                                 <w:snapToGrid w:val="0"/>
                                 <w:spacing w:before="0" w:beforeAutospacing="0" w:after="0" w:afterAutospacing="0"/>
                                 <w:rPr>
+                                  <w:rFonts w:ascii="等距更纱黑体 SC Semibold" w:eastAsia="等距更纱黑体 SC Semibold" w:hAnsi="等距更纱黑体 SC Semibold" w:cstheme="minorBidi"/>
+                                  <w:b/>
+                                  <w:bCs/>
+                                  <w:color w:val="404040"/>
+                                  <w:kern w:val="24"/>
+                                  <w:sz w:val="22"/>
+                                  <w:szCs w:val="22"/>
+                                  <w14:textFill>
+                                    <w14:solidFill>
+                                      <w14:srgbClr w14:val="404040">
+                                        <w14:lumMod w14:val="75000"/>
+                                        <w14:lumOff w14:val="25000"/>
+                                      </w14:srgbClr>
+                                    </w14:solidFill>
+                                  </w14:textFill>
+                                </w:rPr>
+                              </w:pPr>
+                              <w:r>
+                                <w:rPr>
                                   <w:rFonts w:ascii="等距更纱黑体 SC Semibold" w:eastAsia="等距更纱黑体 SC Semibold" w:hAnsi="等距更纱黑体 SC Semibold" w:cstheme="minorBidi" w:hint="eastAsia"/>
                                   <w:b/>
                                   <w:bCs/>
@@ -965,7 +1092,8 @@
                                     </w14:solidFill>
                                   </w14:textFill>
                                 </w:rPr>
-                              </w:pPr>
+                                <w:t>2</w:t>
+                              </w:r>
                               <w:r>
                                 <w:rPr>
                                   <w:rFonts w:ascii="等距更纱黑体 SC Semibold" w:eastAsia="等距更纱黑体 SC Semibold" w:hAnsi="等距更纱黑体 SC Semibold" w:cstheme="minorBidi"/>
@@ -984,7 +1112,7 @@
                                     </w14:solidFill>
                                   </w14:textFill>
                                 </w:rPr>
-                                <w:t>20</w:t>
+                                <w:t>021.5~</w:t>
                               </w:r>
                               <w:r>
                                 <w:rPr>
@@ -1004,7 +1132,27 @@
                                     </w14:solidFill>
                                   </w14:textFill>
                                 </w:rPr>
-                                <w:t>21</w:t>
+                                <w:t>至今</w:t>
+                              </w:r>
+                              <w:r>
+                                <w:rPr>
+                                  <w:rFonts w:ascii="等距更纱黑体 SC Semibold" w:eastAsia="等距更纱黑体 SC Semibold" w:hAnsi="等距更纱黑体 SC Semibold" w:cstheme="minorBidi" w:hint="eastAsia"/>
+                                  <w:b/>
+                                  <w:bCs/>
+                                  <w:color w:val="404040"/>
+                                  <w:kern w:val="24"/>
+                                  <w:sz w:val="22"/>
+                                  <w:szCs w:val="22"/>
+                                  <w14:textFill>
+                                    <w14:solidFill>
+                                      <w14:srgbClr w14:val="404040">
+                                        <w14:lumMod w14:val="75000"/>
+                                        <w14:lumOff w14:val="25000"/>
+                                      </w14:srgbClr>
+                                    </w14:solidFill>
+                                  </w14:textFill>
+                                </w:rPr>
+                                <w:t xml:space="preserve"> </w:t>
                               </w:r>
                               <w:r>
                                 <w:rPr>
@@ -1024,7 +1172,47 @@
                                     </w14:solidFill>
                                   </w14:textFill>
                                 </w:rPr>
-                                <w:t>.</w:t>
+                                <w:t xml:space="preserve">          </w:t>
+                              </w:r>
+                              <w:r>
+                                <w:rPr>
+                                  <w:rFonts w:ascii="等距更纱黑体 SC Semibold" w:eastAsia="等距更纱黑体 SC Semibold" w:hAnsi="等距更纱黑体 SC Semibold" w:cstheme="minorBidi" w:hint="eastAsia"/>
+                                  <w:b/>
+                                  <w:bCs/>
+                                  <w:color w:val="404040"/>
+                                  <w:kern w:val="24"/>
+                                  <w:sz w:val="22"/>
+                                  <w:szCs w:val="22"/>
+                                  <w14:textFill>
+                                    <w14:solidFill>
+                                      <w14:srgbClr w14:val="404040">
+                                        <w14:lumMod w14:val="75000"/>
+                                        <w14:lumOff w14:val="25000"/>
+                                      </w14:srgbClr>
+                                    </w14:solidFill>
+                                  </w14:textFill>
+                                </w:rPr>
+                                <w:t>杭州黑狐巅峰软件技术有限责任公司</w:t>
+                              </w:r>
+                              <w:r>
+                                <w:rPr>
+                                  <w:rFonts w:ascii="等距更纱黑体 SC Semibold" w:eastAsia="等距更纱黑体 SC Semibold" w:hAnsi="等距更纱黑体 SC Semibold" w:cstheme="minorBidi" w:hint="eastAsia"/>
+                                  <w:b/>
+                                  <w:bCs/>
+                                  <w:color w:val="404040"/>
+                                  <w:kern w:val="24"/>
+                                  <w:sz w:val="22"/>
+                                  <w:szCs w:val="22"/>
+                                  <w14:textFill>
+                                    <w14:solidFill>
+                                      <w14:srgbClr w14:val="404040">
+                                        <w14:lumMod w14:val="75000"/>
+                                        <w14:lumOff w14:val="25000"/>
+                                      </w14:srgbClr>
+                                    </w14:solidFill>
+                                  </w14:textFill>
+                                </w:rPr>
+                                <w:t xml:space="preserve"> </w:t>
                               </w:r>
                               <w:r>
                                 <w:rPr>
@@ -1044,47 +1232,7 @@
                                     </w14:solidFill>
                                   </w14:textFill>
                                 </w:rPr>
-                                <w:t>1</w:t>
-                              </w:r>
-                              <w:r>
-                                <w:rPr>
-                                  <w:rFonts w:ascii="等距更纱黑体 SC Semibold" w:eastAsia="等距更纱黑体 SC Semibold" w:hAnsi="等距更纱黑体 SC Semibold" w:cstheme="minorBidi"/>
-                                  <w:b/>
-                                  <w:bCs/>
-                                  <w:color w:val="404040"/>
-                                  <w:kern w:val="24"/>
-                                  <w:sz w:val="22"/>
-                                  <w:szCs w:val="22"/>
-                                  <w14:textFill>
-                                    <w14:solidFill>
-                                      <w14:srgbClr w14:val="404040">
-                                        <w14:lumMod w14:val="75000"/>
-                                        <w14:lumOff w14:val="25000"/>
-                                      </w14:srgbClr>
-                                    </w14:solidFill>
-                                  </w14:textFill>
-                                </w:rPr>
-                                <w:t>~</w:t>
-                              </w:r>
-                              <w:r>
-                                <w:rPr>
-                                  <w:rFonts w:ascii="等距更纱黑体 SC Semibold" w:eastAsia="等距更纱黑体 SC Semibold" w:hAnsi="等距更纱黑体 SC Semibold" w:cstheme="minorBidi"/>
-                                  <w:b/>
-                                  <w:bCs/>
-                                  <w:color w:val="404040"/>
-                                  <w:kern w:val="24"/>
-                                  <w:sz w:val="22"/>
-                                  <w:szCs w:val="22"/>
-                                  <w14:textFill>
-                                    <w14:solidFill>
-                                      <w14:srgbClr w14:val="404040">
-                                        <w14:lumMod w14:val="75000"/>
-                                        <w14:lumOff w14:val="25000"/>
-                                      </w14:srgbClr>
-                                    </w14:solidFill>
-                                  </w14:textFill>
-                                </w:rPr>
-                                <w:t>至今</w:t>
+                                <w:t xml:space="preserve">     游戏服务器</w:t>
                               </w:r>
                               <w:r>
                                 <w:rPr>
@@ -1104,89 +1252,7 @@
                                     </w14:solidFill>
                                   </w14:textFill>
                                 </w:rPr>
-                                <w:t xml:space="preserve">         </w:t>
-                              </w:r>
-                              <w:r>
-                                <w:rPr>
-                                  <w:rFonts w:ascii="等距更纱黑体 SC Semibold" w:eastAsia="等距更纱黑体 SC Semibold" w:hAnsi="等距更纱黑体 SC Semibold" w:cstheme="minorBidi"/>
-                                  <w:b/>
-                                  <w:bCs/>
-                                  <w:color w:val="404040"/>
-                                  <w:kern w:val="24"/>
-                                  <w:sz w:val="22"/>
-                                  <w:szCs w:val="22"/>
-                                  <w14:textFill>
-                                    <w14:solidFill>
-                                      <w14:srgbClr w14:val="404040">
-                                        <w14:lumMod w14:val="75000"/>
-                                        <w14:lumOff w14:val="25000"/>
-                                      </w14:srgbClr>
-                                    </w14:solidFill>
-                                  </w14:textFill>
-                                </w:rPr>
-                                <w:t xml:space="preserve">  </w:t>
-                              </w:r>
-                              <w:proofErr w:type="gramStart"/>
-                              <w:r>
-                                <w:rPr>
-                                  <w:rFonts w:ascii="等距更纱黑体 SC Semibold" w:eastAsia="等距更纱黑体 SC Semibold" w:hAnsi="等距更纱黑体 SC Semibold" w:cstheme="minorBidi" w:hint="eastAsia"/>
-                                  <w:b/>
-                                  <w:bCs/>
-                                  <w:color w:val="404040"/>
-                                  <w:kern w:val="24"/>
-                                  <w:sz w:val="22"/>
-                                  <w:szCs w:val="22"/>
-                                  <w14:textFill>
-                                    <w14:solidFill>
-                                      <w14:srgbClr w14:val="404040">
-                                        <w14:lumMod w14:val="75000"/>
-                                        <w14:lumOff w14:val="25000"/>
-                                      </w14:srgbClr>
-                                    </w14:solidFill>
-                                  </w14:textFill>
-                                </w:rPr>
-                                <w:t>盛立安</w:t>
-                              </w:r>
-                              <w:proofErr w:type="gramEnd"/>
-                              <w:r>
-                                <w:rPr>
-                                  <w:rFonts w:ascii="等距更纱黑体 SC Semibold" w:eastAsia="等距更纱黑体 SC Semibold" w:hAnsi="等距更纱黑体 SC Semibold" w:cstheme="minorBidi" w:hint="eastAsia"/>
-                                  <w:b/>
-                                  <w:bCs/>
-                                  <w:color w:val="404040"/>
-                                  <w:kern w:val="24"/>
-                                  <w:sz w:val="22"/>
-                                  <w:szCs w:val="22"/>
-                                  <w14:textFill>
-                                    <w14:solidFill>
-                                      <w14:srgbClr w14:val="404040">
-                                        <w14:lumMod w14:val="75000"/>
-                                        <w14:lumOff w14:val="25000"/>
-                                      </w14:srgbClr>
-                                    </w14:solidFill>
-                                  </w14:textFill>
-                                </w:rPr>
-                                <w:t>元科技（杭州）股份有限公司</w:t>
-                              </w:r>
-                              <w:r>
-                                <w:rPr>
-                                  <w:rFonts w:ascii="等距更纱黑体 SC Semibold" w:eastAsia="等距更纱黑体 SC Semibold" w:hAnsi="等距更纱黑体 SC Semibold" w:cstheme="minorBidi" w:hint="eastAsia"/>
-                                  <w:b/>
-                                  <w:bCs/>
-                                  <w:color w:val="404040"/>
-                                  <w:kern w:val="24"/>
-                                  <w:sz w:val="22"/>
-                                  <w:szCs w:val="22"/>
-                                  <w14:textFill>
-                                    <w14:solidFill>
-                                      <w14:srgbClr w14:val="404040">
-                                        <w14:lumMod w14:val="75000"/>
-                                        <w14:lumOff w14:val="25000"/>
-                                      </w14:srgbClr>
-                                    </w14:solidFill>
-                                  </w14:textFill>
-                                </w:rPr>
-                                <w:t xml:space="preserve">      C++开发</w:t>
+                                <w:t>主程</w:t>
                               </w:r>
                             </w:p>
                             <w:p>
@@ -1230,7 +1296,277 @@
                                     </w14:solidFill>
                                   </w14:textFill>
                                 </w:rPr>
-                                <w:t>完成对多家券商的上下场功能的开发、对接。</w:t>
+                                <w:t>负责从游戏服务器的搭建到业务开发、运维、测试的全部内容。</w:t>
+                              </w:r>
+                            </w:p>
+                            <w:p>
+                              <w:pPr>
+                                <w:pStyle w:val="a3"/>
+                                <w:snapToGrid w:val="0"/>
+                                <w:spacing w:before="0" w:beforeAutospacing="0" w:after="0" w:afterAutospacing="0"/>
+                                <w:rPr>
+                                  <w:rFonts w:ascii="等距更纱黑体 SC Semibold" w:eastAsia="等距更纱黑体 SC Semibold" w:hAnsi="等距更纱黑体 SC Semibold" w:cstheme="minorBidi" w:hint="eastAsia"/>
+                                  <w:b/>
+                                  <w:bCs/>
+                                  <w:color w:val="404040"/>
+                                  <w:kern w:val="24"/>
+                                  <w:sz w:val="22"/>
+                                  <w:szCs w:val="22"/>
+                                  <w14:textFill>
+                                    <w14:solidFill>
+                                      <w14:srgbClr w14:val="404040">
+                                        <w14:lumMod w14:val="75000"/>
+                                        <w14:lumOff w14:val="25000"/>
+                                      </w14:srgbClr>
+                                    </w14:solidFill>
+                                  </w14:textFill>
+                                </w:rPr>
+                              </w:pPr>
+                            </w:p>
+                            <w:p>
+                              <w:pPr>
+                                <w:pStyle w:val="a3"/>
+                                <w:snapToGrid w:val="0"/>
+                                <w:spacing w:before="0" w:beforeAutospacing="0" w:after="0" w:afterAutospacing="0"/>
+                                <w:rPr>
+                                  <w:rFonts w:ascii="等距更纱黑体 SC Semibold" w:eastAsia="等距更纱黑体 SC Semibold" w:hAnsi="等距更纱黑体 SC Semibold" w:cstheme="minorBidi"/>
+                                  <w:b/>
+                                  <w:bCs/>
+                                  <w:color w:val="404040"/>
+                                  <w:kern w:val="24"/>
+                                  <w:sz w:val="22"/>
+                                  <w:szCs w:val="22"/>
+                                  <w14:textFill>
+                                    <w14:solidFill>
+                                      <w14:srgbClr w14:val="404040">
+                                        <w14:lumMod w14:val="75000"/>
+                                        <w14:lumOff w14:val="25000"/>
+                                      </w14:srgbClr>
+                                    </w14:solidFill>
+                                  </w14:textFill>
+                                </w:rPr>
+                              </w:pPr>
+                              <w:r>
+                                <w:rPr>
+                                  <w:rFonts w:ascii="等距更纱黑体 SC Semibold" w:eastAsia="等距更纱黑体 SC Semibold" w:hAnsi="等距更纱黑体 SC Semibold" w:cstheme="minorBidi"/>
+                                  <w:b/>
+                                  <w:bCs/>
+                                  <w:color w:val="404040"/>
+                                  <w:kern w:val="24"/>
+                                  <w:sz w:val="22"/>
+                                  <w:szCs w:val="22"/>
+                                  <w14:textFill>
+                                    <w14:solidFill>
+                                      <w14:srgbClr w14:val="404040">
+                                        <w14:lumMod w14:val="75000"/>
+                                        <w14:lumOff w14:val="25000"/>
+                                      </w14:srgbClr>
+                                    </w14:solidFill>
+                                  </w14:textFill>
+                                </w:rPr>
+                                <w:t>20</w:t>
+                              </w:r>
+                              <w:r>
+                                <w:rPr>
+                                  <w:rFonts w:ascii="等距更纱黑体 SC Semibold" w:eastAsia="等距更纱黑体 SC Semibold" w:hAnsi="等距更纱黑体 SC Semibold" w:cstheme="minorBidi"/>
+                                  <w:b/>
+                                  <w:bCs/>
+                                  <w:color w:val="404040"/>
+                                  <w:kern w:val="24"/>
+                                  <w:sz w:val="22"/>
+                                  <w:szCs w:val="22"/>
+                                  <w14:textFill>
+                                    <w14:solidFill>
+                                      <w14:srgbClr w14:val="404040">
+                                        <w14:lumMod w14:val="75000"/>
+                                        <w14:lumOff w14:val="25000"/>
+                                      </w14:srgbClr>
+                                    </w14:solidFill>
+                                  </w14:textFill>
+                                </w:rPr>
+                                <w:t>21</w:t>
+                              </w:r>
+                              <w:r>
+                                <w:rPr>
+                                  <w:rFonts w:ascii="等距更纱黑体 SC Semibold" w:eastAsia="等距更纱黑体 SC Semibold" w:hAnsi="等距更纱黑体 SC Semibold" w:cstheme="minorBidi"/>
+                                  <w:b/>
+                                  <w:bCs/>
+                                  <w:color w:val="404040"/>
+                                  <w:kern w:val="24"/>
+                                  <w:sz w:val="22"/>
+                                  <w:szCs w:val="22"/>
+                                  <w14:textFill>
+                                    <w14:solidFill>
+                                      <w14:srgbClr w14:val="404040">
+                                        <w14:lumMod w14:val="75000"/>
+                                        <w14:lumOff w14:val="25000"/>
+                                      </w14:srgbClr>
+                                    </w14:solidFill>
+                                  </w14:textFill>
+                                </w:rPr>
+                                <w:t>.</w:t>
+                              </w:r>
+                              <w:r>
+                                <w:rPr>
+                                  <w:rFonts w:ascii="等距更纱黑体 SC Semibold" w:eastAsia="等距更纱黑体 SC Semibold" w:hAnsi="等距更纱黑体 SC Semibold" w:cstheme="minorBidi"/>
+                                  <w:b/>
+                                  <w:bCs/>
+                                  <w:color w:val="404040"/>
+                                  <w:kern w:val="24"/>
+                                  <w:sz w:val="22"/>
+                                  <w:szCs w:val="22"/>
+                                  <w14:textFill>
+                                    <w14:solidFill>
+                                      <w14:srgbClr w14:val="404040">
+                                        <w14:lumMod w14:val="75000"/>
+                                        <w14:lumOff w14:val="25000"/>
+                                      </w14:srgbClr>
+                                    </w14:solidFill>
+                                  </w14:textFill>
+                                </w:rPr>
+                                <w:t>1</w:t>
+                              </w:r>
+                              <w:r>
+                                <w:rPr>
+                                  <w:rFonts w:ascii="等距更纱黑体 SC Semibold" w:eastAsia="等距更纱黑体 SC Semibold" w:hAnsi="等距更纱黑体 SC Semibold" w:cstheme="minorBidi"/>
+                                  <w:b/>
+                                  <w:bCs/>
+                                  <w:color w:val="404040"/>
+                                  <w:kern w:val="24"/>
+                                  <w:sz w:val="22"/>
+                                  <w:szCs w:val="22"/>
+                                  <w14:textFill>
+                                    <w14:solidFill>
+                                      <w14:srgbClr w14:val="404040">
+                                        <w14:lumMod w14:val="75000"/>
+                                        <w14:lumOff w14:val="25000"/>
+                                      </w14:srgbClr>
+                                    </w14:solidFill>
+                                  </w14:textFill>
+                                </w:rPr>
+                                <w:t>~</w:t>
+                              </w:r>
+                              <w:r>
+                                <w:rPr>
+                                  <w:rFonts w:ascii="等距更纱黑体 SC Semibold" w:eastAsia="等距更纱黑体 SC Semibold" w:hAnsi="等距更纱黑体 SC Semibold" w:cstheme="minorBidi" w:hint="eastAsia"/>
+                                  <w:b/>
+                                  <w:bCs/>
+                                  <w:color w:val="404040"/>
+                                  <w:kern w:val="24"/>
+                                  <w:sz w:val="22"/>
+                                  <w:szCs w:val="22"/>
+                                  <w14:textFill>
+                                    <w14:solidFill>
+                                      <w14:srgbClr w14:val="404040">
+                                        <w14:lumMod w14:val="75000"/>
+                                        <w14:lumOff w14:val="25000"/>
+                                      </w14:srgbClr>
+                                    </w14:solidFill>
+                                  </w14:textFill>
+                                </w:rPr>
+                                <w:t>2</w:t>
+                              </w:r>
+                              <w:r>
+                                <w:rPr>
+                                  <w:rFonts w:ascii="等距更纱黑体 SC Semibold" w:eastAsia="等距更纱黑体 SC Semibold" w:hAnsi="等距更纱黑体 SC Semibold" w:cstheme="minorBidi"/>
+                                  <w:b/>
+                                  <w:bCs/>
+                                  <w:color w:val="404040"/>
+                                  <w:kern w:val="24"/>
+                                  <w:sz w:val="22"/>
+                                  <w:szCs w:val="22"/>
+                                  <w14:textFill>
+                                    <w14:solidFill>
+                                      <w14:srgbClr w14:val="404040">
+                                        <w14:lumMod w14:val="75000"/>
+                                        <w14:lumOff w14:val="25000"/>
+                                      </w14:srgbClr>
+                                    </w14:solidFill>
+                                  </w14:textFill>
+                                </w:rPr>
+                                <w:t>021.5</w:t>
+                              </w:r>
+                              <w:r>
+                                <w:rPr>
+                                  <w:rFonts w:ascii="等距更纱黑体 SC Semibold" w:eastAsia="等距更纱黑体 SC Semibold" w:hAnsi="等距更纱黑体 SC Semibold" w:cstheme="minorBidi" w:hint="eastAsia"/>
+                                  <w:b/>
+                                  <w:bCs/>
+                                  <w:color w:val="404040"/>
+                                  <w:kern w:val="24"/>
+                                  <w:sz w:val="22"/>
+                                  <w:szCs w:val="22"/>
+                                  <w14:textFill>
+                                    <w14:solidFill>
+                                      <w14:srgbClr w14:val="404040">
+                                        <w14:lumMod w14:val="75000"/>
+                                        <w14:lumOff w14:val="25000"/>
+                                      </w14:srgbClr>
+                                    </w14:solidFill>
+                                  </w14:textFill>
+                                </w:rPr>
+                                <w:t xml:space="preserve">         </w:t>
+                              </w:r>
+                              <w:proofErr w:type="gramStart"/>
+                              <w:r>
+                                <w:rPr>
+                                  <w:rFonts w:ascii="等距更纱黑体 SC Semibold" w:eastAsia="等距更纱黑体 SC Semibold" w:hAnsi="等距更纱黑体 SC Semibold" w:cstheme="minorBidi" w:hint="eastAsia"/>
+                                  <w:b/>
+                                  <w:bCs/>
+                                  <w:color w:val="404040"/>
+                                  <w:kern w:val="24"/>
+                                  <w:sz w:val="22"/>
+                                  <w:szCs w:val="22"/>
+                                  <w14:textFill>
+                                    <w14:solidFill>
+                                      <w14:srgbClr w14:val="404040">
+                                        <w14:lumMod w14:val="75000"/>
+                                        <w14:lumOff w14:val="25000"/>
+                                      </w14:srgbClr>
+                                    </w14:solidFill>
+                                  </w14:textFill>
+                                </w:rPr>
+                                <w:t>盛立安</w:t>
+                              </w:r>
+                              <w:proofErr w:type="gramEnd"/>
+                              <w:r>
+                                <w:rPr>
+                                  <w:rFonts w:ascii="等距更纱黑体 SC Semibold" w:eastAsia="等距更纱黑体 SC Semibold" w:hAnsi="等距更纱黑体 SC Semibold" w:cstheme="minorBidi" w:hint="eastAsia"/>
+                                  <w:b/>
+                                  <w:bCs/>
+                                  <w:color w:val="404040"/>
+                                  <w:kern w:val="24"/>
+                                  <w:sz w:val="22"/>
+                                  <w:szCs w:val="22"/>
+                                  <w14:textFill>
+                                    <w14:solidFill>
+                                      <w14:srgbClr w14:val="404040">
+                                        <w14:lumMod w14:val="75000"/>
+                                        <w14:lumOff w14:val="25000"/>
+                                      </w14:srgbClr>
+                                    </w14:solidFill>
+                                  </w14:textFill>
+                                </w:rPr>
+                                <w:t>元科技（杭州）股份有限公司</w:t>
+                              </w:r>
+                              <w:r>
+                                <w:rPr>
+                                  <w:rFonts w:ascii="等距更纱黑体 SC Semibold" w:eastAsia="等距更纱黑体 SC Semibold" w:hAnsi="等距更纱黑体 SC Semibold" w:cstheme="minorBidi" w:hint="eastAsia"/>
+                                  <w:b/>
+                                  <w:bCs/>
+                                  <w:color w:val="404040"/>
+                                  <w:kern w:val="24"/>
+                                  <w:sz w:val="22"/>
+                                  <w:szCs w:val="22"/>
+                                  <w14:textFill>
+                                    <w14:solidFill>
+                                      <w14:srgbClr w14:val="404040">
+                                        <w14:lumMod w14:val="75000"/>
+                                        <w14:lumOff w14:val="25000"/>
+                                      </w14:srgbClr>
+                                    </w14:solidFill>
+                                  </w14:textFill>
+                                </w:rPr>
+                                <w:t xml:space="preserve">      C++开发</w:t>
                               </w:r>
                             </w:p>
                             <w:p>
@@ -1274,7 +1610,7 @@
                                     </w14:solidFill>
                                   </w14:textFill>
                                 </w:rPr>
-                                <w:t>根据上海交易所文档独立完成简易撮合系统。</w:t>
+                                <w:t>完成对多家券商的上下场功能的开发、对接。</w:t>
                               </w:r>
                             </w:p>
                             <w:p>
@@ -1287,7 +1623,7 @@
                                 <w:snapToGrid w:val="0"/>
                                 <w:ind w:firstLineChars="0"/>
                                 <w:rPr>
-                                  <w:rFonts w:ascii="等距更纱黑体 SC Semibold" w:eastAsia="等距更纱黑体 SC Semibold" w:hAnsi="等距更纱黑体 SC Semibold" w:cstheme="minorBidi" w:hint="eastAsia"/>
+                                  <w:rFonts w:ascii="等距更纱黑体 SC Semibold" w:eastAsia="等距更纱黑体 SC Semibold" w:hAnsi="等距更纱黑体 SC Semibold" w:cstheme="minorBidi"/>
                                   <w:color w:val="404040"/>
                                   <w:kern w:val="24"/>
                                   <w:sz w:val="21"/>
@@ -1318,463 +1654,7 @@
                                     </w14:solidFill>
                                   </w14:textFill>
                                 </w:rPr>
-                                <w:t>使用g</w:t>
-                              </w:r>
-                              <w:r>
-                                <w:rPr>
-                                  <w:rFonts w:ascii="等距更纱黑体 SC Semibold" w:eastAsia="等距更纱黑体 SC Semibold" w:hAnsi="等距更纱黑体 SC Semibold" w:cstheme="minorBidi"/>
-                                  <w:color w:val="404040"/>
-                                  <w:kern w:val="24"/>
-                                  <w:sz w:val="21"/>
-                                  <w:szCs w:val="21"/>
-                                  <w14:textFill>
-                                    <w14:solidFill>
-                                      <w14:srgbClr w14:val="404040">
-                                        <w14:lumMod w14:val="75000"/>
-                                        <w14:lumOff w14:val="25000"/>
-                                      </w14:srgbClr>
-                                    </w14:solidFill>
-                                  </w14:textFill>
-                                </w:rPr>
-                                <w:t>it-hook和</w:t>
-                              </w:r>
-                              <w:r>
-                                <w:rPr>
-                                  <w:rFonts w:ascii="等距更纱黑体 SC Semibold" w:eastAsia="等距更纱黑体 SC Semibold" w:hAnsi="等距更纱黑体 SC Semibold" w:cstheme="minorBidi" w:hint="eastAsia"/>
-                                  <w:color w:val="404040"/>
-                                  <w:kern w:val="24"/>
-                                  <w:sz w:val="21"/>
-                                  <w:szCs w:val="21"/>
-                                  <w14:textFill>
-                                    <w14:solidFill>
-                                      <w14:srgbClr w14:val="404040">
-                                        <w14:lumMod w14:val="75000"/>
-                                        <w14:lumOff w14:val="25000"/>
-                                      </w14:srgbClr>
-                                    </w14:solidFill>
-                                  </w14:textFill>
-                                </w:rPr>
-                                <w:t>g</w:t>
-                              </w:r>
-                              <w:r>
-                                <w:rPr>
-                                  <w:rFonts w:ascii="等距更纱黑体 SC Semibold" w:eastAsia="等距更纱黑体 SC Semibold" w:hAnsi="等距更纱黑体 SC Semibold" w:cstheme="minorBidi"/>
-                                  <w:color w:val="404040"/>
-                                  <w:kern w:val="24"/>
-                                  <w:sz w:val="21"/>
-                                  <w:szCs w:val="21"/>
-                                  <w14:textFill>
-                                    <w14:solidFill>
-                                      <w14:srgbClr w14:val="404040">
-                                        <w14:lumMod w14:val="75000"/>
-                                        <w14:lumOff w14:val="25000"/>
-                                      </w14:srgbClr>
-                                    </w14:solidFill>
-                                  </w14:textFill>
-                                </w:rPr>
-                                <w:t>it-</w:t>
-                              </w:r>
-                              <w:proofErr w:type="spellStart"/>
-                              <w:r>
-                                <w:rPr>
-                                  <w:rFonts w:ascii="等距更纱黑体 SC Semibold" w:eastAsia="等距更纱黑体 SC Semibold" w:hAnsi="等距更纱黑体 SC Semibold" w:cstheme="minorBidi"/>
-                                  <w:color w:val="404040"/>
-                                  <w:kern w:val="24"/>
-                                  <w:sz w:val="21"/>
-                                  <w:szCs w:val="21"/>
-                                  <w14:textFill>
-                                    <w14:solidFill>
-                                      <w14:srgbClr w14:val="404040">
-                                        <w14:lumMod w14:val="75000"/>
-                                        <w14:lumOff w14:val="25000"/>
-                                      </w14:srgbClr>
-                                    </w14:solidFill>
-                                  </w14:textFill>
-                                </w:rPr>
-                                <w:t>svn</w:t>
-                              </w:r>
-                              <w:proofErr w:type="spellEnd"/>
-                              <w:r>
-                                <w:rPr>
-                                  <w:rFonts w:ascii="等距更纱黑体 SC Semibold" w:eastAsia="等距更纱黑体 SC Semibold" w:hAnsi="等距更纱黑体 SC Semibold" w:cstheme="minorBidi" w:hint="eastAsia"/>
-                                  <w:color w:val="404040"/>
-                                  <w:kern w:val="24"/>
-                                  <w:sz w:val="21"/>
-                                  <w:szCs w:val="21"/>
-                                  <w14:textFill>
-                                    <w14:solidFill>
-                                      <w14:srgbClr w14:val="404040">
-                                        <w14:lumMod w14:val="75000"/>
-                                        <w14:lumOff w14:val="25000"/>
-                                      </w14:srgbClr>
-                                    </w14:solidFill>
-                                  </w14:textFill>
-                                </w:rPr>
-                                <w:t>协同完成</w:t>
-                              </w:r>
-                              <w:proofErr w:type="spellStart"/>
-                              <w:r>
-                                <w:rPr>
-                                  <w:rFonts w:ascii="等距更纱黑体 SC Semibold" w:eastAsia="等距更纱黑体 SC Semibold" w:hAnsi="等距更纱黑体 SC Semibold" w:cstheme="minorBidi" w:hint="eastAsia"/>
-                                  <w:color w:val="404040"/>
-                                  <w:kern w:val="24"/>
-                                  <w:sz w:val="21"/>
-                                  <w:szCs w:val="21"/>
-                                  <w14:textFill>
-                                    <w14:solidFill>
-                                      <w14:srgbClr w14:val="404040">
-                                        <w14:lumMod w14:val="75000"/>
-                                        <w14:lumOff w14:val="25000"/>
-                                      </w14:srgbClr>
-                                    </w14:solidFill>
-                                  </w14:textFill>
-                                </w:rPr>
-                                <w:t>s</w:t>
-                              </w:r>
-                              <w:r>
-                                <w:rPr>
-                                  <w:rFonts w:ascii="等距更纱黑体 SC Semibold" w:eastAsia="等距更纱黑体 SC Semibold" w:hAnsi="等距更纱黑体 SC Semibold" w:cstheme="minorBidi"/>
-                                  <w:color w:val="404040"/>
-                                  <w:kern w:val="24"/>
-                                  <w:sz w:val="21"/>
-                                  <w:szCs w:val="21"/>
-                                  <w14:textFill>
-                                    <w14:solidFill>
-                                      <w14:srgbClr w14:val="404040">
-                                        <w14:lumMod w14:val="75000"/>
-                                        <w14:lumOff w14:val="25000"/>
-                                      </w14:srgbClr>
-                                    </w14:solidFill>
-                                  </w14:textFill>
-                                </w:rPr>
-                                <w:t>vn</w:t>
-                              </w:r>
-                              <w:proofErr w:type="spellEnd"/>
-                              <w:r>
-                                <w:rPr>
-                                  <w:rFonts w:ascii="等距更纱黑体 SC Semibold" w:eastAsia="等距更纱黑体 SC Semibold" w:hAnsi="等距更纱黑体 SC Semibold" w:cstheme="minorBidi"/>
-                                  <w:color w:val="404040"/>
-                                  <w:kern w:val="24"/>
-                                  <w:sz w:val="21"/>
-                                  <w:szCs w:val="21"/>
-                                  <w14:textFill>
-                                    <w14:solidFill>
-                                      <w14:srgbClr w14:val="404040">
-                                        <w14:lumMod w14:val="75000"/>
-                                        <w14:lumOff w14:val="25000"/>
-                                      </w14:srgbClr>
-                                    </w14:solidFill>
-                                  </w14:textFill>
-                                </w:rPr>
-                                <w:t>仓库</w:t>
-                              </w:r>
-                              <w:r>
-                                <w:rPr>
-                                  <w:rFonts w:ascii="等距更纱黑体 SC Semibold" w:eastAsia="等距更纱黑体 SC Semibold" w:hAnsi="等距更纱黑体 SC Semibold" w:cstheme="minorBidi" w:hint="eastAsia"/>
-                                  <w:color w:val="404040"/>
-                                  <w:kern w:val="24"/>
-                                  <w:sz w:val="21"/>
-                                  <w:szCs w:val="21"/>
-                                  <w14:textFill>
-                                    <w14:solidFill>
-                                      <w14:srgbClr w14:val="404040">
-                                        <w14:lumMod w14:val="75000"/>
-                                        <w14:lumOff w14:val="25000"/>
-                                      </w14:srgbClr>
-                                    </w14:solidFill>
-                                  </w14:textFill>
-                                </w:rPr>
-                                <w:t>和g</w:t>
-                              </w:r>
-                              <w:r>
-                                <w:rPr>
-                                  <w:rFonts w:ascii="等距更纱黑体 SC Semibold" w:eastAsia="等距更纱黑体 SC Semibold" w:hAnsi="等距更纱黑体 SC Semibold" w:cstheme="minorBidi"/>
-                                  <w:color w:val="404040"/>
-                                  <w:kern w:val="24"/>
-                                  <w:sz w:val="21"/>
-                                  <w:szCs w:val="21"/>
-                                  <w14:textFill>
-                                    <w14:solidFill>
-                                      <w14:srgbClr w14:val="404040">
-                                        <w14:lumMod w14:val="75000"/>
-                                        <w14:lumOff w14:val="25000"/>
-                                      </w14:srgbClr>
-                                    </w14:solidFill>
-                                  </w14:textFill>
-                                </w:rPr>
-                                <w:t>it仓库</w:t>
-                              </w:r>
-                              <w:r>
-                                <w:rPr>
-                                  <w:rFonts w:ascii="等距更纱黑体 SC Semibold" w:eastAsia="等距更纱黑体 SC Semibold" w:hAnsi="等距更纱黑体 SC Semibold" w:cstheme="minorBidi" w:hint="eastAsia"/>
-                                  <w:color w:val="404040"/>
-                                  <w:kern w:val="24"/>
-                                  <w:sz w:val="21"/>
-                                  <w:szCs w:val="21"/>
-                                  <w14:textFill>
-                                    <w14:solidFill>
-                                      <w14:srgbClr w14:val="404040">
-                                        <w14:lumMod w14:val="75000"/>
-                                        <w14:lumOff w14:val="25000"/>
-                                      </w14:srgbClr>
-                                    </w14:solidFill>
-                                  </w14:textFill>
-                                </w:rPr>
-                                <w:t>的同步以及协同开发。</w:t>
-                              </w:r>
-                            </w:p>
-                            <w:p>
-                              <w:pPr>
-                                <w:pStyle w:val="a3"/>
-                                <w:snapToGrid w:val="0"/>
-                                <w:spacing w:before="0" w:beforeAutospacing="0" w:after="0" w:afterAutospacing="0"/>
-                                <w:rPr>
-                                  <w:rFonts w:ascii="等距更纱黑体 SC Semibold" w:eastAsia="等距更纱黑体 SC Semibold" w:hAnsi="等距更纱黑体 SC Semibold" w:cstheme="minorBidi"/>
-                                  <w:b/>
-                                  <w:bCs/>
-                                  <w:color w:val="404040"/>
-                                  <w:kern w:val="24"/>
-                                  <w:sz w:val="22"/>
-                                  <w:szCs w:val="22"/>
-                                  <w14:textFill>
-                                    <w14:solidFill>
-                                      <w14:srgbClr w14:val="404040">
-                                        <w14:lumMod w14:val="75000"/>
-                                        <w14:lumOff w14:val="25000"/>
-                                      </w14:srgbClr>
-                                    </w14:solidFill>
-                                  </w14:textFill>
-                                </w:rPr>
-                              </w:pPr>
-                            </w:p>
-                            <w:p>
-                              <w:pPr>
-                                <w:pStyle w:val="a3"/>
-                                <w:snapToGrid w:val="0"/>
-                                <w:spacing w:before="0" w:beforeAutospacing="0" w:after="0" w:afterAutospacing="0"/>
-                                <w:rPr>
-                                  <w:rFonts w:ascii="等距更纱黑体 SC Semibold" w:eastAsia="等距更纱黑体 SC Semibold" w:hAnsi="等距更纱黑体 SC Semibold" w:cstheme="minorBidi"/>
-                                  <w:b/>
-                                  <w:bCs/>
-                                  <w:color w:val="404040"/>
-                                  <w:kern w:val="24"/>
-                                  <w:sz w:val="22"/>
-                                  <w:szCs w:val="22"/>
-                                  <w14:textFill>
-                                    <w14:solidFill>
-                                      <w14:srgbClr w14:val="404040">
-                                        <w14:lumMod w14:val="75000"/>
-                                        <w14:lumOff w14:val="25000"/>
-                                      </w14:srgbClr>
-                                    </w14:solidFill>
-                                  </w14:textFill>
-                                </w:rPr>
-                              </w:pPr>
-                              <w:r>
-                                <w:rPr>
-                                  <w:rFonts w:ascii="等距更纱黑体 SC Semibold" w:eastAsia="等距更纱黑体 SC Semibold" w:hAnsi="等距更纱黑体 SC Semibold" w:cstheme="minorBidi"/>
-                                  <w:b/>
-                                  <w:bCs/>
-                                  <w:color w:val="404040"/>
-                                  <w:kern w:val="24"/>
-                                  <w:sz w:val="22"/>
-                                  <w:szCs w:val="22"/>
-                                  <w14:textFill>
-                                    <w14:solidFill>
-                                      <w14:srgbClr w14:val="404040">
-                                        <w14:lumMod w14:val="75000"/>
-                                        <w14:lumOff w14:val="25000"/>
-                                      </w14:srgbClr>
-                                    </w14:solidFill>
-                                  </w14:textFill>
-                                </w:rPr>
-                                <w:t>2019.6~2020.9</w:t>
-                              </w:r>
-                              <w:r>
-                                <w:rPr>
-                                  <w:rFonts w:ascii="等距更纱黑体 SC Semibold" w:eastAsia="等距更纱黑体 SC Semibold" w:hAnsi="等距更纱黑体 SC Semibold" w:cstheme="minorBidi" w:hint="eastAsia"/>
-                                  <w:b/>
-                                  <w:bCs/>
-                                  <w:color w:val="404040"/>
-                                  <w:kern w:val="24"/>
-                                  <w:sz w:val="22"/>
-                                  <w:szCs w:val="22"/>
-                                  <w14:textFill>
-                                    <w14:solidFill>
-                                      <w14:srgbClr w14:val="404040">
-                                        <w14:lumMod w14:val="75000"/>
-                                        <w14:lumOff w14:val="25000"/>
-                                      </w14:srgbClr>
-                                    </w14:solidFill>
-                                  </w14:textFill>
-                                </w:rPr>
-                                <w:t xml:space="preserve">         </w:t>
-                              </w:r>
-                              <w:r>
-                                <w:rPr>
-                                  <w:rFonts w:ascii="等距更纱黑体 SC Semibold" w:eastAsia="等距更纱黑体 SC Semibold" w:hAnsi="等距更纱黑体 SC Semibold" w:cstheme="minorBidi" w:hint="eastAsia"/>
-                                  <w:b/>
-                                  <w:bCs/>
-                                  <w:color w:val="404040"/>
-                                  <w:kern w:val="24"/>
-                                  <w:sz w:val="22"/>
-                                  <w:szCs w:val="22"/>
-                                  <w14:textFill>
-                                    <w14:solidFill>
-                                      <w14:srgbClr w14:val="404040">
-                                        <w14:lumMod w14:val="75000"/>
-                                        <w14:lumOff w14:val="25000"/>
-                                      </w14:srgbClr>
-                                    </w14:solidFill>
-                                  </w14:textFill>
-                                </w:rPr>
-                                <w:t>深圳市</w:t>
-                              </w:r>
-                              <w:proofErr w:type="gramStart"/>
-                              <w:r>
-                                <w:rPr>
-                                  <w:rFonts w:ascii="等距更纱黑体 SC Semibold" w:eastAsia="等距更纱黑体 SC Semibold" w:hAnsi="等距更纱黑体 SC Semibold" w:cstheme="minorBidi" w:hint="eastAsia"/>
-                                  <w:b/>
-                                  <w:bCs/>
-                                  <w:color w:val="404040"/>
-                                  <w:kern w:val="24"/>
-                                  <w:sz w:val="22"/>
-                                  <w:szCs w:val="22"/>
-                                  <w14:textFill>
-                                    <w14:solidFill>
-                                      <w14:srgbClr w14:val="404040">
-                                        <w14:lumMod w14:val="75000"/>
-                                        <w14:lumOff w14:val="25000"/>
-                                      </w14:srgbClr>
-                                    </w14:solidFill>
-                                  </w14:textFill>
-                                </w:rPr>
-                                <w:t>迅龙创威</w:t>
-                              </w:r>
-                              <w:proofErr w:type="gramEnd"/>
-                              <w:r>
-                                <w:rPr>
-                                  <w:rFonts w:ascii="等距更纱黑体 SC Semibold" w:eastAsia="等距更纱黑体 SC Semibold" w:hAnsi="等距更纱黑体 SC Semibold" w:cstheme="minorBidi" w:hint="eastAsia"/>
-                                  <w:b/>
-                                  <w:bCs/>
-                                  <w:color w:val="404040"/>
-                                  <w:kern w:val="24"/>
-                                  <w:sz w:val="22"/>
-                                  <w:szCs w:val="22"/>
-                                  <w14:textFill>
-                                    <w14:solidFill>
-                                      <w14:srgbClr w14:val="404040">
-                                        <w14:lumMod w14:val="75000"/>
-                                        <w14:lumOff w14:val="25000"/>
-                                      </w14:srgbClr>
-                                    </w14:solidFill>
-                                  </w14:textFill>
-                                </w:rPr>
-                                <w:t>网络技术有限公司</w:t>
-                              </w:r>
-                              <w:r>
-                                <w:rPr>
-                                  <w:rFonts w:ascii="等距更纱黑体 SC Semibold" w:eastAsia="等距更纱黑体 SC Semibold" w:hAnsi="等距更纱黑体 SC Semibold" w:cstheme="minorBidi" w:hint="eastAsia"/>
-                                  <w:b/>
-                                  <w:bCs/>
-                                  <w:color w:val="404040"/>
-                                  <w:kern w:val="24"/>
-                                  <w:sz w:val="22"/>
-                                  <w:szCs w:val="22"/>
-                                  <w14:textFill>
-                                    <w14:solidFill>
-                                      <w14:srgbClr w14:val="404040">
-                                        <w14:lumMod w14:val="75000"/>
-                                        <w14:lumOff w14:val="25000"/>
-                                      </w14:srgbClr>
-                                    </w14:solidFill>
-                                  </w14:textFill>
-                                </w:rPr>
-                                <w:t xml:space="preserve">     </w:t>
-                              </w:r>
-                              <w:r>
-                                <w:rPr>
-                                  <w:rFonts w:ascii="等距更纱黑体 SC Semibold" w:eastAsia="等距更纱黑体 SC Semibold" w:hAnsi="等距更纱黑体 SC Semibold" w:cstheme="minorBidi"/>
-                                  <w:b/>
-                                  <w:bCs/>
-                                  <w:color w:val="404040"/>
-                                  <w:kern w:val="24"/>
-                                  <w:sz w:val="22"/>
-                                  <w:szCs w:val="22"/>
-                                  <w14:textFill>
-                                    <w14:solidFill>
-                                      <w14:srgbClr w14:val="404040">
-                                        <w14:lumMod w14:val="75000"/>
-                                        <w14:lumOff w14:val="25000"/>
-                                      </w14:srgbClr>
-                                    </w14:solidFill>
-                                  </w14:textFill>
-                                </w:rPr>
-                                <w:t xml:space="preserve">  </w:t>
-                              </w:r>
-                              <w:r>
-                                <w:rPr>
-                                  <w:rFonts w:ascii="等距更纱黑体 SC Semibold" w:eastAsia="等距更纱黑体 SC Semibold" w:hAnsi="等距更纱黑体 SC Semibold" w:cstheme="minorBidi" w:hint="eastAsia"/>
-                                  <w:b/>
-                                  <w:bCs/>
-                                  <w:color w:val="404040"/>
-                                  <w:kern w:val="24"/>
-                                  <w:sz w:val="22"/>
-                                  <w:szCs w:val="22"/>
-                                  <w14:textFill>
-                                    <w14:solidFill>
-                                      <w14:srgbClr w14:val="404040">
-                                        <w14:lumMod w14:val="75000"/>
-                                        <w14:lumOff w14:val="25000"/>
-                                      </w14:srgbClr>
-                                    </w14:solidFill>
-                                  </w14:textFill>
-                                </w:rPr>
-                                <w:t xml:space="preserve"> </w:t>
-                              </w:r>
-                              <w:r>
-                                <w:rPr>
-                                  <w:rFonts w:ascii="等距更纱黑体 SC Semibold" w:eastAsia="等距更纱黑体 SC Semibold" w:hAnsi="等距更纱黑体 SC Semibold" w:cstheme="minorBidi" w:hint="eastAsia"/>
-                                  <w:b/>
-                                  <w:bCs/>
-                                  <w:color w:val="404040"/>
-                                  <w:kern w:val="24"/>
-                                  <w:sz w:val="22"/>
-                                  <w:szCs w:val="22"/>
-                                  <w14:textFill>
-                                    <w14:solidFill>
-                                      <w14:srgbClr w14:val="404040">
-                                        <w14:lumMod w14:val="75000"/>
-                                        <w14:lumOff w14:val="25000"/>
-                                      </w14:srgbClr>
-                                    </w14:solidFill>
-                                  </w14:textFill>
-                                </w:rPr>
-                                <w:t>C++游戏服务器开发</w:t>
-                              </w:r>
-                            </w:p>
-                            <w:p>
-                              <w:pPr>
-                                <w:pStyle w:val="a3"/>
-                                <w:snapToGrid w:val="0"/>
-                                <w:spacing w:before="0" w:beforeAutospacing="0" w:after="0" w:afterAutospacing="0"/>
-                                <w:rPr>
-                                  <w:rFonts w:ascii="等距更纱黑体 SC Semibold" w:eastAsia="等距更纱黑体 SC Semibold" w:hAnsi="等距更纱黑体 SC Semibold" w:cs="微软雅黑"/>
-                                  <w:color w:val="595959"/>
-                                  <w:kern w:val="2"/>
-                                  <w:sz w:val="22"/>
-                                  <w:szCs w:val="22"/>
-                                </w:rPr>
-                              </w:pPr>
-                              <w:r>
-                                <w:rPr>
-                                  <w:rFonts w:ascii="等距更纱黑体 SC Semibold" w:eastAsia="等距更纱黑体 SC Semibold" w:hAnsi="等距更纱黑体 SC Semibold" w:cs="微软雅黑" w:hint="eastAsia"/>
-                                  <w:color w:val="595959"/>
-                                  <w:kern w:val="2"/>
-                                  <w:sz w:val="22"/>
-                                  <w:szCs w:val="22"/>
-                                </w:rPr>
-                                <w:t>《幻世九歌》项⽬</w:t>
+                                <w:t>根据上海交易所文档独立完成简易撮合系统。</w:t>
                               </w:r>
                             </w:p>
                             <w:p>
@@ -1818,7 +1698,463 @@
                                     </w14:solidFill>
                                   </w14:textFill>
                                 </w:rPr>
-                                <w:t>完成对技能养成系统的改造。</w:t>
+                                <w:t>使用g</w:t>
+                              </w:r>
+                              <w:r>
+                                <w:rPr>
+                                  <w:rFonts w:ascii="等距更纱黑体 SC Semibold" w:eastAsia="等距更纱黑体 SC Semibold" w:hAnsi="等距更纱黑体 SC Semibold" w:cstheme="minorBidi"/>
+                                  <w:color w:val="404040"/>
+                                  <w:kern w:val="24"/>
+                                  <w:sz w:val="21"/>
+                                  <w:szCs w:val="21"/>
+                                  <w14:textFill>
+                                    <w14:solidFill>
+                                      <w14:srgbClr w14:val="404040">
+                                        <w14:lumMod w14:val="75000"/>
+                                        <w14:lumOff w14:val="25000"/>
+                                      </w14:srgbClr>
+                                    </w14:solidFill>
+                                  </w14:textFill>
+                                </w:rPr>
+                                <w:t>it-hook和</w:t>
+                              </w:r>
+                              <w:r>
+                                <w:rPr>
+                                  <w:rFonts w:ascii="等距更纱黑体 SC Semibold" w:eastAsia="等距更纱黑体 SC Semibold" w:hAnsi="等距更纱黑体 SC Semibold" w:cstheme="minorBidi" w:hint="eastAsia"/>
+                                  <w:color w:val="404040"/>
+                                  <w:kern w:val="24"/>
+                                  <w:sz w:val="21"/>
+                                  <w:szCs w:val="21"/>
+                                  <w14:textFill>
+                                    <w14:solidFill>
+                                      <w14:srgbClr w14:val="404040">
+                                        <w14:lumMod w14:val="75000"/>
+                                        <w14:lumOff w14:val="25000"/>
+                                      </w14:srgbClr>
+                                    </w14:solidFill>
+                                  </w14:textFill>
+                                </w:rPr>
+                                <w:t>g</w:t>
+                              </w:r>
+                              <w:r>
+                                <w:rPr>
+                                  <w:rFonts w:ascii="等距更纱黑体 SC Semibold" w:eastAsia="等距更纱黑体 SC Semibold" w:hAnsi="等距更纱黑体 SC Semibold" w:cstheme="minorBidi"/>
+                                  <w:color w:val="404040"/>
+                                  <w:kern w:val="24"/>
+                                  <w:sz w:val="21"/>
+                                  <w:szCs w:val="21"/>
+                                  <w14:textFill>
+                                    <w14:solidFill>
+                                      <w14:srgbClr w14:val="404040">
+                                        <w14:lumMod w14:val="75000"/>
+                                        <w14:lumOff w14:val="25000"/>
+                                      </w14:srgbClr>
+                                    </w14:solidFill>
+                                  </w14:textFill>
+                                </w:rPr>
+                                <w:t>it-</w:t>
+                              </w:r>
+                              <w:proofErr w:type="spellStart"/>
+                              <w:r>
+                                <w:rPr>
+                                  <w:rFonts w:ascii="等距更纱黑体 SC Semibold" w:eastAsia="等距更纱黑体 SC Semibold" w:hAnsi="等距更纱黑体 SC Semibold" w:cstheme="minorBidi"/>
+                                  <w:color w:val="404040"/>
+                                  <w:kern w:val="24"/>
+                                  <w:sz w:val="21"/>
+                                  <w:szCs w:val="21"/>
+                                  <w14:textFill>
+                                    <w14:solidFill>
+                                      <w14:srgbClr w14:val="404040">
+                                        <w14:lumMod w14:val="75000"/>
+                                        <w14:lumOff w14:val="25000"/>
+                                      </w14:srgbClr>
+                                    </w14:solidFill>
+                                  </w14:textFill>
+                                </w:rPr>
+                                <w:t>svn</w:t>
+                              </w:r>
+                              <w:proofErr w:type="spellEnd"/>
+                              <w:r>
+                                <w:rPr>
+                                  <w:rFonts w:ascii="等距更纱黑体 SC Semibold" w:eastAsia="等距更纱黑体 SC Semibold" w:hAnsi="等距更纱黑体 SC Semibold" w:cstheme="minorBidi" w:hint="eastAsia"/>
+                                  <w:color w:val="404040"/>
+                                  <w:kern w:val="24"/>
+                                  <w:sz w:val="21"/>
+                                  <w:szCs w:val="21"/>
+                                  <w14:textFill>
+                                    <w14:solidFill>
+                                      <w14:srgbClr w14:val="404040">
+                                        <w14:lumMod w14:val="75000"/>
+                                        <w14:lumOff w14:val="25000"/>
+                                      </w14:srgbClr>
+                                    </w14:solidFill>
+                                  </w14:textFill>
+                                </w:rPr>
+                                <w:t>协同完成</w:t>
+                              </w:r>
+                              <w:proofErr w:type="spellStart"/>
+                              <w:r>
+                                <w:rPr>
+                                  <w:rFonts w:ascii="等距更纱黑体 SC Semibold" w:eastAsia="等距更纱黑体 SC Semibold" w:hAnsi="等距更纱黑体 SC Semibold" w:cstheme="minorBidi" w:hint="eastAsia"/>
+                                  <w:color w:val="404040"/>
+                                  <w:kern w:val="24"/>
+                                  <w:sz w:val="21"/>
+                                  <w:szCs w:val="21"/>
+                                  <w14:textFill>
+                                    <w14:solidFill>
+                                      <w14:srgbClr w14:val="404040">
+                                        <w14:lumMod w14:val="75000"/>
+                                        <w14:lumOff w14:val="25000"/>
+                                      </w14:srgbClr>
+                                    </w14:solidFill>
+                                  </w14:textFill>
+                                </w:rPr>
+                                <w:t>s</w:t>
+                              </w:r>
+                              <w:r>
+                                <w:rPr>
+                                  <w:rFonts w:ascii="等距更纱黑体 SC Semibold" w:eastAsia="等距更纱黑体 SC Semibold" w:hAnsi="等距更纱黑体 SC Semibold" w:cstheme="minorBidi"/>
+                                  <w:color w:val="404040"/>
+                                  <w:kern w:val="24"/>
+                                  <w:sz w:val="21"/>
+                                  <w:szCs w:val="21"/>
+                                  <w14:textFill>
+                                    <w14:solidFill>
+                                      <w14:srgbClr w14:val="404040">
+                                        <w14:lumMod w14:val="75000"/>
+                                        <w14:lumOff w14:val="25000"/>
+                                      </w14:srgbClr>
+                                    </w14:solidFill>
+                                  </w14:textFill>
+                                </w:rPr>
+                                <w:t>vn</w:t>
+                              </w:r>
+                              <w:proofErr w:type="spellEnd"/>
+                              <w:r>
+                                <w:rPr>
+                                  <w:rFonts w:ascii="等距更纱黑体 SC Semibold" w:eastAsia="等距更纱黑体 SC Semibold" w:hAnsi="等距更纱黑体 SC Semibold" w:cstheme="minorBidi"/>
+                                  <w:color w:val="404040"/>
+                                  <w:kern w:val="24"/>
+                                  <w:sz w:val="21"/>
+                                  <w:szCs w:val="21"/>
+                                  <w14:textFill>
+                                    <w14:solidFill>
+                                      <w14:srgbClr w14:val="404040">
+                                        <w14:lumMod w14:val="75000"/>
+                                        <w14:lumOff w14:val="25000"/>
+                                      </w14:srgbClr>
+                                    </w14:solidFill>
+                                  </w14:textFill>
+                                </w:rPr>
+                                <w:t>仓库</w:t>
+                              </w:r>
+                              <w:r>
+                                <w:rPr>
+                                  <w:rFonts w:ascii="等距更纱黑体 SC Semibold" w:eastAsia="等距更纱黑体 SC Semibold" w:hAnsi="等距更纱黑体 SC Semibold" w:cstheme="minorBidi" w:hint="eastAsia"/>
+                                  <w:color w:val="404040"/>
+                                  <w:kern w:val="24"/>
+                                  <w:sz w:val="21"/>
+                                  <w:szCs w:val="21"/>
+                                  <w14:textFill>
+                                    <w14:solidFill>
+                                      <w14:srgbClr w14:val="404040">
+                                        <w14:lumMod w14:val="75000"/>
+                                        <w14:lumOff w14:val="25000"/>
+                                      </w14:srgbClr>
+                                    </w14:solidFill>
+                                  </w14:textFill>
+                                </w:rPr>
+                                <w:t>和g</w:t>
+                              </w:r>
+                              <w:r>
+                                <w:rPr>
+                                  <w:rFonts w:ascii="等距更纱黑体 SC Semibold" w:eastAsia="等距更纱黑体 SC Semibold" w:hAnsi="等距更纱黑体 SC Semibold" w:cstheme="minorBidi"/>
+                                  <w:color w:val="404040"/>
+                                  <w:kern w:val="24"/>
+                                  <w:sz w:val="21"/>
+                                  <w:szCs w:val="21"/>
+                                  <w14:textFill>
+                                    <w14:solidFill>
+                                      <w14:srgbClr w14:val="404040">
+                                        <w14:lumMod w14:val="75000"/>
+                                        <w14:lumOff w14:val="25000"/>
+                                      </w14:srgbClr>
+                                    </w14:solidFill>
+                                  </w14:textFill>
+                                </w:rPr>
+                                <w:t>it仓库</w:t>
+                              </w:r>
+                              <w:r>
+                                <w:rPr>
+                                  <w:rFonts w:ascii="等距更纱黑体 SC Semibold" w:eastAsia="等距更纱黑体 SC Semibold" w:hAnsi="等距更纱黑体 SC Semibold" w:cstheme="minorBidi" w:hint="eastAsia"/>
+                                  <w:color w:val="404040"/>
+                                  <w:kern w:val="24"/>
+                                  <w:sz w:val="21"/>
+                                  <w:szCs w:val="21"/>
+                                  <w14:textFill>
+                                    <w14:solidFill>
+                                      <w14:srgbClr w14:val="404040">
+                                        <w14:lumMod w14:val="75000"/>
+                                        <w14:lumOff w14:val="25000"/>
+                                      </w14:srgbClr>
+                                    </w14:solidFill>
+                                  </w14:textFill>
+                                </w:rPr>
+                                <w:t>的同步以及协同开发。</w:t>
+                              </w:r>
+                            </w:p>
+                            <w:p>
+                              <w:pPr>
+                                <w:pStyle w:val="a3"/>
+                                <w:snapToGrid w:val="0"/>
+                                <w:spacing w:before="0" w:beforeAutospacing="0" w:after="0" w:afterAutospacing="0"/>
+                                <w:rPr>
+                                  <w:rFonts w:ascii="等距更纱黑体 SC Semibold" w:eastAsia="等距更纱黑体 SC Semibold" w:hAnsi="等距更纱黑体 SC Semibold" w:cstheme="minorBidi"/>
+                                  <w:b/>
+                                  <w:bCs/>
+                                  <w:color w:val="404040"/>
+                                  <w:kern w:val="24"/>
+                                  <w:sz w:val="22"/>
+                                  <w:szCs w:val="22"/>
+                                  <w14:textFill>
+                                    <w14:solidFill>
+                                      <w14:srgbClr w14:val="404040">
+                                        <w14:lumMod w14:val="75000"/>
+                                        <w14:lumOff w14:val="25000"/>
+                                      </w14:srgbClr>
+                                    </w14:solidFill>
+                                  </w14:textFill>
+                                </w:rPr>
+                              </w:pPr>
+                            </w:p>
+                            <w:p>
+                              <w:pPr>
+                                <w:pStyle w:val="a3"/>
+                                <w:snapToGrid w:val="0"/>
+                                <w:spacing w:before="0" w:beforeAutospacing="0" w:after="0" w:afterAutospacing="0"/>
+                                <w:rPr>
+                                  <w:rFonts w:ascii="等距更纱黑体 SC Semibold" w:eastAsia="等距更纱黑体 SC Semibold" w:hAnsi="等距更纱黑体 SC Semibold" w:cstheme="minorBidi"/>
+                                  <w:b/>
+                                  <w:bCs/>
+                                  <w:color w:val="404040"/>
+                                  <w:kern w:val="24"/>
+                                  <w:sz w:val="22"/>
+                                  <w:szCs w:val="22"/>
+                                  <w14:textFill>
+                                    <w14:solidFill>
+                                      <w14:srgbClr w14:val="404040">
+                                        <w14:lumMod w14:val="75000"/>
+                                        <w14:lumOff w14:val="25000"/>
+                                      </w14:srgbClr>
+                                    </w14:solidFill>
+                                  </w14:textFill>
+                                </w:rPr>
+                              </w:pPr>
+                              <w:r>
+                                <w:rPr>
+                                  <w:rFonts w:ascii="等距更纱黑体 SC Semibold" w:eastAsia="等距更纱黑体 SC Semibold" w:hAnsi="等距更纱黑体 SC Semibold" w:cstheme="minorBidi"/>
+                                  <w:b/>
+                                  <w:bCs/>
+                                  <w:color w:val="404040"/>
+                                  <w:kern w:val="24"/>
+                                  <w:sz w:val="22"/>
+                                  <w:szCs w:val="22"/>
+                                  <w14:textFill>
+                                    <w14:solidFill>
+                                      <w14:srgbClr w14:val="404040">
+                                        <w14:lumMod w14:val="75000"/>
+                                        <w14:lumOff w14:val="25000"/>
+                                      </w14:srgbClr>
+                                    </w14:solidFill>
+                                  </w14:textFill>
+                                </w:rPr>
+                                <w:t>2019.6~2020.9</w:t>
+                              </w:r>
+                              <w:r>
+                                <w:rPr>
+                                  <w:rFonts w:ascii="等距更纱黑体 SC Semibold" w:eastAsia="等距更纱黑体 SC Semibold" w:hAnsi="等距更纱黑体 SC Semibold" w:cstheme="minorBidi" w:hint="eastAsia"/>
+                                  <w:b/>
+                                  <w:bCs/>
+                                  <w:color w:val="404040"/>
+                                  <w:kern w:val="24"/>
+                                  <w:sz w:val="22"/>
+                                  <w:szCs w:val="22"/>
+                                  <w14:textFill>
+                                    <w14:solidFill>
+                                      <w14:srgbClr w14:val="404040">
+                                        <w14:lumMod w14:val="75000"/>
+                                        <w14:lumOff w14:val="25000"/>
+                                      </w14:srgbClr>
+                                    </w14:solidFill>
+                                  </w14:textFill>
+                                </w:rPr>
+                                <w:t xml:space="preserve">         </w:t>
+                              </w:r>
+                              <w:r>
+                                <w:rPr>
+                                  <w:rFonts w:ascii="等距更纱黑体 SC Semibold" w:eastAsia="等距更纱黑体 SC Semibold" w:hAnsi="等距更纱黑体 SC Semibold" w:cstheme="minorBidi" w:hint="eastAsia"/>
+                                  <w:b/>
+                                  <w:bCs/>
+                                  <w:color w:val="404040"/>
+                                  <w:kern w:val="24"/>
+                                  <w:sz w:val="22"/>
+                                  <w:szCs w:val="22"/>
+                                  <w14:textFill>
+                                    <w14:solidFill>
+                                      <w14:srgbClr w14:val="404040">
+                                        <w14:lumMod w14:val="75000"/>
+                                        <w14:lumOff w14:val="25000"/>
+                                      </w14:srgbClr>
+                                    </w14:solidFill>
+                                  </w14:textFill>
+                                </w:rPr>
+                                <w:t>深圳市</w:t>
+                              </w:r>
+                              <w:proofErr w:type="gramStart"/>
+                              <w:r>
+                                <w:rPr>
+                                  <w:rFonts w:ascii="等距更纱黑体 SC Semibold" w:eastAsia="等距更纱黑体 SC Semibold" w:hAnsi="等距更纱黑体 SC Semibold" w:cstheme="minorBidi" w:hint="eastAsia"/>
+                                  <w:b/>
+                                  <w:bCs/>
+                                  <w:color w:val="404040"/>
+                                  <w:kern w:val="24"/>
+                                  <w:sz w:val="22"/>
+                                  <w:szCs w:val="22"/>
+                                  <w14:textFill>
+                                    <w14:solidFill>
+                                      <w14:srgbClr w14:val="404040">
+                                        <w14:lumMod w14:val="75000"/>
+                                        <w14:lumOff w14:val="25000"/>
+                                      </w14:srgbClr>
+                                    </w14:solidFill>
+                                  </w14:textFill>
+                                </w:rPr>
+                                <w:t>迅龙创威</w:t>
+                              </w:r>
+                              <w:proofErr w:type="gramEnd"/>
+                              <w:r>
+                                <w:rPr>
+                                  <w:rFonts w:ascii="等距更纱黑体 SC Semibold" w:eastAsia="等距更纱黑体 SC Semibold" w:hAnsi="等距更纱黑体 SC Semibold" w:cstheme="minorBidi" w:hint="eastAsia"/>
+                                  <w:b/>
+                                  <w:bCs/>
+                                  <w:color w:val="404040"/>
+                                  <w:kern w:val="24"/>
+                                  <w:sz w:val="22"/>
+                                  <w:szCs w:val="22"/>
+                                  <w14:textFill>
+                                    <w14:solidFill>
+                                      <w14:srgbClr w14:val="404040">
+                                        <w14:lumMod w14:val="75000"/>
+                                        <w14:lumOff w14:val="25000"/>
+                                      </w14:srgbClr>
+                                    </w14:solidFill>
+                                  </w14:textFill>
+                                </w:rPr>
+                                <w:t>网络技术有限公司</w:t>
+                              </w:r>
+                              <w:r>
+                                <w:rPr>
+                                  <w:rFonts w:ascii="等距更纱黑体 SC Semibold" w:eastAsia="等距更纱黑体 SC Semibold" w:hAnsi="等距更纱黑体 SC Semibold" w:cstheme="minorBidi" w:hint="eastAsia"/>
+                                  <w:b/>
+                                  <w:bCs/>
+                                  <w:color w:val="404040"/>
+                                  <w:kern w:val="24"/>
+                                  <w:sz w:val="22"/>
+                                  <w:szCs w:val="22"/>
+                                  <w14:textFill>
+                                    <w14:solidFill>
+                                      <w14:srgbClr w14:val="404040">
+                                        <w14:lumMod w14:val="75000"/>
+                                        <w14:lumOff w14:val="25000"/>
+                                      </w14:srgbClr>
+                                    </w14:solidFill>
+                                  </w14:textFill>
+                                </w:rPr>
+                                <w:t xml:space="preserve">     </w:t>
+                              </w:r>
+                              <w:r>
+                                <w:rPr>
+                                  <w:rFonts w:ascii="等距更纱黑体 SC Semibold" w:eastAsia="等距更纱黑体 SC Semibold" w:hAnsi="等距更纱黑体 SC Semibold" w:cstheme="minorBidi"/>
+                                  <w:b/>
+                                  <w:bCs/>
+                                  <w:color w:val="404040"/>
+                                  <w:kern w:val="24"/>
+                                  <w:sz w:val="22"/>
+                                  <w:szCs w:val="22"/>
+                                  <w14:textFill>
+                                    <w14:solidFill>
+                                      <w14:srgbClr w14:val="404040">
+                                        <w14:lumMod w14:val="75000"/>
+                                        <w14:lumOff w14:val="25000"/>
+                                      </w14:srgbClr>
+                                    </w14:solidFill>
+                                  </w14:textFill>
+                                </w:rPr>
+                                <w:t xml:space="preserve">  </w:t>
+                              </w:r>
+                              <w:r>
+                                <w:rPr>
+                                  <w:rFonts w:ascii="等距更纱黑体 SC Semibold" w:eastAsia="等距更纱黑体 SC Semibold" w:hAnsi="等距更纱黑体 SC Semibold" w:cstheme="minorBidi" w:hint="eastAsia"/>
+                                  <w:b/>
+                                  <w:bCs/>
+                                  <w:color w:val="404040"/>
+                                  <w:kern w:val="24"/>
+                                  <w:sz w:val="22"/>
+                                  <w:szCs w:val="22"/>
+                                  <w14:textFill>
+                                    <w14:solidFill>
+                                      <w14:srgbClr w14:val="404040">
+                                        <w14:lumMod w14:val="75000"/>
+                                        <w14:lumOff w14:val="25000"/>
+                                      </w14:srgbClr>
+                                    </w14:solidFill>
+                                  </w14:textFill>
+                                </w:rPr>
+                                <w:t xml:space="preserve"> </w:t>
+                              </w:r>
+                              <w:r>
+                                <w:rPr>
+                                  <w:rFonts w:ascii="等距更纱黑体 SC Semibold" w:eastAsia="等距更纱黑体 SC Semibold" w:hAnsi="等距更纱黑体 SC Semibold" w:cstheme="minorBidi" w:hint="eastAsia"/>
+                                  <w:b/>
+                                  <w:bCs/>
+                                  <w:color w:val="404040"/>
+                                  <w:kern w:val="24"/>
+                                  <w:sz w:val="22"/>
+                                  <w:szCs w:val="22"/>
+                                  <w14:textFill>
+                                    <w14:solidFill>
+                                      <w14:srgbClr w14:val="404040">
+                                        <w14:lumMod w14:val="75000"/>
+                                        <w14:lumOff w14:val="25000"/>
+                                      </w14:srgbClr>
+                                    </w14:solidFill>
+                                  </w14:textFill>
+                                </w:rPr>
+                                <w:t>C++游戏服务器开发</w:t>
+                              </w:r>
+                            </w:p>
+                            <w:p>
+                              <w:pPr>
+                                <w:pStyle w:val="a3"/>
+                                <w:snapToGrid w:val="0"/>
+                                <w:spacing w:before="0" w:beforeAutospacing="0" w:after="0" w:afterAutospacing="0"/>
+                                <w:rPr>
+                                  <w:rFonts w:ascii="等距更纱黑体 SC Semibold" w:eastAsia="等距更纱黑体 SC Semibold" w:hAnsi="等距更纱黑体 SC Semibold" w:cs="微软雅黑"/>
+                                  <w:color w:val="595959"/>
+                                  <w:kern w:val="2"/>
+                                  <w:sz w:val="22"/>
+                                  <w:szCs w:val="22"/>
+                                </w:rPr>
+                              </w:pPr>
+                              <w:r>
+                                <w:rPr>
+                                  <w:rFonts w:ascii="等距更纱黑体 SC Semibold" w:eastAsia="等距更纱黑体 SC Semibold" w:hAnsi="等距更纱黑体 SC Semibold" w:cs="微软雅黑" w:hint="eastAsia"/>
+                                  <w:color w:val="595959"/>
+                                  <w:kern w:val="2"/>
+                                  <w:sz w:val="22"/>
+                                  <w:szCs w:val="22"/>
+                                </w:rPr>
+                                <w:t>《幻世九歌》项⽬</w:t>
                               </w:r>
                             </w:p>
                             <w:p>
@@ -1862,7 +2198,43 @@
                                     </w14:solidFill>
                                   </w14:textFill>
                                 </w:rPr>
-                                <w:t>完成了玩家视野模块的优化。</w:t>
+                                <w:t>完成</w:t>
+                              </w:r>
+                              <w:r>
+                                <w:rPr>
+                                  <w:rFonts w:ascii="等距更纱黑体 SC Semibold" w:eastAsia="等距更纱黑体 SC Semibold" w:hAnsi="等距更纱黑体 SC Semibold" w:cstheme="minorBidi" w:hint="eastAsia"/>
+                                  <w:color w:val="404040"/>
+                                  <w:kern w:val="24"/>
+                                  <w:sz w:val="21"/>
+                                  <w:szCs w:val="21"/>
+                                  <w14:textFill>
+                                    <w14:solidFill>
+                                      <w14:srgbClr w14:val="404040">
+                                        <w14:lumMod w14:val="75000"/>
+                                        <w14:lumOff w14:val="25000"/>
+                                      </w14:srgbClr>
+                                    </w14:solidFill>
+                                  </w14:textFill>
+                                </w:rPr>
+                                <w:t>多个核心养成线模块</w:t>
+                              </w:r>
+                              <w:r>
+                                <w:rPr>
+                                  <w:rFonts w:ascii="等距更纱黑体 SC Semibold" w:eastAsia="等距更纱黑体 SC Semibold" w:hAnsi="等距更纱黑体 SC Semibold" w:cstheme="minorBidi" w:hint="eastAsia"/>
+                                  <w:color w:val="404040"/>
+                                  <w:kern w:val="24"/>
+                                  <w:sz w:val="21"/>
+                                  <w:szCs w:val="21"/>
+                                  <w14:textFill>
+                                    <w14:solidFill>
+                                      <w14:srgbClr w14:val="404040">
+                                        <w14:lumMod w14:val="75000"/>
+                                        <w14:lumOff w14:val="25000"/>
+                                      </w14:srgbClr>
+                                    </w14:solidFill>
+                                  </w14:textFill>
+                                </w:rPr>
+                                <w:t>的改造。</w:t>
                               </w:r>
                             </w:p>
                             <w:p>
@@ -1906,9 +2278,8 @@
                                     </w14:solidFill>
                                   </w14:textFill>
                                 </w:rPr>
-                                <w:t>对⽹络通信</w:t>
-                              </w:r>
-                              <w:proofErr w:type="gramStart"/>
+                                <w:t>完成了玩家视野模块的</w:t>
+                              </w:r>
                               <w:r>
                                 <w:rPr>
                                   <w:rFonts w:ascii="等距更纱黑体 SC Semibold" w:eastAsia="等距更纱黑体 SC Semibold" w:hAnsi="等距更纱黑体 SC Semibold" w:cstheme="minorBidi" w:hint="eastAsia"/>
@@ -1925,9 +2296,8 @@
                                     </w14:solidFill>
                                   </w14:textFill>
                                 </w:rPr>
-                                <w:t>中间件进</w:t>
-                              </w:r>
-                              <w:proofErr w:type="gramEnd"/>
+                                <w:t>改造</w:t>
+                              </w:r>
                               <w:r>
                                 <w:rPr>
                                   <w:rFonts w:ascii="等距更纱黑体 SC Semibold" w:eastAsia="等距更纱黑体 SC Semibold" w:hAnsi="等距更纱黑体 SC Semibold" w:cstheme="minorBidi" w:hint="eastAsia"/>
@@ -1944,7 +2314,7 @@
                                     </w14:solidFill>
                                   </w14:textFill>
                                 </w:rPr>
-                                <w:t>⾏了精简。</w:t>
+                                <w:t>。</w:t>
                               </w:r>
                             </w:p>
                             <w:p>
@@ -1988,7 +2358,45 @@
                                     </w14:solidFill>
                                   </w14:textFill>
                                 </w:rPr>
-                                <w:t>完成了多个单人副本玩法的开发。</w:t>
+                                <w:t>对⽹络通信</w:t>
+                              </w:r>
+                              <w:proofErr w:type="gramStart"/>
+                              <w:r>
+                                <w:rPr>
+                                  <w:rFonts w:ascii="等距更纱黑体 SC Semibold" w:eastAsia="等距更纱黑体 SC Semibold" w:hAnsi="等距更纱黑体 SC Semibold" w:cstheme="minorBidi" w:hint="eastAsia"/>
+                                  <w:color w:val="404040"/>
+                                  <w:kern w:val="24"/>
+                                  <w:sz w:val="21"/>
+                                  <w:szCs w:val="21"/>
+                                  <w14:textFill>
+                                    <w14:solidFill>
+                                      <w14:srgbClr w14:val="404040">
+                                        <w14:lumMod w14:val="75000"/>
+                                        <w14:lumOff w14:val="25000"/>
+                                      </w14:srgbClr>
+                                    </w14:solidFill>
+                                  </w14:textFill>
+                                </w:rPr>
+                                <w:t>中间件进</w:t>
+                              </w:r>
+                              <w:proofErr w:type="gramEnd"/>
+                              <w:r>
+                                <w:rPr>
+                                  <w:rFonts w:ascii="等距更纱黑体 SC Semibold" w:eastAsia="等距更纱黑体 SC Semibold" w:hAnsi="等距更纱黑体 SC Semibold" w:cstheme="minorBidi" w:hint="eastAsia"/>
+                                  <w:color w:val="404040"/>
+                                  <w:kern w:val="24"/>
+                                  <w:sz w:val="21"/>
+                                  <w:szCs w:val="21"/>
+                                  <w14:textFill>
+                                    <w14:solidFill>
+                                      <w14:srgbClr w14:val="404040">
+                                        <w14:lumMod w14:val="75000"/>
+                                        <w14:lumOff w14:val="25000"/>
+                                      </w14:srgbClr>
+                                    </w14:solidFill>
+                                  </w14:textFill>
+                                </w:rPr>
+                                <w:t>⾏了精简。</w:t>
                               </w:r>
                             </w:p>
                             <w:p>
@@ -2032,7 +2440,7 @@
                                     </w14:solidFill>
                                   </w14:textFill>
                                 </w:rPr>
-                                <w:t>完成排行榜活动功能的开发。</w:t>
+                                <w:t>完成了多个单人副本玩法的开发。</w:t>
                               </w:r>
                             </w:p>
                             <w:p>
@@ -2076,43 +2484,36 @@
                                     </w14:solidFill>
                                   </w14:textFill>
                                 </w:rPr>
-                                <w:t>完成了</w:t>
-                              </w:r>
-                              <w:r>
-                                <w:rPr>
-                                  <w:rFonts w:ascii="等距更纱黑体 SC Semibold" w:eastAsia="等距更纱黑体 SC Semibold" w:hAnsi="等距更纱黑体 SC Semibold" w:cstheme="minorBidi"/>
-                                  <w:color w:val="404040"/>
-                                  <w:kern w:val="24"/>
-                                  <w:sz w:val="21"/>
-                                  <w:szCs w:val="21"/>
-                                  <w14:textFill>
-                                    <w14:solidFill>
-                                      <w14:srgbClr w14:val="404040">
-                                        <w14:lumMod w14:val="75000"/>
-                                        <w14:lumOff w14:val="25000"/>
-                                      </w14:srgbClr>
-                                    </w14:solidFill>
-                                  </w14:textFill>
-                                </w:rPr>
-                                <w:t>婚姻</w:t>
-                              </w:r>
-                              <w:r>
-                                <w:rPr>
-                                  <w:rFonts w:ascii="等距更纱黑体 SC Semibold" w:eastAsia="等距更纱黑体 SC Semibold" w:hAnsi="等距更纱黑体 SC Semibold" w:cstheme="minorBidi" w:hint="eastAsia"/>
-                                  <w:color w:val="404040"/>
-                                  <w:kern w:val="24"/>
-                                  <w:sz w:val="21"/>
-                                  <w:szCs w:val="21"/>
-                                  <w14:textFill>
-                                    <w14:solidFill>
-                                      <w14:srgbClr w14:val="404040">
-                                        <w14:lumMod w14:val="75000"/>
-                                        <w14:lumOff w14:val="25000"/>
-                                      </w14:srgbClr>
-                                    </w14:solidFill>
-                                  </w14:textFill>
-                                </w:rPr>
-                                <w:t>模块的游戏服务器端开发</w:t>
+                                <w:t>配合平台完成了游戏各个模块的日志打点记录</w:t>
+                              </w:r>
+                            </w:p>
+                            <w:p>
+                              <w:pPr>
+                                <w:snapToGrid w:val="0"/>
+                                <w:rPr>
+                                  <w:rFonts w:ascii="等距更纱黑体 SC Semibold" w:eastAsia="等距更纱黑体 SC Semibold" w:hAnsi="等距更纱黑体 SC Semibold"/>
+                                  <w:color w:val="595959"/>
+                                  <w:sz w:val="11"/>
+                                  <w:szCs w:val="11"/>
+                                </w:rPr>
+                              </w:pPr>
+                            </w:p>
+                            <w:p>
+                              <w:pPr>
+                                <w:snapToGrid w:val="0"/>
+                                <w:rPr>
+                                  <w:rFonts w:ascii="等距更纱黑体 SC Semibold" w:eastAsia="等距更纱黑体 SC Semibold" w:hAnsi="等距更纱黑体 SC Semibold" w:cs="微软雅黑"/>
+                                  <w:color w:val="595959"/>
+                                  <w:sz w:val="22"/>
+                                </w:rPr>
+                              </w:pPr>
+                              <w:r>
+                                <w:rPr>
+                                  <w:rFonts w:ascii="等距更纱黑体 SC Semibold" w:eastAsia="等距更纱黑体 SC Semibold" w:hAnsi="等距更纱黑体 SC Semibold" w:cs="微软雅黑" w:hint="eastAsia"/>
+                                  <w:color w:val="595959"/>
+                                  <w:sz w:val="22"/>
+                                </w:rPr>
+                                <w:t>工作荣誉</w:t>
                               </w:r>
                             </w:p>
                             <w:p>
@@ -2125,38 +2526,38 @@
                                 <w:snapToGrid w:val="0"/>
                                 <w:ind w:firstLineChars="0"/>
                                 <w:rPr>
-                                  <w:rFonts w:ascii="等距更纱黑体 SC Semibold" w:eastAsia="等距更纱黑体 SC Semibold" w:hAnsi="等距更纱黑体 SC Semibold" w:cstheme="minorBidi"/>
-                                  <w:color w:val="404040"/>
-                                  <w:kern w:val="24"/>
+                                  <w:rFonts w:ascii="等距更纱黑体 SC Semibold" w:eastAsia="等距更纱黑体 SC Semibold" w:hAnsi="等距更纱黑体 SC Semibold"/>
+                                  <w:color w:val="595959"/>
                                   <w:sz w:val="21"/>
                                   <w:szCs w:val="21"/>
-                                  <w14:textFill>
-                                    <w14:solidFill>
-                                      <w14:srgbClr w14:val="404040">
-                                        <w14:lumMod w14:val="75000"/>
-                                        <w14:lumOff w14:val="25000"/>
-                                      </w14:srgbClr>
-                                    </w14:solidFill>
-                                  </w14:textFill>
                                 </w:rPr>
                               </w:pPr>
                               <w:r>
                                 <w:rPr>
-                                  <w:rFonts w:ascii="等距更纱黑体 SC Semibold" w:eastAsia="等距更纱黑体 SC Semibold" w:hAnsi="等距更纱黑体 SC Semibold" w:cstheme="minorBidi" w:hint="eastAsia"/>
-                                  <w:color w:val="404040"/>
-                                  <w:kern w:val="24"/>
+                                  <w:rFonts w:ascii="等距更纱黑体 SC Semibold" w:eastAsia="等距更纱黑体 SC Semibold" w:hAnsi="等距更纱黑体 SC Semibold" w:hint="eastAsia"/>
+                                  <w:color w:val="595959"/>
                                   <w:sz w:val="21"/>
                                   <w:szCs w:val="21"/>
-                                  <w14:textFill>
-                                    <w14:solidFill>
-                                      <w14:srgbClr w14:val="404040">
-                                        <w14:lumMod w14:val="75000"/>
-                                        <w14:lumOff w14:val="25000"/>
-                                      </w14:srgbClr>
-                                    </w14:solidFill>
-                                  </w14:textFill>
-                                </w:rPr>
-                                <w:t>配合平台完成了游戏各个模块的日志打点记录</w:t>
+                                </w:rPr>
+                                <w:t>2</w:t>
+                              </w:r>
+                              <w:r>
+                                <w:rPr>
+                                  <w:rFonts w:ascii="等距更纱黑体 SC Semibold" w:eastAsia="等距更纱黑体 SC Semibold" w:hAnsi="等距更纱黑体 SC Semibold"/>
+                                  <w:color w:val="595959"/>
+                                  <w:sz w:val="21"/>
+                                  <w:szCs w:val="21"/>
+                                </w:rPr>
+                                <w:t>019</w:t>
+                              </w:r>
+                              <w:r>
+                                <w:rPr>
+                                  <w:rFonts w:ascii="等距更纱黑体 SC Semibold" w:eastAsia="等距更纱黑体 SC Semibold" w:hAnsi="等距更纱黑体 SC Semibold" w:hint="eastAsia"/>
+                                  <w:color w:val="595959"/>
+                                  <w:sz w:val="21"/>
+                                  <w:szCs w:val="21"/>
+                                </w:rPr>
+                                <w:t>年度优秀员工</w:t>
                               </w:r>
                             </w:p>
                             <w:p>
@@ -2165,386 +2566,49 @@
                                 <w:rPr>
                                   <w:rFonts w:ascii="等距更纱黑体 SC Semibold" w:eastAsia="等距更纱黑体 SC Semibold" w:hAnsi="等距更纱黑体 SC Semibold"/>
                                   <w:color w:val="595959"/>
-                                  <w:sz w:val="11"/>
-                                  <w:szCs w:val="11"/>
+                                  <w:sz w:val="10"/>
+                                  <w:szCs w:val="10"/>
                                 </w:rPr>
                               </w:pPr>
                             </w:p>
                             <w:p>
                               <w:pPr>
+                                <w:pStyle w:val="a4"/>
                                 <w:snapToGrid w:val="0"/>
-                                <w:rPr>
-                                  <w:rFonts w:ascii="等距更纱黑体 SC Semibold" w:eastAsia="等距更纱黑体 SC Semibold" w:hAnsi="等距更纱黑体 SC Semibold" w:cs="微软雅黑"/>
-                                  <w:color w:val="595959"/>
-                                  <w:sz w:val="22"/>
-                                </w:rPr>
-                              </w:pPr>
-                              <w:r>
-                                <w:rPr>
-                                  <w:rFonts w:ascii="等距更纱黑体 SC Semibold" w:eastAsia="等距更纱黑体 SC Semibold" w:hAnsi="等距更纱黑体 SC Semibold" w:cs="微软雅黑" w:hint="eastAsia"/>
-                                  <w:color w:val="595959"/>
-                                  <w:sz w:val="22"/>
-                                </w:rPr>
-                                <w:t>工作荣誉</w:t>
-                              </w:r>
-                            </w:p>
-                            <w:p>
-                              <w:pPr>
-                                <w:pStyle w:val="a4"/>
-                                <w:numPr>
-                                  <w:ilvl w:val="0"/>
-                                  <w:numId w:val="2"/>
-                                </w:numPr>
-                                <w:snapToGrid w:val="0"/>
-                                <w:ind w:firstLineChars="0"/>
-                                <w:rPr>
-                                  <w:rFonts w:ascii="等距更纱黑体 SC Semibold" w:eastAsia="等距更纱黑体 SC Semibold" w:hAnsi="等距更纱黑体 SC Semibold"/>
-                                  <w:color w:val="595959"/>
+                                <w:ind w:left="360" w:firstLineChars="0" w:firstLine="0"/>
+                                <w:rPr>
+                                  <w:rFonts w:ascii="等距更纱黑体 SC Semibold" w:eastAsia="等距更纱黑体 SC Semibold" w:hAnsi="等距更纱黑体 SC Semibold" w:cstheme="minorBidi"/>
+                                  <w:color w:val="404040"/>
+                                  <w:kern w:val="24"/>
                                   <w:sz w:val="21"/>
                                   <w:szCs w:val="21"/>
+                                  <w14:textFill>
+                                    <w14:solidFill>
+                                      <w14:srgbClr w14:val="404040">
+                                        <w14:lumMod w14:val="75000"/>
+                                        <w14:lumOff w14:val="25000"/>
+                                      </w14:srgbClr>
+                                    </w14:solidFill>
+                                  </w14:textFill>
                                 </w:rPr>
                               </w:pPr>
                               <w:r>
                                 <w:rPr>
-                                  <w:rFonts w:ascii="等距更纱黑体 SC Semibold" w:eastAsia="等距更纱黑体 SC Semibold" w:hAnsi="等距更纱黑体 SC Semibold" w:hint="eastAsia"/>
-                                  <w:color w:val="595959"/>
+                                  <w:rFonts w:ascii="等距更纱黑体 SC Semibold" w:eastAsia="等距更纱黑体 SC Semibold" w:hAnsi="等距更纱黑体 SC Semibold" w:cstheme="minorBidi" w:hint="eastAsia"/>
+                                  <w:color w:val="404040"/>
+                                  <w:kern w:val="24"/>
                                   <w:sz w:val="21"/>
                                   <w:szCs w:val="21"/>
-                                </w:rPr>
-                                <w:t>2</w:t>
-                              </w:r>
-                              <w:r>
-                                <w:rPr>
-                                  <w:rFonts w:ascii="等距更纱黑体 SC Semibold" w:eastAsia="等距更纱黑体 SC Semibold" w:hAnsi="等距更纱黑体 SC Semibold"/>
-                                  <w:color w:val="595959"/>
-                                  <w:sz w:val="21"/>
-                                  <w:szCs w:val="21"/>
-                                </w:rPr>
-                                <w:t>019</w:t>
-                              </w:r>
-                              <w:r>
-                                <w:rPr>
-                                  <w:rFonts w:ascii="等距更纱黑体 SC Semibold" w:eastAsia="等距更纱黑体 SC Semibold" w:hAnsi="等距更纱黑体 SC Semibold" w:hint="eastAsia"/>
-                                  <w:color w:val="595959"/>
-                                  <w:sz w:val="21"/>
-                                  <w:szCs w:val="21"/>
-                                </w:rPr>
-                                <w:t>年度优秀员工</w:t>
-                              </w:r>
-                            </w:p>
-                            <w:p>
-                              <w:pPr>
-                                <w:snapToGrid w:val="0"/>
-                                <w:rPr>
-                                  <w:rFonts w:ascii="等距更纱黑体 SC Semibold" w:eastAsia="等距更纱黑体 SC Semibold" w:hAnsi="等距更纱黑体 SC Semibold"/>
-                                  <w:color w:val="595959"/>
-                                  <w:sz w:val="10"/>
-                                  <w:szCs w:val="10"/>
-                                </w:rPr>
-                              </w:pPr>
-                            </w:p>
-                            <w:p>
-                              <w:pPr>
-                                <w:pStyle w:val="a3"/>
-                                <w:snapToGrid w:val="0"/>
-                                <w:spacing w:before="0" w:beforeAutospacing="0" w:after="0" w:afterAutospacing="0"/>
-                                <w:rPr>
-                                  <w:rFonts w:ascii="等距更纱黑体 SC Semibold" w:eastAsia="等距更纱黑体 SC Semibold" w:hAnsi="等距更纱黑体 SC Semibold" w:cstheme="minorBidi"/>
-                                  <w:b/>
-                                  <w:bCs/>
-                                  <w:color w:val="404040"/>
-                                  <w:kern w:val="24"/>
-                                  <w:sz w:val="22"/>
-                                  <w:szCs w:val="22"/>
-                                  <w14:textFill>
-                                    <w14:solidFill>
-                                      <w14:srgbClr w14:val="404040">
-                                        <w14:lumMod w14:val="75000"/>
-                                        <w14:lumOff w14:val="25000"/>
-                                      </w14:srgbClr>
-                                    </w14:solidFill>
-                                  </w14:textFill>
-                                </w:rPr>
-                              </w:pPr>
-                              <w:r>
-                                <w:rPr>
-                                  <w:rFonts w:ascii="等距更纱黑体 SC Semibold" w:eastAsia="等距更纱黑体 SC Semibold" w:hAnsi="等距更纱黑体 SC Semibold" w:cstheme="minorBidi"/>
-                                  <w:b/>
-                                  <w:bCs/>
-                                  <w:color w:val="404040"/>
-                                  <w:kern w:val="24"/>
-                                  <w:sz w:val="22"/>
-                                  <w:szCs w:val="22"/>
-                                  <w14:textFill>
-                                    <w14:solidFill>
-                                      <w14:srgbClr w14:val="404040">
-                                        <w14:lumMod w14:val="75000"/>
-                                        <w14:lumOff w14:val="25000"/>
-                                      </w14:srgbClr>
-                                    </w14:solidFill>
-                                  </w14:textFill>
-                                </w:rPr>
-                                <w:t>2018.6~20</w:t>
-                              </w:r>
-                              <w:r>
-                                <w:rPr>
-                                  <w:rFonts w:ascii="等距更纱黑体 SC Semibold" w:eastAsia="等距更纱黑体 SC Semibold" w:hAnsi="等距更纱黑体 SC Semibold" w:cstheme="minorBidi"/>
-                                  <w:b/>
-                                  <w:bCs/>
-                                  <w:color w:val="404040"/>
-                                  <w:kern w:val="24"/>
-                                  <w:sz w:val="22"/>
-                                  <w:szCs w:val="22"/>
-                                  <w14:textFill>
-                                    <w14:solidFill>
-                                      <w14:srgbClr w14:val="404040">
-                                        <w14:lumMod w14:val="75000"/>
-                                        <w14:lumOff w14:val="25000"/>
-                                      </w14:srgbClr>
-                                    </w14:solidFill>
-                                  </w14:textFill>
-                                </w:rPr>
-                                <w:t>19</w:t>
-                              </w:r>
-                              <w:r>
-                                <w:rPr>
-                                  <w:rFonts w:ascii="等距更纱黑体 SC Semibold" w:eastAsia="等距更纱黑体 SC Semibold" w:hAnsi="等距更纱黑体 SC Semibold" w:cstheme="minorBidi"/>
-                                  <w:b/>
-                                  <w:bCs/>
-                                  <w:color w:val="404040"/>
-                                  <w:kern w:val="24"/>
-                                  <w:sz w:val="22"/>
-                                  <w:szCs w:val="22"/>
-                                  <w14:textFill>
-                                    <w14:solidFill>
-                                      <w14:srgbClr w14:val="404040">
-                                        <w14:lumMod w14:val="75000"/>
-                                        <w14:lumOff w14:val="25000"/>
-                                      </w14:srgbClr>
-                                    </w14:solidFill>
-                                  </w14:textFill>
-                                </w:rPr>
-                                <w:t>.5</w:t>
-                              </w:r>
-                              <w:r>
-                                <w:rPr>
-                                  <w:rFonts w:ascii="等距更纱黑体 SC Semibold" w:eastAsia="等距更纱黑体 SC Semibold" w:hAnsi="等距更纱黑体 SC Semibold" w:cstheme="minorBidi" w:hint="eastAsia"/>
-                                  <w:b/>
-                                  <w:bCs/>
-                                  <w:color w:val="404040"/>
-                                  <w:kern w:val="24"/>
-                                  <w:sz w:val="22"/>
-                                  <w:szCs w:val="22"/>
-                                  <w14:textFill>
-                                    <w14:solidFill>
-                                      <w14:srgbClr w14:val="404040">
-                                        <w14:lumMod w14:val="75000"/>
-                                        <w14:lumOff w14:val="25000"/>
-                                      </w14:srgbClr>
-                                    </w14:solidFill>
-                                  </w14:textFill>
-                                </w:rPr>
-                                <w:t xml:space="preserve">         新昌杰尔教育培训有限公司      </w:t>
-                              </w:r>
-                              <w:r>
-                                <w:rPr>
-                                  <w:rFonts w:ascii="等距更纱黑体 SC Semibold" w:eastAsia="等距更纱黑体 SC Semibold" w:hAnsi="等距更纱黑体 SC Semibold" w:cstheme="minorBidi"/>
-                                  <w:b/>
-                                  <w:bCs/>
-                                  <w:color w:val="404040"/>
-                                  <w:kern w:val="24"/>
-                                  <w:sz w:val="22"/>
-                                  <w:szCs w:val="22"/>
-                                  <w14:textFill>
-                                    <w14:solidFill>
-                                      <w14:srgbClr w14:val="404040">
-                                        <w14:lumMod w14:val="75000"/>
-                                        <w14:lumOff w14:val="25000"/>
-                                      </w14:srgbClr>
-                                    </w14:solidFill>
-                                  </w14:textFill>
-                                </w:rPr>
-                                <w:t xml:space="preserve">      </w:t>
-                              </w:r>
-                              <w:r>
-                                <w:rPr>
-                                  <w:rFonts w:ascii="等距更纱黑体 SC Semibold" w:eastAsia="等距更纱黑体 SC Semibold" w:hAnsi="等距更纱黑体 SC Semibold" w:cstheme="minorBidi" w:hint="eastAsia"/>
-                                  <w:b/>
-                                  <w:bCs/>
-                                  <w:color w:val="404040"/>
-                                  <w:kern w:val="24"/>
-                                  <w:sz w:val="22"/>
-                                  <w:szCs w:val="22"/>
-                                  <w14:textFill>
-                                    <w14:solidFill>
-                                      <w14:srgbClr w14:val="404040">
-                                        <w14:lumMod w14:val="75000"/>
-                                        <w14:lumOff w14:val="25000"/>
-                                      </w14:srgbClr>
-                                    </w14:solidFill>
-                                  </w14:textFill>
-                                </w:rPr>
-                                <w:t>C</w:t>
-                              </w:r>
-                              <w:r>
-                                <w:rPr>
-                                  <w:rFonts w:ascii="等距更纱黑体 SC Semibold" w:eastAsia="等距更纱黑体 SC Semibold" w:hAnsi="等距更纱黑体 SC Semibold" w:cstheme="minorBidi"/>
-                                  <w:b/>
-                                  <w:bCs/>
-                                  <w:color w:val="404040"/>
-                                  <w:kern w:val="24"/>
-                                  <w:sz w:val="22"/>
-                                  <w:szCs w:val="22"/>
-                                  <w14:textFill>
-                                    <w14:solidFill>
-                                      <w14:srgbClr w14:val="404040">
-                                        <w14:lumMod w14:val="75000"/>
-                                        <w14:lumOff w14:val="25000"/>
-                                      </w14:srgbClr>
-                                    </w14:solidFill>
-                                  </w14:textFill>
-                                </w:rPr>
-                                <w:t>++</w:t>
-                              </w:r>
-                              <w:r>
-                                <w:rPr>
-                                  <w:rFonts w:ascii="等距更纱黑体 SC Semibold" w:eastAsia="等距更纱黑体 SC Semibold" w:hAnsi="等距更纱黑体 SC Semibold" w:cstheme="minorBidi" w:hint="eastAsia"/>
-                                  <w:b/>
-                                  <w:bCs/>
-                                  <w:color w:val="404040"/>
-                                  <w:kern w:val="24"/>
-                                  <w:sz w:val="22"/>
-                                  <w:szCs w:val="22"/>
-                                  <w14:textFill>
-                                    <w14:solidFill>
-                                      <w14:srgbClr w14:val="404040">
-                                        <w14:lumMod w14:val="75000"/>
-                                        <w14:lumOff w14:val="25000"/>
-                                      </w14:srgbClr>
-                                    </w14:solidFill>
-                                  </w14:textFill>
-                                </w:rPr>
-                                <w:t>/</w:t>
-                              </w:r>
-                              <w:r>
-                                <w:rPr>
-                                  <w:rFonts w:ascii="等距更纱黑体 SC Semibold" w:eastAsia="等距更纱黑体 SC Semibold" w:hAnsi="等距更纱黑体 SC Semibold" w:cstheme="minorBidi"/>
-                                  <w:b/>
-                                  <w:bCs/>
-                                  <w:color w:val="404040"/>
-                                  <w:kern w:val="24"/>
-                                  <w:sz w:val="22"/>
-                                  <w:szCs w:val="22"/>
-                                  <w14:textFill>
-                                    <w14:solidFill>
-                                      <w14:srgbClr w14:val="404040">
-                                        <w14:lumMod w14:val="75000"/>
-                                        <w14:lumOff w14:val="25000"/>
-                                      </w14:srgbClr>
-                                    </w14:solidFill>
-                                  </w14:textFill>
-                                </w:rPr>
-                                <w:t>OI</w:t>
-                              </w:r>
-                              <w:r>
-                                <w:rPr>
-                                  <w:rFonts w:ascii="等距更纱黑体 SC Semibold" w:eastAsia="等距更纱黑体 SC Semibold" w:hAnsi="等距更纱黑体 SC Semibold" w:cstheme="minorBidi" w:hint="eastAsia"/>
-                                  <w:b/>
-                                  <w:bCs/>
-                                  <w:color w:val="404040"/>
-                                  <w:kern w:val="24"/>
-                                  <w:sz w:val="22"/>
-                                  <w:szCs w:val="22"/>
-                                  <w14:textFill>
-                                    <w14:solidFill>
-                                      <w14:srgbClr w14:val="404040">
-                                        <w14:lumMod w14:val="75000"/>
-                                        <w14:lumOff w14:val="25000"/>
-                                      </w14:srgbClr>
-                                    </w14:solidFill>
-                                  </w14:textFill>
-                                </w:rPr>
-                                <w:t>助教</w:t>
-                              </w:r>
-                            </w:p>
-                            <w:p>
-                              <w:pPr>
-                                <w:pStyle w:val="a4"/>
-                                <w:numPr>
-                                  <w:ilvl w:val="0"/>
-                                  <w:numId w:val="2"/>
-                                </w:numPr>
-                                <w:snapToGrid w:val="0"/>
-                                <w:ind w:firstLineChars="0"/>
-                                <w:rPr>
-                                  <w:rFonts w:ascii="等距更纱黑体 SC Semibold" w:eastAsia="等距更纱黑体 SC Semibold" w:hAnsi="等距更纱黑体 SC Semibold" w:cstheme="minorBidi"/>
-                                  <w:color w:val="404040"/>
-                                  <w:kern w:val="24"/>
-                                  <w:sz w:val="21"/>
-                                  <w:szCs w:val="21"/>
-                                  <w14:textFill>
-                                    <w14:solidFill>
-                                      <w14:srgbClr w14:val="404040">
-                                        <w14:lumMod w14:val="75000"/>
-                                        <w14:lumOff w14:val="25000"/>
-                                      </w14:srgbClr>
-                                    </w14:solidFill>
-                                  </w14:textFill>
-                                </w:rPr>
-                              </w:pPr>
-                              <w:r>
-                                <w:rPr>
-                                  <w:rFonts w:ascii="等距更纱黑体 SC Semibold" w:eastAsia="等距更纱黑体 SC Semibold" w:hAnsi="等距更纱黑体 SC Semibold" w:cstheme="minorBidi" w:hint="eastAsia"/>
-                                  <w:color w:val="404040"/>
-                                  <w:kern w:val="24"/>
-                                  <w:sz w:val="21"/>
-                                  <w:szCs w:val="21"/>
-                                  <w14:textFill>
-                                    <w14:solidFill>
-                                      <w14:srgbClr w14:val="404040">
-                                        <w14:lumMod w14:val="75000"/>
-                                        <w14:lumOff w14:val="25000"/>
-                                      </w14:srgbClr>
-                                    </w14:solidFill>
-                                  </w14:textFill>
-                                </w:rPr>
-                                <w:t>负责协助主讲老师进行C++/基础算法</w:t>
-                              </w:r>
-                              <w:r>
-                                <w:rPr>
-                                  <w:rFonts w:ascii="等距更纱黑体 SC Semibold" w:eastAsia="等距更纱黑体 SC Semibold" w:hAnsi="等距更纱黑体 SC Semibold" w:cstheme="minorBidi" w:hint="eastAsia"/>
-                                  <w:color w:val="404040"/>
-                                  <w:kern w:val="24"/>
-                                  <w:sz w:val="21"/>
-                                  <w:szCs w:val="21"/>
-                                  <w14:textFill>
-                                    <w14:solidFill>
-                                      <w14:srgbClr w14:val="404040">
-                                        <w14:lumMod w14:val="75000"/>
-                                        <w14:lumOff w14:val="25000"/>
-                                      </w14:srgbClr>
-                                    </w14:solidFill>
-                                  </w14:textFill>
-                                </w:rPr>
-                                <w:t>、数据结构</w:t>
-                              </w:r>
-                              <w:r>
-                                <w:rPr>
-                                  <w:rFonts w:ascii="等距更纱黑体 SC Semibold" w:eastAsia="等距更纱黑体 SC Semibold" w:hAnsi="等距更纱黑体 SC Semibold" w:cstheme="minorBidi" w:hint="eastAsia"/>
-                                  <w:color w:val="404040"/>
-                                  <w:kern w:val="24"/>
-                                  <w:sz w:val="21"/>
-                                  <w:szCs w:val="21"/>
-                                  <w14:textFill>
-                                    <w14:solidFill>
-                                      <w14:srgbClr w14:val="404040">
-                                        <w14:lumMod w14:val="75000"/>
-                                        <w14:lumOff w14:val="25000"/>
-                                      </w14:srgbClr>
-                                    </w14:solidFill>
-                                  </w14:textFill>
-                                </w:rPr>
-                                <w:t>的课程开发，并在上课时负责辅导学生的学习。</w:t>
+                                  <w14:textFill>
+                                    <w14:solidFill>
+                                      <w14:srgbClr w14:val="404040">
+                                        <w14:lumMod w14:val="75000"/>
+                                        <w14:lumOff w14:val="25000"/>
+                                      </w14:srgbClr>
+                                    </w14:solidFill>
+                                  </w14:textFill>
+                                </w:rPr>
+                                <w:t>。</w:t>
                               </w:r>
                             </w:p>
                           </w:txbxContent>
@@ -6243,7 +6307,7 @@
           </mc:Choice>
           <mc:Fallback>
             <w:pict>
-              <v:group w14:anchorId="21910812" id="组合 1" o:spid="_x0000_s1026" style="position:absolute;left:0;text-align:left;margin-left:12.35pt;margin-top:-365.35pt;width:913.75pt;height:1214.4pt;z-index:251659264;mso-position-horizontal-relative:page;mso-width-relative:margin;mso-height-relative:margin" coordorigin="557" coordsize="116048,154226" o:gfxdata="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">
+              <v:group w14:anchorId="21910812" id="组合 1" o:spid="_x0000_s1026" style="position:absolute;left:0;text-align:left;margin-left:12.35pt;margin-top:-365.35pt;width:913.75pt;height:1214.4pt;z-index:251659264;mso-position-horizontal-relative:page;mso-width-relative:margin;mso-height-relative:margin" coordorigin="557" coordsize="116048,154226" o:gfxdata="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">
                 <v:rect id="矩形 3" o:spid="_x0000_s1027" style="position:absolute;left:41009;top:47308;width:75596;height:106918;visibility:visible;mso-wrap-style:square;v-text-anchor:middle" o:gfxdata="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" stroked="f" strokeweight="1pt"/>
                 <v:shapetype id="_x0000_t56" coordsize="21600,21600" o:spt="56" path="m10800,l,8259,4200,21600r13200,l21600,8259xe">
                   <v:stroke joinstyle="miter"/>
@@ -6320,7 +6384,133 @@
                               </w14:solidFill>
                             </w14:textFill>
                           </w:rPr>
-                          <w:t>2019年3月——至今：上海交通大学-计算机科学与技术-本科（在读）</w:t>
+                          <w:t>2019年3月——</w:t>
+                        </w:r>
+                        <w:r>
+                          <w:rPr>
+                            <w:rFonts w:ascii="Sarasa Fixed SC Semibold" w:eastAsia="Sarasa Fixed SC Semibold" w:hAnsi="Sarasa Fixed SC Semibold" w:cstheme="minorBidi" w:hint="eastAsia"/>
+                            <w:color w:val="404040"/>
+                            <w:kern w:val="24"/>
+                            <w:sz w:val="22"/>
+                            <w:szCs w:val="22"/>
+                            <w14:textFill>
+                              <w14:solidFill>
+                                <w14:srgbClr w14:val="404040">
+                                  <w14:lumMod w14:val="75000"/>
+                                  <w14:lumOff w14:val="25000"/>
+                                </w14:srgbClr>
+                              </w14:solidFill>
+                            </w14:textFill>
+                          </w:rPr>
+                          <w:t>2</w:t>
+                        </w:r>
+                        <w:r>
+                          <w:rPr>
+                            <w:rFonts w:ascii="Sarasa Fixed SC Semibold" w:eastAsia="Sarasa Fixed SC Semibold" w:hAnsi="Sarasa Fixed SC Semibold" w:cstheme="minorBidi"/>
+                            <w:color w:val="404040"/>
+                            <w:kern w:val="24"/>
+                            <w:sz w:val="22"/>
+                            <w:szCs w:val="22"/>
+                            <w14:textFill>
+                              <w14:solidFill>
+                                <w14:srgbClr w14:val="404040">
+                                  <w14:lumMod w14:val="75000"/>
+                                  <w14:lumOff w14:val="25000"/>
+                                </w14:srgbClr>
+                              </w14:solidFill>
+                            </w14:textFill>
+                          </w:rPr>
+                          <w:t>021年</w:t>
+                        </w:r>
+                        <w:r>
+                          <w:rPr>
+                            <w:rFonts w:ascii="Sarasa Fixed SC Semibold" w:eastAsia="Sarasa Fixed SC Semibold" w:hAnsi="Sarasa Fixed SC Semibold" w:cstheme="minorBidi" w:hint="eastAsia"/>
+                            <w:color w:val="404040"/>
+                            <w:kern w:val="24"/>
+                            <w:sz w:val="22"/>
+                            <w:szCs w:val="22"/>
+                            <w14:textFill>
+                              <w14:solidFill>
+                                <w14:srgbClr w14:val="404040">
+                                  <w14:lumMod w14:val="75000"/>
+                                  <w14:lumOff w14:val="25000"/>
+                                </w14:srgbClr>
+                              </w14:solidFill>
+                            </w14:textFill>
+                          </w:rPr>
+                          <w:t>1</w:t>
+                        </w:r>
+                        <w:r>
+                          <w:rPr>
+                            <w:rFonts w:ascii="Sarasa Fixed SC Semibold" w:eastAsia="Sarasa Fixed SC Semibold" w:hAnsi="Sarasa Fixed SC Semibold" w:cstheme="minorBidi"/>
+                            <w:color w:val="404040"/>
+                            <w:kern w:val="24"/>
+                            <w:sz w:val="22"/>
+                            <w:szCs w:val="22"/>
+                            <w14:textFill>
+                              <w14:solidFill>
+                                <w14:srgbClr w14:val="404040">
+                                  <w14:lumMod w14:val="75000"/>
+                                  <w14:lumOff w14:val="25000"/>
+                                </w14:srgbClr>
+                              </w14:solidFill>
+                            </w14:textFill>
+                          </w:rPr>
+                          <w:t>月</w:t>
+                        </w:r>
+                        <w:r>
+                          <w:rPr>
+                            <w:rFonts w:ascii="Sarasa Fixed SC Semibold" w:eastAsia="Sarasa Fixed SC Semibold" w:hAnsi="Sarasa Fixed SC Semibold" w:cstheme="minorBidi" w:hint="eastAsia"/>
+                            <w:color w:val="404040"/>
+                            <w:kern w:val="24"/>
+                            <w:sz w:val="22"/>
+                            <w:szCs w:val="22"/>
+                            <w14:textFill>
+                              <w14:solidFill>
+                                <w14:srgbClr w14:val="404040">
+                                  <w14:lumMod w14:val="75000"/>
+                                  <w14:lumOff w14:val="25000"/>
+                                </w14:srgbClr>
+                              </w14:solidFill>
+                            </w14:textFill>
+                          </w:rPr>
+                          <w:t>：上海交通大学-计算机科学与技术-本科（</w:t>
+                        </w:r>
+                        <w:r>
+                          <w:rPr>
+                            <w:rFonts w:ascii="Sarasa Fixed SC Semibold" w:eastAsia="Sarasa Fixed SC Semibold" w:hAnsi="Sarasa Fixed SC Semibold" w:cstheme="minorBidi" w:hint="eastAsia"/>
+                            <w:color w:val="404040"/>
+                            <w:kern w:val="24"/>
+                            <w:sz w:val="22"/>
+                            <w:szCs w:val="22"/>
+                            <w14:textFill>
+                              <w14:solidFill>
+                                <w14:srgbClr w14:val="404040">
+                                  <w14:lumMod w14:val="75000"/>
+                                  <w14:lumOff w14:val="25000"/>
+                                </w14:srgbClr>
+                              </w14:solidFill>
+                            </w14:textFill>
+                          </w:rPr>
+                          <w:t>毕业</w:t>
+                        </w:r>
+                        <w:r>
+                          <w:rPr>
+                            <w:rFonts w:ascii="Sarasa Fixed SC Semibold" w:eastAsia="Sarasa Fixed SC Semibold" w:hAnsi="Sarasa Fixed SC Semibold" w:cstheme="minorBidi" w:hint="eastAsia"/>
+                            <w:color w:val="404040"/>
+                            <w:kern w:val="24"/>
+                            <w:sz w:val="22"/>
+                            <w:szCs w:val="22"/>
+                            <w14:textFill>
+                              <w14:solidFill>
+                                <w14:srgbClr w14:val="404040">
+                                  <w14:lumMod w14:val="75000"/>
+                                  <w14:lumOff w14:val="25000"/>
+                                </w14:srgbClr>
+                              </w14:solidFill>
+                            </w14:textFill>
+                          </w:rPr>
+                          <w:t>）</w:t>
                         </w:r>
                       </w:p>
                       <w:p>
@@ -6770,7 +6960,7 @@
                           <w:snapToGrid w:val="0"/>
                           <w:spacing w:before="0" w:beforeAutospacing="0" w:after="0" w:afterAutospacing="0"/>
                           <w:rPr>
-                            <w:rFonts w:ascii="Sarasa Fixed SC Semibold" w:eastAsia="Sarasa Fixed SC Semibold" w:hAnsi="Sarasa Fixed SC Semibold" w:cstheme="minorBidi" w:hint="eastAsia"/>
+                            <w:rFonts w:ascii="Sarasa Fixed SC Semibold" w:eastAsia="Sarasa Fixed SC Semibold" w:hAnsi="Sarasa Fixed SC Semibold" w:cstheme="minorBidi"/>
                             <w:color w:val="404040"/>
                             <w:kern w:val="24"/>
                             <w:sz w:val="20"/>
@@ -6837,25 +7027,7 @@
                               </w14:solidFill>
                             </w14:textFill>
                           </w:rPr>
-                          <w:t xml:space="preserve">   </w:t>
-                        </w:r>
-                        <w:r>
-                          <w:rPr>
-                            <w:rFonts w:ascii="Sarasa Fixed SC Semibold" w:eastAsia="Sarasa Fixed SC Semibold" w:hAnsi="Sarasa Fixed SC Semibold" w:cstheme="minorBidi"/>
-                            <w:color w:val="404040"/>
-                            <w:kern w:val="24"/>
-                            <w:sz w:val="20"/>
-                            <w:szCs w:val="20"/>
-                            <w14:textFill>
-                              <w14:solidFill>
-                                <w14:srgbClr w14:val="404040">
-                                  <w14:lumMod w14:val="75000"/>
-                                  <w14:lumOff w14:val="25000"/>
-                                </w14:srgbClr>
-                              </w14:solidFill>
-                            </w14:textFill>
-                          </w:rPr>
-                          <w:t>熟练</w:t>
+                          <w:t xml:space="preserve">   熟练</w:t>
                         </w:r>
                         <w:r>
                           <w:rPr>
@@ -6882,7 +7054,7 @@
                           <w:snapToGrid w:val="0"/>
                           <w:spacing w:before="0" w:beforeAutospacing="0" w:after="0" w:afterAutospacing="0"/>
                           <w:rPr>
-                            <w:rFonts w:ascii="Sarasa Fixed SC Semibold" w:eastAsia="Sarasa Fixed SC Semibold" w:hAnsi="Sarasa Fixed SC Semibold" w:cstheme="minorBidi" w:hint="eastAsia"/>
+                            <w:rFonts w:ascii="Sarasa Fixed SC Semibold" w:eastAsia="Sarasa Fixed SC Semibold" w:hAnsi="Sarasa Fixed SC Semibold" w:cstheme="minorBidi"/>
                             <w:color w:val="404040"/>
                             <w:kern w:val="24"/>
                             <w:sz w:val="20"/>
@@ -6973,7 +7145,7 @@
                     </w:txbxContent>
                   </v:textbox>
                 </v:rect>
-                <v:rect id="Rectangle 3" o:spid="_x0000_s1032" style="position:absolute;left:6660;top:62467;width:62414;height:46692;visibility:visible;mso-wrap-style:square;v-text-anchor:middle" o:gfxdata="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" filled="f" fillcolor="#94b6d2 [3204]" stroked="f" strokecolor="black [3213]">
+                <v:rect id="Rectangle 3" o:spid="_x0000_s1032" style="position:absolute;left:6660;top:62458;width:62414;height:46799;visibility:visible;mso-wrap-style:square;v-text-anchor:middle" o:gfxdata="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" filled="f" fillcolor="#94b6d2 [3204]" stroked="f" strokecolor="black [3213]">
                   <v:shadow color="#ebddc3 [3214]"/>
                   <v:textbox style="mso-fit-shape-to-text:t">
                     <w:txbxContent>
@@ -7012,6 +7184,25 @@
                           <w:snapToGrid w:val="0"/>
                           <w:spacing w:before="0" w:beforeAutospacing="0" w:after="0" w:afterAutospacing="0"/>
                           <w:rPr>
+                            <w:rFonts w:ascii="等距更纱黑体 SC Semibold" w:eastAsia="等距更纱黑体 SC Semibold" w:hAnsi="等距更纱黑体 SC Semibold" w:cstheme="minorBidi"/>
+                            <w:b/>
+                            <w:bCs/>
+                            <w:color w:val="404040"/>
+                            <w:kern w:val="24"/>
+                            <w:sz w:val="22"/>
+                            <w:szCs w:val="22"/>
+                            <w14:textFill>
+                              <w14:solidFill>
+                                <w14:srgbClr w14:val="404040">
+                                  <w14:lumMod w14:val="75000"/>
+                                  <w14:lumOff w14:val="25000"/>
+                                </w14:srgbClr>
+                              </w14:solidFill>
+                            </w14:textFill>
+                          </w:rPr>
+                        </w:pPr>
+                        <w:r>
+                          <w:rPr>
                             <w:rFonts w:ascii="等距更纱黑体 SC Semibold" w:eastAsia="等距更纱黑体 SC Semibold" w:hAnsi="等距更纱黑体 SC Semibold" w:cstheme="minorBidi" w:hint="eastAsia"/>
                             <w:b/>
                             <w:bCs/>
@@ -7028,7 +7219,8 @@
                               </w14:solidFill>
                             </w14:textFill>
                           </w:rPr>
-                        </w:pPr>
+                          <w:t>2</w:t>
+                        </w:r>
                         <w:r>
                           <w:rPr>
                             <w:rFonts w:ascii="等距更纱黑体 SC Semibold" w:eastAsia="等距更纱黑体 SC Semibold" w:hAnsi="等距更纱黑体 SC Semibold" w:cstheme="minorBidi"/>
@@ -7047,7 +7239,7 @@
                               </w14:solidFill>
                             </w14:textFill>
                           </w:rPr>
-                          <w:t>20</w:t>
+                          <w:t>021.5~</w:t>
                         </w:r>
                         <w:r>
                           <w:rPr>
@@ -7067,7 +7259,27 @@
                               </w14:solidFill>
                             </w14:textFill>
                           </w:rPr>
-                          <w:t>21</w:t>
+                          <w:t>至今</w:t>
+                        </w:r>
+                        <w:r>
+                          <w:rPr>
+                            <w:rFonts w:ascii="等距更纱黑体 SC Semibold" w:eastAsia="等距更纱黑体 SC Semibold" w:hAnsi="等距更纱黑体 SC Semibold" w:cstheme="minorBidi" w:hint="eastAsia"/>
+                            <w:b/>
+                            <w:bCs/>
+                            <w:color w:val="404040"/>
+                            <w:kern w:val="24"/>
+                            <w:sz w:val="22"/>
+                            <w:szCs w:val="22"/>
+                            <w14:textFill>
+                              <w14:solidFill>
+                                <w14:srgbClr w14:val="404040">
+                                  <w14:lumMod w14:val="75000"/>
+                                  <w14:lumOff w14:val="25000"/>
+                                </w14:srgbClr>
+                              </w14:solidFill>
+                            </w14:textFill>
+                          </w:rPr>
+                          <w:t xml:space="preserve"> </w:t>
                         </w:r>
                         <w:r>
                           <w:rPr>
@@ -7087,7 +7299,47 @@
                               </w14:solidFill>
                             </w14:textFill>
                           </w:rPr>
-                          <w:t>.</w:t>
+                          <w:t xml:space="preserve">          </w:t>
+                        </w:r>
+                        <w:r>
+                          <w:rPr>
+                            <w:rFonts w:ascii="等距更纱黑体 SC Semibold" w:eastAsia="等距更纱黑体 SC Semibold" w:hAnsi="等距更纱黑体 SC Semibold" w:cstheme="minorBidi" w:hint="eastAsia"/>
+                            <w:b/>
+                            <w:bCs/>
+                            <w:color w:val="404040"/>
+                            <w:kern w:val="24"/>
+                            <w:sz w:val="22"/>
+                            <w:szCs w:val="22"/>
+                            <w14:textFill>
+                              <w14:solidFill>
+                                <w14:srgbClr w14:val="404040">
+                                  <w14:lumMod w14:val="75000"/>
+                                  <w14:lumOff w14:val="25000"/>
+                                </w14:srgbClr>
+                              </w14:solidFill>
+                            </w14:textFill>
+                          </w:rPr>
+                          <w:t>杭州黑狐巅峰软件技术有限责任公司</w:t>
+                        </w:r>
+                        <w:r>
+                          <w:rPr>
+                            <w:rFonts w:ascii="等距更纱黑体 SC Semibold" w:eastAsia="等距更纱黑体 SC Semibold" w:hAnsi="等距更纱黑体 SC Semibold" w:cstheme="minorBidi" w:hint="eastAsia"/>
+                            <w:b/>
+                            <w:bCs/>
+                            <w:color w:val="404040"/>
+                            <w:kern w:val="24"/>
+                            <w:sz w:val="22"/>
+                            <w:szCs w:val="22"/>
+                            <w14:textFill>
+                              <w14:solidFill>
+                                <w14:srgbClr w14:val="404040">
+                                  <w14:lumMod w14:val="75000"/>
+                                  <w14:lumOff w14:val="25000"/>
+                                </w14:srgbClr>
+                              </w14:solidFill>
+                            </w14:textFill>
+                          </w:rPr>
+                          <w:t xml:space="preserve"> </w:t>
                         </w:r>
                         <w:r>
                           <w:rPr>
@@ -7107,47 +7359,7 @@
                               </w14:solidFill>
                             </w14:textFill>
                           </w:rPr>
-                          <w:t>1</w:t>
-                        </w:r>
-                        <w:r>
-                          <w:rPr>
-                            <w:rFonts w:ascii="等距更纱黑体 SC Semibold" w:eastAsia="等距更纱黑体 SC Semibold" w:hAnsi="等距更纱黑体 SC Semibold" w:cstheme="minorBidi"/>
-                            <w:b/>
-                            <w:bCs/>
-                            <w:color w:val="404040"/>
-                            <w:kern w:val="24"/>
-                            <w:sz w:val="22"/>
-                            <w:szCs w:val="22"/>
-                            <w14:textFill>
-                              <w14:solidFill>
-                                <w14:srgbClr w14:val="404040">
-                                  <w14:lumMod w14:val="75000"/>
-                                  <w14:lumOff w14:val="25000"/>
-                                </w14:srgbClr>
-                              </w14:solidFill>
-                            </w14:textFill>
-                          </w:rPr>
-                          <w:t>~</w:t>
-                        </w:r>
-                        <w:r>
-                          <w:rPr>
-                            <w:rFonts w:ascii="等距更纱黑体 SC Semibold" w:eastAsia="等距更纱黑体 SC Semibold" w:hAnsi="等距更纱黑体 SC Semibold" w:cstheme="minorBidi"/>
-                            <w:b/>
-                            <w:bCs/>
-                            <w:color w:val="404040"/>
-                            <w:kern w:val="24"/>
-                            <w:sz w:val="22"/>
-                            <w:szCs w:val="22"/>
-                            <w14:textFill>
-                              <w14:solidFill>
-                                <w14:srgbClr w14:val="404040">
-                                  <w14:lumMod w14:val="75000"/>
-                                  <w14:lumOff w14:val="25000"/>
-                                </w14:srgbClr>
-                              </w14:solidFill>
-                            </w14:textFill>
-                          </w:rPr>
-                          <w:t>至今</w:t>
+                          <w:t xml:space="preserve">     游戏服务器</w:t>
                         </w:r>
                         <w:r>
                           <w:rPr>
@@ -7167,89 +7379,7 @@
                               </w14:solidFill>
                             </w14:textFill>
                           </w:rPr>
-                          <w:t xml:space="preserve">         </w:t>
-                        </w:r>
-                        <w:r>
-                          <w:rPr>
-                            <w:rFonts w:ascii="等距更纱黑体 SC Semibold" w:eastAsia="等距更纱黑体 SC Semibold" w:hAnsi="等距更纱黑体 SC Semibold" w:cstheme="minorBidi"/>
-                            <w:b/>
-                            <w:bCs/>
-                            <w:color w:val="404040"/>
-                            <w:kern w:val="24"/>
-                            <w:sz w:val="22"/>
-                            <w:szCs w:val="22"/>
-                            <w14:textFill>
-                              <w14:solidFill>
-                                <w14:srgbClr w14:val="404040">
-                                  <w14:lumMod w14:val="75000"/>
-                                  <w14:lumOff w14:val="25000"/>
-                                </w14:srgbClr>
-                              </w14:solidFill>
-                            </w14:textFill>
-                          </w:rPr>
-                          <w:t xml:space="preserve">  </w:t>
-                        </w:r>
-                        <w:proofErr w:type="gramStart"/>
-                        <w:r>
-                          <w:rPr>
-                            <w:rFonts w:ascii="等距更纱黑体 SC Semibold" w:eastAsia="等距更纱黑体 SC Semibold" w:hAnsi="等距更纱黑体 SC Semibold" w:cstheme="minorBidi" w:hint="eastAsia"/>
-                            <w:b/>
-                            <w:bCs/>
-                            <w:color w:val="404040"/>
-                            <w:kern w:val="24"/>
-                            <w:sz w:val="22"/>
-                            <w:szCs w:val="22"/>
-                            <w14:textFill>
-                              <w14:solidFill>
-                                <w14:srgbClr w14:val="404040">
-                                  <w14:lumMod w14:val="75000"/>
-                                  <w14:lumOff w14:val="25000"/>
-                                </w14:srgbClr>
-                              </w14:solidFill>
-                            </w14:textFill>
-                          </w:rPr>
-                          <w:t>盛立安</w:t>
-                        </w:r>
-                        <w:proofErr w:type="gramEnd"/>
-                        <w:r>
-                          <w:rPr>
-                            <w:rFonts w:ascii="等距更纱黑体 SC Semibold" w:eastAsia="等距更纱黑体 SC Semibold" w:hAnsi="等距更纱黑体 SC Semibold" w:cstheme="minorBidi" w:hint="eastAsia"/>
-                            <w:b/>
-                            <w:bCs/>
-                            <w:color w:val="404040"/>
-                            <w:kern w:val="24"/>
-                            <w:sz w:val="22"/>
-                            <w:szCs w:val="22"/>
-                            <w14:textFill>
-                              <w14:solidFill>
-                                <w14:srgbClr w14:val="404040">
-                                  <w14:lumMod w14:val="75000"/>
-                                  <w14:lumOff w14:val="25000"/>
-                                </w14:srgbClr>
-                              </w14:solidFill>
-                            </w14:textFill>
-                          </w:rPr>
-                          <w:t>元科技（杭州）股份有限公司</w:t>
-                        </w:r>
-                        <w:r>
-                          <w:rPr>
-                            <w:rFonts w:ascii="等距更纱黑体 SC Semibold" w:eastAsia="等距更纱黑体 SC Semibold" w:hAnsi="等距更纱黑体 SC Semibold" w:cstheme="minorBidi" w:hint="eastAsia"/>
-                            <w:b/>
-                            <w:bCs/>
-                            <w:color w:val="404040"/>
-                            <w:kern w:val="24"/>
-                            <w:sz w:val="22"/>
-                            <w:szCs w:val="22"/>
-                            <w14:textFill>
-                              <w14:solidFill>
-                                <w14:srgbClr w14:val="404040">
-                                  <w14:lumMod w14:val="75000"/>
-                                  <w14:lumOff w14:val="25000"/>
-                                </w14:srgbClr>
-                              </w14:solidFill>
-                            </w14:textFill>
-                          </w:rPr>
-                          <w:t xml:space="preserve">      C++开发</w:t>
+                          <w:t>主程</w:t>
                         </w:r>
                       </w:p>
                       <w:p>
@@ -7293,7 +7423,277 @@
                               </w14:solidFill>
                             </w14:textFill>
                           </w:rPr>
-                          <w:t>完成对多家券商的上下场功能的开发、对接。</w:t>
+                          <w:t>负责从游戏服务器的搭建到业务开发、运维、测试的全部内容。</w:t>
+                        </w:r>
+                      </w:p>
+                      <w:p>
+                        <w:pPr>
+                          <w:pStyle w:val="a3"/>
+                          <w:snapToGrid w:val="0"/>
+                          <w:spacing w:before="0" w:beforeAutospacing="0" w:after="0" w:afterAutospacing="0"/>
+                          <w:rPr>
+                            <w:rFonts w:ascii="等距更纱黑体 SC Semibold" w:eastAsia="等距更纱黑体 SC Semibold" w:hAnsi="等距更纱黑体 SC Semibold" w:cstheme="minorBidi" w:hint="eastAsia"/>
+                            <w:b/>
+                            <w:bCs/>
+                            <w:color w:val="404040"/>
+                            <w:kern w:val="24"/>
+                            <w:sz w:val="22"/>
+                            <w:szCs w:val="22"/>
+                            <w14:textFill>
+                              <w14:solidFill>
+                                <w14:srgbClr w14:val="404040">
+                                  <w14:lumMod w14:val="75000"/>
+                                  <w14:lumOff w14:val="25000"/>
+                                </w14:srgbClr>
+                              </w14:solidFill>
+                            </w14:textFill>
+                          </w:rPr>
+                        </w:pPr>
+                      </w:p>
+                      <w:p>
+                        <w:pPr>
+                          <w:pStyle w:val="a3"/>
+                          <w:snapToGrid w:val="0"/>
+                          <w:spacing w:before="0" w:beforeAutospacing="0" w:after="0" w:afterAutospacing="0"/>
+                          <w:rPr>
+                            <w:rFonts w:ascii="等距更纱黑体 SC Semibold" w:eastAsia="等距更纱黑体 SC Semibold" w:hAnsi="等距更纱黑体 SC Semibold" w:cstheme="minorBidi"/>
+                            <w:b/>
+                            <w:bCs/>
+                            <w:color w:val="404040"/>
+                            <w:kern w:val="24"/>
+                            <w:sz w:val="22"/>
+                            <w:szCs w:val="22"/>
+                            <w14:textFill>
+                              <w14:solidFill>
+                                <w14:srgbClr w14:val="404040">
+                                  <w14:lumMod w14:val="75000"/>
+                                  <w14:lumOff w14:val="25000"/>
+                                </w14:srgbClr>
+                              </w14:solidFill>
+                            </w14:textFill>
+                          </w:rPr>
+                        </w:pPr>
+                        <w:r>
+                          <w:rPr>
+                            <w:rFonts w:ascii="等距更纱黑体 SC Semibold" w:eastAsia="等距更纱黑体 SC Semibold" w:hAnsi="等距更纱黑体 SC Semibold" w:cstheme="minorBidi"/>
+                            <w:b/>
+                            <w:bCs/>
+                            <w:color w:val="404040"/>
+                            <w:kern w:val="24"/>
+                            <w:sz w:val="22"/>
+                            <w:szCs w:val="22"/>
+                            <w14:textFill>
+                              <w14:solidFill>
+                                <w14:srgbClr w14:val="404040">
+                                  <w14:lumMod w14:val="75000"/>
+                                  <w14:lumOff w14:val="25000"/>
+                                </w14:srgbClr>
+                              </w14:solidFill>
+                            </w14:textFill>
+                          </w:rPr>
+                          <w:t>20</w:t>
+                        </w:r>
+                        <w:r>
+                          <w:rPr>
+                            <w:rFonts w:ascii="等距更纱黑体 SC Semibold" w:eastAsia="等距更纱黑体 SC Semibold" w:hAnsi="等距更纱黑体 SC Semibold" w:cstheme="minorBidi"/>
+                            <w:b/>
+                            <w:bCs/>
+                            <w:color w:val="404040"/>
+                            <w:kern w:val="24"/>
+                            <w:sz w:val="22"/>
+                            <w:szCs w:val="22"/>
+                            <w14:textFill>
+                              <w14:solidFill>
+                                <w14:srgbClr w14:val="404040">
+                                  <w14:lumMod w14:val="75000"/>
+                                  <w14:lumOff w14:val="25000"/>
+                                </w14:srgbClr>
+                              </w14:solidFill>
+                            </w14:textFill>
+                          </w:rPr>
+                          <w:t>21</w:t>
+                        </w:r>
+                        <w:r>
+                          <w:rPr>
+                            <w:rFonts w:ascii="等距更纱黑体 SC Semibold" w:eastAsia="等距更纱黑体 SC Semibold" w:hAnsi="等距更纱黑体 SC Semibold" w:cstheme="minorBidi"/>
+                            <w:b/>
+                            <w:bCs/>
+                            <w:color w:val="404040"/>
+                            <w:kern w:val="24"/>
+                            <w:sz w:val="22"/>
+                            <w:szCs w:val="22"/>
+                            <w14:textFill>
+                              <w14:solidFill>
+                                <w14:srgbClr w14:val="404040">
+                                  <w14:lumMod w14:val="75000"/>
+                                  <w14:lumOff w14:val="25000"/>
+                                </w14:srgbClr>
+                              </w14:solidFill>
+                            </w14:textFill>
+                          </w:rPr>
+                          <w:t>.</w:t>
+                        </w:r>
+                        <w:r>
+                          <w:rPr>
+                            <w:rFonts w:ascii="等距更纱黑体 SC Semibold" w:eastAsia="等距更纱黑体 SC Semibold" w:hAnsi="等距更纱黑体 SC Semibold" w:cstheme="minorBidi"/>
+                            <w:b/>
+                            <w:bCs/>
+                            <w:color w:val="404040"/>
+                            <w:kern w:val="24"/>
+                            <w:sz w:val="22"/>
+                            <w:szCs w:val="22"/>
+                            <w14:textFill>
+                              <w14:solidFill>
+                                <w14:srgbClr w14:val="404040">
+                                  <w14:lumMod w14:val="75000"/>
+                                  <w14:lumOff w14:val="25000"/>
+                                </w14:srgbClr>
+                              </w14:solidFill>
+                            </w14:textFill>
+                          </w:rPr>
+                          <w:t>1</w:t>
+                        </w:r>
+                        <w:r>
+                          <w:rPr>
+                            <w:rFonts w:ascii="等距更纱黑体 SC Semibold" w:eastAsia="等距更纱黑体 SC Semibold" w:hAnsi="等距更纱黑体 SC Semibold" w:cstheme="minorBidi"/>
+                            <w:b/>
+                            <w:bCs/>
+                            <w:color w:val="404040"/>
+                            <w:kern w:val="24"/>
+                            <w:sz w:val="22"/>
+                            <w:szCs w:val="22"/>
+                            <w14:textFill>
+                              <w14:solidFill>
+                                <w14:srgbClr w14:val="404040">
+                                  <w14:lumMod w14:val="75000"/>
+                                  <w14:lumOff w14:val="25000"/>
+                                </w14:srgbClr>
+                              </w14:solidFill>
+                            </w14:textFill>
+                          </w:rPr>
+                          <w:t>~</w:t>
+                        </w:r>
+                        <w:r>
+                          <w:rPr>
+                            <w:rFonts w:ascii="等距更纱黑体 SC Semibold" w:eastAsia="等距更纱黑体 SC Semibold" w:hAnsi="等距更纱黑体 SC Semibold" w:cstheme="minorBidi" w:hint="eastAsia"/>
+                            <w:b/>
+                            <w:bCs/>
+                            <w:color w:val="404040"/>
+                            <w:kern w:val="24"/>
+                            <w:sz w:val="22"/>
+                            <w:szCs w:val="22"/>
+                            <w14:textFill>
+                              <w14:solidFill>
+                                <w14:srgbClr w14:val="404040">
+                                  <w14:lumMod w14:val="75000"/>
+                                  <w14:lumOff w14:val="25000"/>
+                                </w14:srgbClr>
+                              </w14:solidFill>
+                            </w14:textFill>
+                          </w:rPr>
+                          <w:t>2</w:t>
+                        </w:r>
+                        <w:r>
+                          <w:rPr>
+                            <w:rFonts w:ascii="等距更纱黑体 SC Semibold" w:eastAsia="等距更纱黑体 SC Semibold" w:hAnsi="等距更纱黑体 SC Semibold" w:cstheme="minorBidi"/>
+                            <w:b/>
+                            <w:bCs/>
+                            <w:color w:val="404040"/>
+                            <w:kern w:val="24"/>
+                            <w:sz w:val="22"/>
+                            <w:szCs w:val="22"/>
+                            <w14:textFill>
+                              <w14:solidFill>
+                                <w14:srgbClr w14:val="404040">
+                                  <w14:lumMod w14:val="75000"/>
+                                  <w14:lumOff w14:val="25000"/>
+                                </w14:srgbClr>
+                              </w14:solidFill>
+                            </w14:textFill>
+                          </w:rPr>
+                          <w:t>021.5</w:t>
+                        </w:r>
+                        <w:r>
+                          <w:rPr>
+                            <w:rFonts w:ascii="等距更纱黑体 SC Semibold" w:eastAsia="等距更纱黑体 SC Semibold" w:hAnsi="等距更纱黑体 SC Semibold" w:cstheme="minorBidi" w:hint="eastAsia"/>
+                            <w:b/>
+                            <w:bCs/>
+                            <w:color w:val="404040"/>
+                            <w:kern w:val="24"/>
+                            <w:sz w:val="22"/>
+                            <w:szCs w:val="22"/>
+                            <w14:textFill>
+                              <w14:solidFill>
+                                <w14:srgbClr w14:val="404040">
+                                  <w14:lumMod w14:val="75000"/>
+                                  <w14:lumOff w14:val="25000"/>
+                                </w14:srgbClr>
+                              </w14:solidFill>
+                            </w14:textFill>
+                          </w:rPr>
+                          <w:t xml:space="preserve">         </w:t>
+                        </w:r>
+                        <w:proofErr w:type="gramStart"/>
+                        <w:r>
+                          <w:rPr>
+                            <w:rFonts w:ascii="等距更纱黑体 SC Semibold" w:eastAsia="等距更纱黑体 SC Semibold" w:hAnsi="等距更纱黑体 SC Semibold" w:cstheme="minorBidi" w:hint="eastAsia"/>
+                            <w:b/>
+                            <w:bCs/>
+                            <w:color w:val="404040"/>
+                            <w:kern w:val="24"/>
+                            <w:sz w:val="22"/>
+                            <w:szCs w:val="22"/>
+                            <w14:textFill>
+                              <w14:solidFill>
+                                <w14:srgbClr w14:val="404040">
+                                  <w14:lumMod w14:val="75000"/>
+                                  <w14:lumOff w14:val="25000"/>
+                                </w14:srgbClr>
+                              </w14:solidFill>
+                            </w14:textFill>
+                          </w:rPr>
+                          <w:t>盛立安</w:t>
+                        </w:r>
+                        <w:proofErr w:type="gramEnd"/>
+                        <w:r>
+                          <w:rPr>
+                            <w:rFonts w:ascii="等距更纱黑体 SC Semibold" w:eastAsia="等距更纱黑体 SC Semibold" w:hAnsi="等距更纱黑体 SC Semibold" w:cstheme="minorBidi" w:hint="eastAsia"/>
+                            <w:b/>
+                            <w:bCs/>
+                            <w:color w:val="404040"/>
+                            <w:kern w:val="24"/>
+                            <w:sz w:val="22"/>
+                            <w:szCs w:val="22"/>
+                            <w14:textFill>
+                              <w14:solidFill>
+                                <w14:srgbClr w14:val="404040">
+                                  <w14:lumMod w14:val="75000"/>
+                                  <w14:lumOff w14:val="25000"/>
+                                </w14:srgbClr>
+                              </w14:solidFill>
+                            </w14:textFill>
+                          </w:rPr>
+                          <w:t>元科技（杭州）股份有限公司</w:t>
+                        </w:r>
+                        <w:r>
+                          <w:rPr>
+                            <w:rFonts w:ascii="等距更纱黑体 SC Semibold" w:eastAsia="等距更纱黑体 SC Semibold" w:hAnsi="等距更纱黑体 SC Semibold" w:cstheme="minorBidi" w:hint="eastAsia"/>
+                            <w:b/>
+                            <w:bCs/>
+                            <w:color w:val="404040"/>
+                            <w:kern w:val="24"/>
+                            <w:sz w:val="22"/>
+                            <w:szCs w:val="22"/>
+                            <w14:textFill>
+                              <w14:solidFill>
+                                <w14:srgbClr w14:val="404040">
+                                  <w14:lumMod w14:val="75000"/>
+                                  <w14:lumOff w14:val="25000"/>
+                                </w14:srgbClr>
+                              </w14:solidFill>
+                            </w14:textFill>
+                          </w:rPr>
+                          <w:t xml:space="preserve">      C++开发</w:t>
                         </w:r>
                       </w:p>
                       <w:p>
@@ -7337,7 +7737,7 @@
                               </w14:solidFill>
                             </w14:textFill>
                           </w:rPr>
-                          <w:t>根据上海交易所文档独立完成简易撮合系统。</w:t>
+                          <w:t>完成对多家券商的上下场功能的开发、对接。</w:t>
                         </w:r>
                       </w:p>
                       <w:p>
@@ -7350,7 +7750,7 @@
                           <w:snapToGrid w:val="0"/>
                           <w:ind w:firstLineChars="0"/>
                           <w:rPr>
-                            <w:rFonts w:ascii="等距更纱黑体 SC Semibold" w:eastAsia="等距更纱黑体 SC Semibold" w:hAnsi="等距更纱黑体 SC Semibold" w:cstheme="minorBidi" w:hint="eastAsia"/>
+                            <w:rFonts w:ascii="等距更纱黑体 SC Semibold" w:eastAsia="等距更纱黑体 SC Semibold" w:hAnsi="等距更纱黑体 SC Semibold" w:cstheme="minorBidi"/>
                             <w:color w:val="404040"/>
                             <w:kern w:val="24"/>
                             <w:sz w:val="21"/>
@@ -7381,463 +7781,7 @@
                               </w14:solidFill>
                             </w14:textFill>
                           </w:rPr>
-                          <w:t>使用g</w:t>
-                        </w:r>
-                        <w:r>
-                          <w:rPr>
-                            <w:rFonts w:ascii="等距更纱黑体 SC Semibold" w:eastAsia="等距更纱黑体 SC Semibold" w:hAnsi="等距更纱黑体 SC Semibold" w:cstheme="minorBidi"/>
-                            <w:color w:val="404040"/>
-                            <w:kern w:val="24"/>
-                            <w:sz w:val="21"/>
-                            <w:szCs w:val="21"/>
-                            <w14:textFill>
-                              <w14:solidFill>
-                                <w14:srgbClr w14:val="404040">
-                                  <w14:lumMod w14:val="75000"/>
-                                  <w14:lumOff w14:val="25000"/>
-                                </w14:srgbClr>
-                              </w14:solidFill>
-                            </w14:textFill>
-                          </w:rPr>
-                          <w:t>it-hook和</w:t>
-                        </w:r>
-                        <w:r>
-                          <w:rPr>
-                            <w:rFonts w:ascii="等距更纱黑体 SC Semibold" w:eastAsia="等距更纱黑体 SC Semibold" w:hAnsi="等距更纱黑体 SC Semibold" w:cstheme="minorBidi" w:hint="eastAsia"/>
-                            <w:color w:val="404040"/>
-                            <w:kern w:val="24"/>
-                            <w:sz w:val="21"/>
-                            <w:szCs w:val="21"/>
-                            <w14:textFill>
-                              <w14:solidFill>
-                                <w14:srgbClr w14:val="404040">
-                                  <w14:lumMod w14:val="75000"/>
-                                  <w14:lumOff w14:val="25000"/>
-                                </w14:srgbClr>
-                              </w14:solidFill>
-                            </w14:textFill>
-                          </w:rPr>
-                          <w:t>g</w:t>
-                        </w:r>
-                        <w:r>
-                          <w:rPr>
-                            <w:rFonts w:ascii="等距更纱黑体 SC Semibold" w:eastAsia="等距更纱黑体 SC Semibold" w:hAnsi="等距更纱黑体 SC Semibold" w:cstheme="minorBidi"/>
-                            <w:color w:val="404040"/>
-                            <w:kern w:val="24"/>
-                            <w:sz w:val="21"/>
-                            <w:szCs w:val="21"/>
-                            <w14:textFill>
-                              <w14:solidFill>
-                                <w14:srgbClr w14:val="404040">
-                                  <w14:lumMod w14:val="75000"/>
-                                  <w14:lumOff w14:val="25000"/>
-                                </w14:srgbClr>
-                              </w14:solidFill>
-                            </w14:textFill>
-                          </w:rPr>
-                          <w:t>it-</w:t>
-                        </w:r>
-                        <w:proofErr w:type="spellStart"/>
-                        <w:r>
-                          <w:rPr>
-                            <w:rFonts w:ascii="等距更纱黑体 SC Semibold" w:eastAsia="等距更纱黑体 SC Semibold" w:hAnsi="等距更纱黑体 SC Semibold" w:cstheme="minorBidi"/>
-                            <w:color w:val="404040"/>
-                            <w:kern w:val="24"/>
-                            <w:sz w:val="21"/>
-                            <w:szCs w:val="21"/>
-                            <w14:textFill>
-                              <w14:solidFill>
-                                <w14:srgbClr w14:val="404040">
-                                  <w14:lumMod w14:val="75000"/>
-                                  <w14:lumOff w14:val="25000"/>
-                                </w14:srgbClr>
-                              </w14:solidFill>
-                            </w14:textFill>
-                          </w:rPr>
-                          <w:t>svn</w:t>
-                        </w:r>
-                        <w:proofErr w:type="spellEnd"/>
-                        <w:r>
-                          <w:rPr>
-                            <w:rFonts w:ascii="等距更纱黑体 SC Semibold" w:eastAsia="等距更纱黑体 SC Semibold" w:hAnsi="等距更纱黑体 SC Semibold" w:cstheme="minorBidi" w:hint="eastAsia"/>
-                            <w:color w:val="404040"/>
-                            <w:kern w:val="24"/>
-                            <w:sz w:val="21"/>
-                            <w:szCs w:val="21"/>
-                            <w14:textFill>
-                              <w14:solidFill>
-                                <w14:srgbClr w14:val="404040">
-                                  <w14:lumMod w14:val="75000"/>
-                                  <w14:lumOff w14:val="25000"/>
-                                </w14:srgbClr>
-                              </w14:solidFill>
-                            </w14:textFill>
-                          </w:rPr>
-                          <w:t>协同完成</w:t>
-                        </w:r>
-                        <w:proofErr w:type="spellStart"/>
-                        <w:r>
-                          <w:rPr>
-                            <w:rFonts w:ascii="等距更纱黑体 SC Semibold" w:eastAsia="等距更纱黑体 SC Semibold" w:hAnsi="等距更纱黑体 SC Semibold" w:cstheme="minorBidi" w:hint="eastAsia"/>
-                            <w:color w:val="404040"/>
-                            <w:kern w:val="24"/>
-                            <w:sz w:val="21"/>
-                            <w:szCs w:val="21"/>
-                            <w14:textFill>
-                              <w14:solidFill>
-                                <w14:srgbClr w14:val="404040">
-                                  <w14:lumMod w14:val="75000"/>
-                                  <w14:lumOff w14:val="25000"/>
-                                </w14:srgbClr>
-                              </w14:solidFill>
-                            </w14:textFill>
-                          </w:rPr>
-                          <w:t>s</w:t>
-                        </w:r>
-                        <w:r>
-                          <w:rPr>
-                            <w:rFonts w:ascii="等距更纱黑体 SC Semibold" w:eastAsia="等距更纱黑体 SC Semibold" w:hAnsi="等距更纱黑体 SC Semibold" w:cstheme="minorBidi"/>
-                            <w:color w:val="404040"/>
-                            <w:kern w:val="24"/>
-                            <w:sz w:val="21"/>
-                            <w:szCs w:val="21"/>
-                            <w14:textFill>
-                              <w14:solidFill>
-                                <w14:srgbClr w14:val="404040">
-                                  <w14:lumMod w14:val="75000"/>
-                                  <w14:lumOff w14:val="25000"/>
-                                </w14:srgbClr>
-                              </w14:solidFill>
-                            </w14:textFill>
-                          </w:rPr>
-                          <w:t>vn</w:t>
-                        </w:r>
-                        <w:proofErr w:type="spellEnd"/>
-                        <w:r>
-                          <w:rPr>
-                            <w:rFonts w:ascii="等距更纱黑体 SC Semibold" w:eastAsia="等距更纱黑体 SC Semibold" w:hAnsi="等距更纱黑体 SC Semibold" w:cstheme="minorBidi"/>
-                            <w:color w:val="404040"/>
-                            <w:kern w:val="24"/>
-                            <w:sz w:val="21"/>
-                            <w:szCs w:val="21"/>
-                            <w14:textFill>
-                              <w14:solidFill>
-                                <w14:srgbClr w14:val="404040">
-                                  <w14:lumMod w14:val="75000"/>
-                                  <w14:lumOff w14:val="25000"/>
-                                </w14:srgbClr>
-                              </w14:solidFill>
-                            </w14:textFill>
-                          </w:rPr>
-                          <w:t>仓库</w:t>
-                        </w:r>
-                        <w:r>
-                          <w:rPr>
-                            <w:rFonts w:ascii="等距更纱黑体 SC Semibold" w:eastAsia="等距更纱黑体 SC Semibold" w:hAnsi="等距更纱黑体 SC Semibold" w:cstheme="minorBidi" w:hint="eastAsia"/>
-                            <w:color w:val="404040"/>
-                            <w:kern w:val="24"/>
-                            <w:sz w:val="21"/>
-                            <w:szCs w:val="21"/>
-                            <w14:textFill>
-                              <w14:solidFill>
-                                <w14:srgbClr w14:val="404040">
-                                  <w14:lumMod w14:val="75000"/>
-                                  <w14:lumOff w14:val="25000"/>
-                                </w14:srgbClr>
-                              </w14:solidFill>
-                            </w14:textFill>
-                          </w:rPr>
-                          <w:t>和g</w:t>
-                        </w:r>
-                        <w:r>
-                          <w:rPr>
-                            <w:rFonts w:ascii="等距更纱黑体 SC Semibold" w:eastAsia="等距更纱黑体 SC Semibold" w:hAnsi="等距更纱黑体 SC Semibold" w:cstheme="minorBidi"/>
-                            <w:color w:val="404040"/>
-                            <w:kern w:val="24"/>
-                            <w:sz w:val="21"/>
-                            <w:szCs w:val="21"/>
-                            <w14:textFill>
-                              <w14:solidFill>
-                                <w14:srgbClr w14:val="404040">
-                                  <w14:lumMod w14:val="75000"/>
-                                  <w14:lumOff w14:val="25000"/>
-                                </w14:srgbClr>
-                              </w14:solidFill>
-                            </w14:textFill>
-                          </w:rPr>
-                          <w:t>it仓库</w:t>
-                        </w:r>
-                        <w:r>
-                          <w:rPr>
-                            <w:rFonts w:ascii="等距更纱黑体 SC Semibold" w:eastAsia="等距更纱黑体 SC Semibold" w:hAnsi="等距更纱黑体 SC Semibold" w:cstheme="minorBidi" w:hint="eastAsia"/>
-                            <w:color w:val="404040"/>
-                            <w:kern w:val="24"/>
-                            <w:sz w:val="21"/>
-                            <w:szCs w:val="21"/>
-                            <w14:textFill>
-                              <w14:solidFill>
-                                <w14:srgbClr w14:val="404040">
-                                  <w14:lumMod w14:val="75000"/>
-                                  <w14:lumOff w14:val="25000"/>
-                                </w14:srgbClr>
-                              </w14:solidFill>
-                            </w14:textFill>
-                          </w:rPr>
-                          <w:t>的同步以及协同开发。</w:t>
-                        </w:r>
-                      </w:p>
-                      <w:p>
-                        <w:pPr>
-                          <w:pStyle w:val="a3"/>
-                          <w:snapToGrid w:val="0"/>
-                          <w:spacing w:before="0" w:beforeAutospacing="0" w:after="0" w:afterAutospacing="0"/>
-                          <w:rPr>
-                            <w:rFonts w:ascii="等距更纱黑体 SC Semibold" w:eastAsia="等距更纱黑体 SC Semibold" w:hAnsi="等距更纱黑体 SC Semibold" w:cstheme="minorBidi"/>
-                            <w:b/>
-                            <w:bCs/>
-                            <w:color w:val="404040"/>
-                            <w:kern w:val="24"/>
-                            <w:sz w:val="22"/>
-                            <w:szCs w:val="22"/>
-                            <w14:textFill>
-                              <w14:solidFill>
-                                <w14:srgbClr w14:val="404040">
-                                  <w14:lumMod w14:val="75000"/>
-                                  <w14:lumOff w14:val="25000"/>
-                                </w14:srgbClr>
-                              </w14:solidFill>
-                            </w14:textFill>
-                          </w:rPr>
-                        </w:pPr>
-                      </w:p>
-                      <w:p>
-                        <w:pPr>
-                          <w:pStyle w:val="a3"/>
-                          <w:snapToGrid w:val="0"/>
-                          <w:spacing w:before="0" w:beforeAutospacing="0" w:after="0" w:afterAutospacing="0"/>
-                          <w:rPr>
-                            <w:rFonts w:ascii="等距更纱黑体 SC Semibold" w:eastAsia="等距更纱黑体 SC Semibold" w:hAnsi="等距更纱黑体 SC Semibold" w:cstheme="minorBidi"/>
-                            <w:b/>
-                            <w:bCs/>
-                            <w:color w:val="404040"/>
-                            <w:kern w:val="24"/>
-                            <w:sz w:val="22"/>
-                            <w:szCs w:val="22"/>
-                            <w14:textFill>
-                              <w14:solidFill>
-                                <w14:srgbClr w14:val="404040">
-                                  <w14:lumMod w14:val="75000"/>
-                                  <w14:lumOff w14:val="25000"/>
-                                </w14:srgbClr>
-                              </w14:solidFill>
-                            </w14:textFill>
-                          </w:rPr>
-                        </w:pPr>
-                        <w:r>
-                          <w:rPr>
-                            <w:rFonts w:ascii="等距更纱黑体 SC Semibold" w:eastAsia="等距更纱黑体 SC Semibold" w:hAnsi="等距更纱黑体 SC Semibold" w:cstheme="minorBidi"/>
-                            <w:b/>
-                            <w:bCs/>
-                            <w:color w:val="404040"/>
-                            <w:kern w:val="24"/>
-                            <w:sz w:val="22"/>
-                            <w:szCs w:val="22"/>
-                            <w14:textFill>
-                              <w14:solidFill>
-                                <w14:srgbClr w14:val="404040">
-                                  <w14:lumMod w14:val="75000"/>
-                                  <w14:lumOff w14:val="25000"/>
-                                </w14:srgbClr>
-                              </w14:solidFill>
-                            </w14:textFill>
-                          </w:rPr>
-                          <w:t>2019.6~2020.9</w:t>
-                        </w:r>
-                        <w:r>
-                          <w:rPr>
-                            <w:rFonts w:ascii="等距更纱黑体 SC Semibold" w:eastAsia="等距更纱黑体 SC Semibold" w:hAnsi="等距更纱黑体 SC Semibold" w:cstheme="minorBidi" w:hint="eastAsia"/>
-                            <w:b/>
-                            <w:bCs/>
-                            <w:color w:val="404040"/>
-                            <w:kern w:val="24"/>
-                            <w:sz w:val="22"/>
-                            <w:szCs w:val="22"/>
-                            <w14:textFill>
-                              <w14:solidFill>
-                                <w14:srgbClr w14:val="404040">
-                                  <w14:lumMod w14:val="75000"/>
-                                  <w14:lumOff w14:val="25000"/>
-                                </w14:srgbClr>
-                              </w14:solidFill>
-                            </w14:textFill>
-                          </w:rPr>
-                          <w:t xml:space="preserve">         </w:t>
-                        </w:r>
-                        <w:r>
-                          <w:rPr>
-                            <w:rFonts w:ascii="等距更纱黑体 SC Semibold" w:eastAsia="等距更纱黑体 SC Semibold" w:hAnsi="等距更纱黑体 SC Semibold" w:cstheme="minorBidi" w:hint="eastAsia"/>
-                            <w:b/>
-                            <w:bCs/>
-                            <w:color w:val="404040"/>
-                            <w:kern w:val="24"/>
-                            <w:sz w:val="22"/>
-                            <w:szCs w:val="22"/>
-                            <w14:textFill>
-                              <w14:solidFill>
-                                <w14:srgbClr w14:val="404040">
-                                  <w14:lumMod w14:val="75000"/>
-                                  <w14:lumOff w14:val="25000"/>
-                                </w14:srgbClr>
-                              </w14:solidFill>
-                            </w14:textFill>
-                          </w:rPr>
-                          <w:t>深圳市</w:t>
-                        </w:r>
-                        <w:proofErr w:type="gramStart"/>
-                        <w:r>
-                          <w:rPr>
-                            <w:rFonts w:ascii="等距更纱黑体 SC Semibold" w:eastAsia="等距更纱黑体 SC Semibold" w:hAnsi="等距更纱黑体 SC Semibold" w:cstheme="minorBidi" w:hint="eastAsia"/>
-                            <w:b/>
-                            <w:bCs/>
-                            <w:color w:val="404040"/>
-                            <w:kern w:val="24"/>
-                            <w:sz w:val="22"/>
-                            <w:szCs w:val="22"/>
-                            <w14:textFill>
-                              <w14:solidFill>
-                                <w14:srgbClr w14:val="404040">
-                                  <w14:lumMod w14:val="75000"/>
-                                  <w14:lumOff w14:val="25000"/>
-                                </w14:srgbClr>
-                              </w14:solidFill>
-                            </w14:textFill>
-                          </w:rPr>
-                          <w:t>迅龙创威</w:t>
-                        </w:r>
-                        <w:proofErr w:type="gramEnd"/>
-                        <w:r>
-                          <w:rPr>
-                            <w:rFonts w:ascii="等距更纱黑体 SC Semibold" w:eastAsia="等距更纱黑体 SC Semibold" w:hAnsi="等距更纱黑体 SC Semibold" w:cstheme="minorBidi" w:hint="eastAsia"/>
-                            <w:b/>
-                            <w:bCs/>
-                            <w:color w:val="404040"/>
-                            <w:kern w:val="24"/>
-                            <w:sz w:val="22"/>
-                            <w:szCs w:val="22"/>
-                            <w14:textFill>
-                              <w14:solidFill>
-                                <w14:srgbClr w14:val="404040">
-                                  <w14:lumMod w14:val="75000"/>
-                                  <w14:lumOff w14:val="25000"/>
-                                </w14:srgbClr>
-                              </w14:solidFill>
-                            </w14:textFill>
-                          </w:rPr>
-                          <w:t>网络技术有限公司</w:t>
-                        </w:r>
-                        <w:r>
-                          <w:rPr>
-                            <w:rFonts w:ascii="等距更纱黑体 SC Semibold" w:eastAsia="等距更纱黑体 SC Semibold" w:hAnsi="等距更纱黑体 SC Semibold" w:cstheme="minorBidi" w:hint="eastAsia"/>
-                            <w:b/>
-                            <w:bCs/>
-                            <w:color w:val="404040"/>
-                            <w:kern w:val="24"/>
-                            <w:sz w:val="22"/>
-                            <w:szCs w:val="22"/>
-                            <w14:textFill>
-                              <w14:solidFill>
-                                <w14:srgbClr w14:val="404040">
-                                  <w14:lumMod w14:val="75000"/>
-                                  <w14:lumOff w14:val="25000"/>
-                                </w14:srgbClr>
-                              </w14:solidFill>
-                            </w14:textFill>
-                          </w:rPr>
-                          <w:t xml:space="preserve">     </w:t>
-                        </w:r>
-                        <w:r>
-                          <w:rPr>
-                            <w:rFonts w:ascii="等距更纱黑体 SC Semibold" w:eastAsia="等距更纱黑体 SC Semibold" w:hAnsi="等距更纱黑体 SC Semibold" w:cstheme="minorBidi"/>
-                            <w:b/>
-                            <w:bCs/>
-                            <w:color w:val="404040"/>
-                            <w:kern w:val="24"/>
-                            <w:sz w:val="22"/>
-                            <w:szCs w:val="22"/>
-                            <w14:textFill>
-                              <w14:solidFill>
-                                <w14:srgbClr w14:val="404040">
-                                  <w14:lumMod w14:val="75000"/>
-                                  <w14:lumOff w14:val="25000"/>
-                                </w14:srgbClr>
-                              </w14:solidFill>
-                            </w14:textFill>
-                          </w:rPr>
-                          <w:t xml:space="preserve">  </w:t>
-                        </w:r>
-                        <w:r>
-                          <w:rPr>
-                            <w:rFonts w:ascii="等距更纱黑体 SC Semibold" w:eastAsia="等距更纱黑体 SC Semibold" w:hAnsi="等距更纱黑体 SC Semibold" w:cstheme="minorBidi" w:hint="eastAsia"/>
-                            <w:b/>
-                            <w:bCs/>
-                            <w:color w:val="404040"/>
-                            <w:kern w:val="24"/>
-                            <w:sz w:val="22"/>
-                            <w:szCs w:val="22"/>
-                            <w14:textFill>
-                              <w14:solidFill>
-                                <w14:srgbClr w14:val="404040">
-                                  <w14:lumMod w14:val="75000"/>
-                                  <w14:lumOff w14:val="25000"/>
-                                </w14:srgbClr>
-                              </w14:solidFill>
-                            </w14:textFill>
-                          </w:rPr>
-                          <w:t xml:space="preserve"> </w:t>
-                        </w:r>
-                        <w:r>
-                          <w:rPr>
-                            <w:rFonts w:ascii="等距更纱黑体 SC Semibold" w:eastAsia="等距更纱黑体 SC Semibold" w:hAnsi="等距更纱黑体 SC Semibold" w:cstheme="minorBidi" w:hint="eastAsia"/>
-                            <w:b/>
-                            <w:bCs/>
-                            <w:color w:val="404040"/>
-                            <w:kern w:val="24"/>
-                            <w:sz w:val="22"/>
-                            <w:szCs w:val="22"/>
-                            <w14:textFill>
-                              <w14:solidFill>
-                                <w14:srgbClr w14:val="404040">
-                                  <w14:lumMod w14:val="75000"/>
-                                  <w14:lumOff w14:val="25000"/>
-                                </w14:srgbClr>
-                              </w14:solidFill>
-                            </w14:textFill>
-                          </w:rPr>
-                          <w:t>C++游戏服务器开发</w:t>
-                        </w:r>
-                      </w:p>
-                      <w:p>
-                        <w:pPr>
-                          <w:pStyle w:val="a3"/>
-                          <w:snapToGrid w:val="0"/>
-                          <w:spacing w:before="0" w:beforeAutospacing="0" w:after="0" w:afterAutospacing="0"/>
-                          <w:rPr>
-                            <w:rFonts w:ascii="等距更纱黑体 SC Semibold" w:eastAsia="等距更纱黑体 SC Semibold" w:hAnsi="等距更纱黑体 SC Semibold" w:cs="微软雅黑"/>
-                            <w:color w:val="595959"/>
-                            <w:kern w:val="2"/>
-                            <w:sz w:val="22"/>
-                            <w:szCs w:val="22"/>
-                          </w:rPr>
-                        </w:pPr>
-                        <w:r>
-                          <w:rPr>
-                            <w:rFonts w:ascii="等距更纱黑体 SC Semibold" w:eastAsia="等距更纱黑体 SC Semibold" w:hAnsi="等距更纱黑体 SC Semibold" w:cs="微软雅黑" w:hint="eastAsia"/>
-                            <w:color w:val="595959"/>
-                            <w:kern w:val="2"/>
-                            <w:sz w:val="22"/>
-                            <w:szCs w:val="22"/>
-                          </w:rPr>
-                          <w:t>《幻世九歌》项⽬</w:t>
+                          <w:t>根据上海交易所文档独立完成简易撮合系统。</w:t>
                         </w:r>
                       </w:p>
                       <w:p>
@@ -7881,7 +7825,463 @@
                               </w14:solidFill>
                             </w14:textFill>
                           </w:rPr>
-                          <w:t>完成对技能养成系统的改造。</w:t>
+                          <w:t>使用g</w:t>
+                        </w:r>
+                        <w:r>
+                          <w:rPr>
+                            <w:rFonts w:ascii="等距更纱黑体 SC Semibold" w:eastAsia="等距更纱黑体 SC Semibold" w:hAnsi="等距更纱黑体 SC Semibold" w:cstheme="minorBidi"/>
+                            <w:color w:val="404040"/>
+                            <w:kern w:val="24"/>
+                            <w:sz w:val="21"/>
+                            <w:szCs w:val="21"/>
+                            <w14:textFill>
+                              <w14:solidFill>
+                                <w14:srgbClr w14:val="404040">
+                                  <w14:lumMod w14:val="75000"/>
+                                  <w14:lumOff w14:val="25000"/>
+                                </w14:srgbClr>
+                              </w14:solidFill>
+                            </w14:textFill>
+                          </w:rPr>
+                          <w:t>it-hook和</w:t>
+                        </w:r>
+                        <w:r>
+                          <w:rPr>
+                            <w:rFonts w:ascii="等距更纱黑体 SC Semibold" w:eastAsia="等距更纱黑体 SC Semibold" w:hAnsi="等距更纱黑体 SC Semibold" w:cstheme="minorBidi" w:hint="eastAsia"/>
+                            <w:color w:val="404040"/>
+                            <w:kern w:val="24"/>
+                            <w:sz w:val="21"/>
+                            <w:szCs w:val="21"/>
+                            <w14:textFill>
+                              <w14:solidFill>
+                                <w14:srgbClr w14:val="404040">
+                                  <w14:lumMod w14:val="75000"/>
+                                  <w14:lumOff w14:val="25000"/>
+                                </w14:srgbClr>
+                              </w14:solidFill>
+                            </w14:textFill>
+                          </w:rPr>
+                          <w:t>g</w:t>
+                        </w:r>
+                        <w:r>
+                          <w:rPr>
+                            <w:rFonts w:ascii="等距更纱黑体 SC Semibold" w:eastAsia="等距更纱黑体 SC Semibold" w:hAnsi="等距更纱黑体 SC Semibold" w:cstheme="minorBidi"/>
+                            <w:color w:val="404040"/>
+                            <w:kern w:val="24"/>
+                            <w:sz w:val="21"/>
+                            <w:szCs w:val="21"/>
+                            <w14:textFill>
+                              <w14:solidFill>
+                                <w14:srgbClr w14:val="404040">
+                                  <w14:lumMod w14:val="75000"/>
+                                  <w14:lumOff w14:val="25000"/>
+                                </w14:srgbClr>
+                              </w14:solidFill>
+                            </w14:textFill>
+                          </w:rPr>
+                          <w:t>it-</w:t>
+                        </w:r>
+                        <w:proofErr w:type="spellStart"/>
+                        <w:r>
+                          <w:rPr>
+                            <w:rFonts w:ascii="等距更纱黑体 SC Semibold" w:eastAsia="等距更纱黑体 SC Semibold" w:hAnsi="等距更纱黑体 SC Semibold" w:cstheme="minorBidi"/>
+                            <w:color w:val="404040"/>
+                            <w:kern w:val="24"/>
+                            <w:sz w:val="21"/>
+                            <w:szCs w:val="21"/>
+                            <w14:textFill>
+                              <w14:solidFill>
+                                <w14:srgbClr w14:val="404040">
+                                  <w14:lumMod w14:val="75000"/>
+                                  <w14:lumOff w14:val="25000"/>
+                                </w14:srgbClr>
+                              </w14:solidFill>
+                            </w14:textFill>
+                          </w:rPr>
+                          <w:t>svn</w:t>
+                        </w:r>
+                        <w:proofErr w:type="spellEnd"/>
+                        <w:r>
+                          <w:rPr>
+                            <w:rFonts w:ascii="等距更纱黑体 SC Semibold" w:eastAsia="等距更纱黑体 SC Semibold" w:hAnsi="等距更纱黑体 SC Semibold" w:cstheme="minorBidi" w:hint="eastAsia"/>
+                            <w:color w:val="404040"/>
+                            <w:kern w:val="24"/>
+                            <w:sz w:val="21"/>
+                            <w:szCs w:val="21"/>
+                            <w14:textFill>
+                              <w14:solidFill>
+                                <w14:srgbClr w14:val="404040">
+                                  <w14:lumMod w14:val="75000"/>
+                                  <w14:lumOff w14:val="25000"/>
+                                </w14:srgbClr>
+                              </w14:solidFill>
+                            </w14:textFill>
+                          </w:rPr>
+                          <w:t>协同完成</w:t>
+                        </w:r>
+                        <w:proofErr w:type="spellStart"/>
+                        <w:r>
+                          <w:rPr>
+                            <w:rFonts w:ascii="等距更纱黑体 SC Semibold" w:eastAsia="等距更纱黑体 SC Semibold" w:hAnsi="等距更纱黑体 SC Semibold" w:cstheme="minorBidi" w:hint="eastAsia"/>
+                            <w:color w:val="404040"/>
+                            <w:kern w:val="24"/>
+                            <w:sz w:val="21"/>
+                            <w:szCs w:val="21"/>
+                            <w14:textFill>
+                              <w14:solidFill>
+                                <w14:srgbClr w14:val="404040">
+                                  <w14:lumMod w14:val="75000"/>
+                                  <w14:lumOff w14:val="25000"/>
+                                </w14:srgbClr>
+                              </w14:solidFill>
+                            </w14:textFill>
+                          </w:rPr>
+                          <w:t>s</w:t>
+                        </w:r>
+                        <w:r>
+                          <w:rPr>
+                            <w:rFonts w:ascii="等距更纱黑体 SC Semibold" w:eastAsia="等距更纱黑体 SC Semibold" w:hAnsi="等距更纱黑体 SC Semibold" w:cstheme="minorBidi"/>
+                            <w:color w:val="404040"/>
+                            <w:kern w:val="24"/>
+                            <w:sz w:val="21"/>
+                            <w:szCs w:val="21"/>
+                            <w14:textFill>
+                              <w14:solidFill>
+                                <w14:srgbClr w14:val="404040">
+                                  <w14:lumMod w14:val="75000"/>
+                                  <w14:lumOff w14:val="25000"/>
+                                </w14:srgbClr>
+                              </w14:solidFill>
+                            </w14:textFill>
+                          </w:rPr>
+                          <w:t>vn</w:t>
+                        </w:r>
+                        <w:proofErr w:type="spellEnd"/>
+                        <w:r>
+                          <w:rPr>
+                            <w:rFonts w:ascii="等距更纱黑体 SC Semibold" w:eastAsia="等距更纱黑体 SC Semibold" w:hAnsi="等距更纱黑体 SC Semibold" w:cstheme="minorBidi"/>
+                            <w:color w:val="404040"/>
+                            <w:kern w:val="24"/>
+                            <w:sz w:val="21"/>
+                            <w:szCs w:val="21"/>
+                            <w14:textFill>
+                              <w14:solidFill>
+                                <w14:srgbClr w14:val="404040">
+                                  <w14:lumMod w14:val="75000"/>
+                                  <w14:lumOff w14:val="25000"/>
+                                </w14:srgbClr>
+                              </w14:solidFill>
+                            </w14:textFill>
+                          </w:rPr>
+                          <w:t>仓库</w:t>
+                        </w:r>
+                        <w:r>
+                          <w:rPr>
+                            <w:rFonts w:ascii="等距更纱黑体 SC Semibold" w:eastAsia="等距更纱黑体 SC Semibold" w:hAnsi="等距更纱黑体 SC Semibold" w:cstheme="minorBidi" w:hint="eastAsia"/>
+                            <w:color w:val="404040"/>
+                            <w:kern w:val="24"/>
+                            <w:sz w:val="21"/>
+                            <w:szCs w:val="21"/>
+                            <w14:textFill>
+                              <w14:solidFill>
+                                <w14:srgbClr w14:val="404040">
+                                  <w14:lumMod w14:val="75000"/>
+                                  <w14:lumOff w14:val="25000"/>
+                                </w14:srgbClr>
+                              </w14:solidFill>
+                            </w14:textFill>
+                          </w:rPr>
+                          <w:t>和g</w:t>
+                        </w:r>
+                        <w:r>
+                          <w:rPr>
+                            <w:rFonts w:ascii="等距更纱黑体 SC Semibold" w:eastAsia="等距更纱黑体 SC Semibold" w:hAnsi="等距更纱黑体 SC Semibold" w:cstheme="minorBidi"/>
+                            <w:color w:val="404040"/>
+                            <w:kern w:val="24"/>
+                            <w:sz w:val="21"/>
+                            <w:szCs w:val="21"/>
+                            <w14:textFill>
+                              <w14:solidFill>
+                                <w14:srgbClr w14:val="404040">
+                                  <w14:lumMod w14:val="75000"/>
+                                  <w14:lumOff w14:val="25000"/>
+                                </w14:srgbClr>
+                              </w14:solidFill>
+                            </w14:textFill>
+                          </w:rPr>
+                          <w:t>it仓库</w:t>
+                        </w:r>
+                        <w:r>
+                          <w:rPr>
+                            <w:rFonts w:ascii="等距更纱黑体 SC Semibold" w:eastAsia="等距更纱黑体 SC Semibold" w:hAnsi="等距更纱黑体 SC Semibold" w:cstheme="minorBidi" w:hint="eastAsia"/>
+                            <w:color w:val="404040"/>
+                            <w:kern w:val="24"/>
+                            <w:sz w:val="21"/>
+                            <w:szCs w:val="21"/>
+                            <w14:textFill>
+                              <w14:solidFill>
+                                <w14:srgbClr w14:val="404040">
+                                  <w14:lumMod w14:val="75000"/>
+                                  <w14:lumOff w14:val="25000"/>
+                                </w14:srgbClr>
+                              </w14:solidFill>
+                            </w14:textFill>
+                          </w:rPr>
+                          <w:t>的同步以及协同开发。</w:t>
+                        </w:r>
+                      </w:p>
+                      <w:p>
+                        <w:pPr>
+                          <w:pStyle w:val="a3"/>
+                          <w:snapToGrid w:val="0"/>
+                          <w:spacing w:before="0" w:beforeAutospacing="0" w:after="0" w:afterAutospacing="0"/>
+                          <w:rPr>
+                            <w:rFonts w:ascii="等距更纱黑体 SC Semibold" w:eastAsia="等距更纱黑体 SC Semibold" w:hAnsi="等距更纱黑体 SC Semibold" w:cstheme="minorBidi"/>
+                            <w:b/>
+                            <w:bCs/>
+                            <w:color w:val="404040"/>
+                            <w:kern w:val="24"/>
+                            <w:sz w:val="22"/>
+                            <w:szCs w:val="22"/>
+                            <w14:textFill>
+                              <w14:solidFill>
+                                <w14:srgbClr w14:val="404040">
+                                  <w14:lumMod w14:val="75000"/>
+                                  <w14:lumOff w14:val="25000"/>
+                                </w14:srgbClr>
+                              </w14:solidFill>
+                            </w14:textFill>
+                          </w:rPr>
+                        </w:pPr>
+                      </w:p>
+                      <w:p>
+                        <w:pPr>
+                          <w:pStyle w:val="a3"/>
+                          <w:snapToGrid w:val="0"/>
+                          <w:spacing w:before="0" w:beforeAutospacing="0" w:after="0" w:afterAutospacing="0"/>
+                          <w:rPr>
+                            <w:rFonts w:ascii="等距更纱黑体 SC Semibold" w:eastAsia="等距更纱黑体 SC Semibold" w:hAnsi="等距更纱黑体 SC Semibold" w:cstheme="minorBidi"/>
+                            <w:b/>
+                            <w:bCs/>
+                            <w:color w:val="404040"/>
+                            <w:kern w:val="24"/>
+                            <w:sz w:val="22"/>
+                            <w:szCs w:val="22"/>
+                            <w14:textFill>
+                              <w14:solidFill>
+                                <w14:srgbClr w14:val="404040">
+                                  <w14:lumMod w14:val="75000"/>
+                                  <w14:lumOff w14:val="25000"/>
+                                </w14:srgbClr>
+                              </w14:solidFill>
+                            </w14:textFill>
+                          </w:rPr>
+                        </w:pPr>
+                        <w:r>
+                          <w:rPr>
+                            <w:rFonts w:ascii="等距更纱黑体 SC Semibold" w:eastAsia="等距更纱黑体 SC Semibold" w:hAnsi="等距更纱黑体 SC Semibold" w:cstheme="minorBidi"/>
+                            <w:b/>
+                            <w:bCs/>
+                            <w:color w:val="404040"/>
+                            <w:kern w:val="24"/>
+                            <w:sz w:val="22"/>
+                            <w:szCs w:val="22"/>
+                            <w14:textFill>
+                              <w14:solidFill>
+                                <w14:srgbClr w14:val="404040">
+                                  <w14:lumMod w14:val="75000"/>
+                                  <w14:lumOff w14:val="25000"/>
+                                </w14:srgbClr>
+                              </w14:solidFill>
+                            </w14:textFill>
+                          </w:rPr>
+                          <w:t>2019.6~2020.9</w:t>
+                        </w:r>
+                        <w:r>
+                          <w:rPr>
+                            <w:rFonts w:ascii="等距更纱黑体 SC Semibold" w:eastAsia="等距更纱黑体 SC Semibold" w:hAnsi="等距更纱黑体 SC Semibold" w:cstheme="minorBidi" w:hint="eastAsia"/>
+                            <w:b/>
+                            <w:bCs/>
+                            <w:color w:val="404040"/>
+                            <w:kern w:val="24"/>
+                            <w:sz w:val="22"/>
+                            <w:szCs w:val="22"/>
+                            <w14:textFill>
+                              <w14:solidFill>
+                                <w14:srgbClr w14:val="404040">
+                                  <w14:lumMod w14:val="75000"/>
+                                  <w14:lumOff w14:val="25000"/>
+                                </w14:srgbClr>
+                              </w14:solidFill>
+                            </w14:textFill>
+                          </w:rPr>
+                          <w:t xml:space="preserve">         </w:t>
+                        </w:r>
+                        <w:r>
+                          <w:rPr>
+                            <w:rFonts w:ascii="等距更纱黑体 SC Semibold" w:eastAsia="等距更纱黑体 SC Semibold" w:hAnsi="等距更纱黑体 SC Semibold" w:cstheme="minorBidi" w:hint="eastAsia"/>
+                            <w:b/>
+                            <w:bCs/>
+                            <w:color w:val="404040"/>
+                            <w:kern w:val="24"/>
+                            <w:sz w:val="22"/>
+                            <w:szCs w:val="22"/>
+                            <w14:textFill>
+                              <w14:solidFill>
+                                <w14:srgbClr w14:val="404040">
+                                  <w14:lumMod w14:val="75000"/>
+                                  <w14:lumOff w14:val="25000"/>
+                                </w14:srgbClr>
+                              </w14:solidFill>
+                            </w14:textFill>
+                          </w:rPr>
+                          <w:t>深圳市</w:t>
+                        </w:r>
+                        <w:proofErr w:type="gramStart"/>
+                        <w:r>
+                          <w:rPr>
+                            <w:rFonts w:ascii="等距更纱黑体 SC Semibold" w:eastAsia="等距更纱黑体 SC Semibold" w:hAnsi="等距更纱黑体 SC Semibold" w:cstheme="minorBidi" w:hint="eastAsia"/>
+                            <w:b/>
+                            <w:bCs/>
+                            <w:color w:val="404040"/>
+                            <w:kern w:val="24"/>
+                            <w:sz w:val="22"/>
+                            <w:szCs w:val="22"/>
+                            <w14:textFill>
+                              <w14:solidFill>
+                                <w14:srgbClr w14:val="404040">
+                                  <w14:lumMod w14:val="75000"/>
+                                  <w14:lumOff w14:val="25000"/>
+                                </w14:srgbClr>
+                              </w14:solidFill>
+                            </w14:textFill>
+                          </w:rPr>
+                          <w:t>迅龙创威</w:t>
+                        </w:r>
+                        <w:proofErr w:type="gramEnd"/>
+                        <w:r>
+                          <w:rPr>
+                            <w:rFonts w:ascii="等距更纱黑体 SC Semibold" w:eastAsia="等距更纱黑体 SC Semibold" w:hAnsi="等距更纱黑体 SC Semibold" w:cstheme="minorBidi" w:hint="eastAsia"/>
+                            <w:b/>
+                            <w:bCs/>
+                            <w:color w:val="404040"/>
+                            <w:kern w:val="24"/>
+                            <w:sz w:val="22"/>
+                            <w:szCs w:val="22"/>
+                            <w14:textFill>
+                              <w14:solidFill>
+                                <w14:srgbClr w14:val="404040">
+                                  <w14:lumMod w14:val="75000"/>
+                                  <w14:lumOff w14:val="25000"/>
+                                </w14:srgbClr>
+                              </w14:solidFill>
+                            </w14:textFill>
+                          </w:rPr>
+                          <w:t>网络技术有限公司</w:t>
+                        </w:r>
+                        <w:r>
+                          <w:rPr>
+                            <w:rFonts w:ascii="等距更纱黑体 SC Semibold" w:eastAsia="等距更纱黑体 SC Semibold" w:hAnsi="等距更纱黑体 SC Semibold" w:cstheme="minorBidi" w:hint="eastAsia"/>
+                            <w:b/>
+                            <w:bCs/>
+                            <w:color w:val="404040"/>
+                            <w:kern w:val="24"/>
+                            <w:sz w:val="22"/>
+                            <w:szCs w:val="22"/>
+                            <w14:textFill>
+                              <w14:solidFill>
+                                <w14:srgbClr w14:val="404040">
+                                  <w14:lumMod w14:val="75000"/>
+                                  <w14:lumOff w14:val="25000"/>
+                                </w14:srgbClr>
+                              </w14:solidFill>
+                            </w14:textFill>
+                          </w:rPr>
+                          <w:t xml:space="preserve">     </w:t>
+                        </w:r>
+                        <w:r>
+                          <w:rPr>
+                            <w:rFonts w:ascii="等距更纱黑体 SC Semibold" w:eastAsia="等距更纱黑体 SC Semibold" w:hAnsi="等距更纱黑体 SC Semibold" w:cstheme="minorBidi"/>
+                            <w:b/>
+                            <w:bCs/>
+                            <w:color w:val="404040"/>
+                            <w:kern w:val="24"/>
+                            <w:sz w:val="22"/>
+                            <w:szCs w:val="22"/>
+                            <w14:textFill>
+                              <w14:solidFill>
+                                <w14:srgbClr w14:val="404040">
+                                  <w14:lumMod w14:val="75000"/>
+                                  <w14:lumOff w14:val="25000"/>
+                                </w14:srgbClr>
+                              </w14:solidFill>
+                            </w14:textFill>
+                          </w:rPr>
+                          <w:t xml:space="preserve">  </w:t>
+                        </w:r>
+                        <w:r>
+                          <w:rPr>
+                            <w:rFonts w:ascii="等距更纱黑体 SC Semibold" w:eastAsia="等距更纱黑体 SC Semibold" w:hAnsi="等距更纱黑体 SC Semibold" w:cstheme="minorBidi" w:hint="eastAsia"/>
+                            <w:b/>
+                            <w:bCs/>
+                            <w:color w:val="404040"/>
+                            <w:kern w:val="24"/>
+                            <w:sz w:val="22"/>
+                            <w:szCs w:val="22"/>
+                            <w14:textFill>
+                              <w14:solidFill>
+                                <w14:srgbClr w14:val="404040">
+                                  <w14:lumMod w14:val="75000"/>
+                                  <w14:lumOff w14:val="25000"/>
+                                </w14:srgbClr>
+                              </w14:solidFill>
+                            </w14:textFill>
+                          </w:rPr>
+                          <w:t xml:space="preserve"> </w:t>
+                        </w:r>
+                        <w:r>
+                          <w:rPr>
+                            <w:rFonts w:ascii="等距更纱黑体 SC Semibold" w:eastAsia="等距更纱黑体 SC Semibold" w:hAnsi="等距更纱黑体 SC Semibold" w:cstheme="minorBidi" w:hint="eastAsia"/>
+                            <w:b/>
+                            <w:bCs/>
+                            <w:color w:val="404040"/>
+                            <w:kern w:val="24"/>
+                            <w:sz w:val="22"/>
+                            <w:szCs w:val="22"/>
+                            <w14:textFill>
+                              <w14:solidFill>
+                                <w14:srgbClr w14:val="404040">
+                                  <w14:lumMod w14:val="75000"/>
+                                  <w14:lumOff w14:val="25000"/>
+                                </w14:srgbClr>
+                              </w14:solidFill>
+                            </w14:textFill>
+                          </w:rPr>
+                          <w:t>C++游戏服务器开发</w:t>
+                        </w:r>
+                      </w:p>
+                      <w:p>
+                        <w:pPr>
+                          <w:pStyle w:val="a3"/>
+                          <w:snapToGrid w:val="0"/>
+                          <w:spacing w:before="0" w:beforeAutospacing="0" w:after="0" w:afterAutospacing="0"/>
+                          <w:rPr>
+                            <w:rFonts w:ascii="等距更纱黑体 SC Semibold" w:eastAsia="等距更纱黑体 SC Semibold" w:hAnsi="等距更纱黑体 SC Semibold" w:cs="微软雅黑"/>
+                            <w:color w:val="595959"/>
+                            <w:kern w:val="2"/>
+                            <w:sz w:val="22"/>
+                            <w:szCs w:val="22"/>
+                          </w:rPr>
+                        </w:pPr>
+                        <w:r>
+                          <w:rPr>
+                            <w:rFonts w:ascii="等距更纱黑体 SC Semibold" w:eastAsia="等距更纱黑体 SC Semibold" w:hAnsi="等距更纱黑体 SC Semibold" w:cs="微软雅黑" w:hint="eastAsia"/>
+                            <w:color w:val="595959"/>
+                            <w:kern w:val="2"/>
+                            <w:sz w:val="22"/>
+                            <w:szCs w:val="22"/>
+                          </w:rPr>
+                          <w:t>《幻世九歌》项⽬</w:t>
                         </w:r>
                       </w:p>
                       <w:p>
@@ -7925,7 +8325,43 @@
                               </w14:solidFill>
                             </w14:textFill>
                           </w:rPr>
-                          <w:t>完成了玩家视野模块的优化。</w:t>
+                          <w:t>完成</w:t>
+                        </w:r>
+                        <w:r>
+                          <w:rPr>
+                            <w:rFonts w:ascii="等距更纱黑体 SC Semibold" w:eastAsia="等距更纱黑体 SC Semibold" w:hAnsi="等距更纱黑体 SC Semibold" w:cstheme="minorBidi" w:hint="eastAsia"/>
+                            <w:color w:val="404040"/>
+                            <w:kern w:val="24"/>
+                            <w:sz w:val="21"/>
+                            <w:szCs w:val="21"/>
+                            <w14:textFill>
+                              <w14:solidFill>
+                                <w14:srgbClr w14:val="404040">
+                                  <w14:lumMod w14:val="75000"/>
+                                  <w14:lumOff w14:val="25000"/>
+                                </w14:srgbClr>
+                              </w14:solidFill>
+                            </w14:textFill>
+                          </w:rPr>
+                          <w:t>多个核心养成线模块</w:t>
+                        </w:r>
+                        <w:r>
+                          <w:rPr>
+                            <w:rFonts w:ascii="等距更纱黑体 SC Semibold" w:eastAsia="等距更纱黑体 SC Semibold" w:hAnsi="等距更纱黑体 SC Semibold" w:cstheme="minorBidi" w:hint="eastAsia"/>
+                            <w:color w:val="404040"/>
+                            <w:kern w:val="24"/>
+                            <w:sz w:val="21"/>
+                            <w:szCs w:val="21"/>
+                            <w14:textFill>
+                              <w14:solidFill>
+                                <w14:srgbClr w14:val="404040">
+                                  <w14:lumMod w14:val="75000"/>
+                                  <w14:lumOff w14:val="25000"/>
+                                </w14:srgbClr>
+                              </w14:solidFill>
+                            </w14:textFill>
+                          </w:rPr>
+                          <w:t>的改造。</w:t>
                         </w:r>
                       </w:p>
                       <w:p>
@@ -7969,9 +8405,8 @@
                               </w14:solidFill>
                             </w14:textFill>
                           </w:rPr>
-                          <w:t>对⽹络通信</w:t>
-                        </w:r>
-                        <w:proofErr w:type="gramStart"/>
+                          <w:t>完成了玩家视野模块的</w:t>
+                        </w:r>
                         <w:r>
                           <w:rPr>
                             <w:rFonts w:ascii="等距更纱黑体 SC Semibold" w:eastAsia="等距更纱黑体 SC Semibold" w:hAnsi="等距更纱黑体 SC Semibold" w:cstheme="minorBidi" w:hint="eastAsia"/>
@@ -7988,9 +8423,8 @@
                               </w14:solidFill>
                             </w14:textFill>
                           </w:rPr>
-                          <w:t>中间件进</w:t>
-                        </w:r>
-                        <w:proofErr w:type="gramEnd"/>
+                          <w:t>改造</w:t>
+                        </w:r>
                         <w:r>
                           <w:rPr>
                             <w:rFonts w:ascii="等距更纱黑体 SC Semibold" w:eastAsia="等距更纱黑体 SC Semibold" w:hAnsi="等距更纱黑体 SC Semibold" w:cstheme="minorBidi" w:hint="eastAsia"/>
@@ -8007,7 +8441,7 @@
                               </w14:solidFill>
                             </w14:textFill>
                           </w:rPr>
-                          <w:t>⾏了精简。</w:t>
+                          <w:t>。</w:t>
                         </w:r>
                       </w:p>
                       <w:p>
@@ -8051,7 +8485,45 @@
                               </w14:solidFill>
                             </w14:textFill>
                           </w:rPr>
-                          <w:t>完成了多个单人副本玩法的开发。</w:t>
+                          <w:t>对⽹络通信</w:t>
+                        </w:r>
+                        <w:proofErr w:type="gramStart"/>
+                        <w:r>
+                          <w:rPr>
+                            <w:rFonts w:ascii="等距更纱黑体 SC Semibold" w:eastAsia="等距更纱黑体 SC Semibold" w:hAnsi="等距更纱黑体 SC Semibold" w:cstheme="minorBidi" w:hint="eastAsia"/>
+                            <w:color w:val="404040"/>
+                            <w:kern w:val="24"/>
+                            <w:sz w:val="21"/>
+                            <w:szCs w:val="21"/>
+                            <w14:textFill>
+                              <w14:solidFill>
+                                <w14:srgbClr w14:val="404040">
+                                  <w14:lumMod w14:val="75000"/>
+                                  <w14:lumOff w14:val="25000"/>
+                                </w14:srgbClr>
+                              </w14:solidFill>
+                            </w14:textFill>
+                          </w:rPr>
+                          <w:t>中间件进</w:t>
+                        </w:r>
+                        <w:proofErr w:type="gramEnd"/>
+                        <w:r>
+                          <w:rPr>
+                            <w:rFonts w:ascii="等距更纱黑体 SC Semibold" w:eastAsia="等距更纱黑体 SC Semibold" w:hAnsi="等距更纱黑体 SC Semibold" w:cstheme="minorBidi" w:hint="eastAsia"/>
+                            <w:color w:val="404040"/>
+                            <w:kern w:val="24"/>
+                            <w:sz w:val="21"/>
+                            <w:szCs w:val="21"/>
+                            <w14:textFill>
+                              <w14:solidFill>
+                                <w14:srgbClr w14:val="404040">
+                                  <w14:lumMod w14:val="75000"/>
+                                  <w14:lumOff w14:val="25000"/>
+                                </w14:srgbClr>
+                              </w14:solidFill>
+                            </w14:textFill>
+                          </w:rPr>
+                          <w:t>⾏了精简。</w:t>
                         </w:r>
                       </w:p>
                       <w:p>
@@ -8095,7 +8567,7 @@
                               </w14:solidFill>
                             </w14:textFill>
                           </w:rPr>
-                          <w:t>完成排行榜活动功能的开发。</w:t>
+                          <w:t>完成了多个单人副本玩法的开发。</w:t>
                         </w:r>
                       </w:p>
                       <w:p>
@@ -8139,43 +8611,36 @@
                               </w14:solidFill>
                             </w14:textFill>
                           </w:rPr>
-                          <w:t>完成了</w:t>
-                        </w:r>
-                        <w:r>
-                          <w:rPr>
-                            <w:rFonts w:ascii="等距更纱黑体 SC Semibold" w:eastAsia="等距更纱黑体 SC Semibold" w:hAnsi="等距更纱黑体 SC Semibold" w:cstheme="minorBidi"/>
-                            <w:color w:val="404040"/>
-                            <w:kern w:val="24"/>
-                            <w:sz w:val="21"/>
-                            <w:szCs w:val="21"/>
-                            <w14:textFill>
-                              <w14:solidFill>
-                                <w14:srgbClr w14:val="404040">
-                                  <w14:lumMod w14:val="75000"/>
-                                  <w14:lumOff w14:val="25000"/>
-                                </w14:srgbClr>
-                              </w14:solidFill>
-                            </w14:textFill>
-                          </w:rPr>
-                          <w:t>婚姻</w:t>
-                        </w:r>
-                        <w:r>
-                          <w:rPr>
-                            <w:rFonts w:ascii="等距更纱黑体 SC Semibold" w:eastAsia="等距更纱黑体 SC Semibold" w:hAnsi="等距更纱黑体 SC Semibold" w:cstheme="minorBidi" w:hint="eastAsia"/>
-                            <w:color w:val="404040"/>
-                            <w:kern w:val="24"/>
-                            <w:sz w:val="21"/>
-                            <w:szCs w:val="21"/>
-                            <w14:textFill>
-                              <w14:solidFill>
-                                <w14:srgbClr w14:val="404040">
-                                  <w14:lumMod w14:val="75000"/>
-                                  <w14:lumOff w14:val="25000"/>
-                                </w14:srgbClr>
-                              </w14:solidFill>
-                            </w14:textFill>
-                          </w:rPr>
-                          <w:t>模块的游戏服务器端开发</w:t>
+                          <w:t>配合平台完成了游戏各个模块的日志打点记录</w:t>
+                        </w:r>
+                      </w:p>
+                      <w:p>
+                        <w:pPr>
+                          <w:snapToGrid w:val="0"/>
+                          <w:rPr>
+                            <w:rFonts w:ascii="等距更纱黑体 SC Semibold" w:eastAsia="等距更纱黑体 SC Semibold" w:hAnsi="等距更纱黑体 SC Semibold"/>
+                            <w:color w:val="595959"/>
+                            <w:sz w:val="11"/>
+                            <w:szCs w:val="11"/>
+                          </w:rPr>
+                        </w:pPr>
+                      </w:p>
+                      <w:p>
+                        <w:pPr>
+                          <w:snapToGrid w:val="0"/>
+                          <w:rPr>
+                            <w:rFonts w:ascii="等距更纱黑体 SC Semibold" w:eastAsia="等距更纱黑体 SC Semibold" w:hAnsi="等距更纱黑体 SC Semibold" w:cs="微软雅黑"/>
+                            <w:color w:val="595959"/>
+                            <w:sz w:val="22"/>
+                          </w:rPr>
+                        </w:pPr>
+                        <w:r>
+                          <w:rPr>
+                            <w:rFonts w:ascii="等距更纱黑体 SC Semibold" w:eastAsia="等距更纱黑体 SC Semibold" w:hAnsi="等距更纱黑体 SC Semibold" w:cs="微软雅黑" w:hint="eastAsia"/>
+                            <w:color w:val="595959"/>
+                            <w:sz w:val="22"/>
+                          </w:rPr>
+                          <w:t>工作荣誉</w:t>
                         </w:r>
                       </w:p>
                       <w:p>
@@ -8188,38 +8653,38 @@
                           <w:snapToGrid w:val="0"/>
                           <w:ind w:firstLineChars="0"/>
                           <w:rPr>
-                            <w:rFonts w:ascii="等距更纱黑体 SC Semibold" w:eastAsia="等距更纱黑体 SC Semibold" w:hAnsi="等距更纱黑体 SC Semibold" w:cstheme="minorBidi"/>
-                            <w:color w:val="404040"/>
-                            <w:kern w:val="24"/>
+                            <w:rFonts w:ascii="等距更纱黑体 SC Semibold" w:eastAsia="等距更纱黑体 SC Semibold" w:hAnsi="等距更纱黑体 SC Semibold"/>
+                            <w:color w:val="595959"/>
                             <w:sz w:val="21"/>
                             <w:szCs w:val="21"/>
-                            <w14:textFill>
-                              <w14:solidFill>
-                                <w14:srgbClr w14:val="404040">
-                                  <w14:lumMod w14:val="75000"/>
-                                  <w14:lumOff w14:val="25000"/>
-                                </w14:srgbClr>
-                              </w14:solidFill>
-                            </w14:textFill>
                           </w:rPr>
                         </w:pPr>
                         <w:r>
                           <w:rPr>
-                            <w:rFonts w:ascii="等距更纱黑体 SC Semibold" w:eastAsia="等距更纱黑体 SC Semibold" w:hAnsi="等距更纱黑体 SC Semibold" w:cstheme="minorBidi" w:hint="eastAsia"/>
-                            <w:color w:val="404040"/>
-                            <w:kern w:val="24"/>
+                            <w:rFonts w:ascii="等距更纱黑体 SC Semibold" w:eastAsia="等距更纱黑体 SC Semibold" w:hAnsi="等距更纱黑体 SC Semibold" w:hint="eastAsia"/>
+                            <w:color w:val="595959"/>
                             <w:sz w:val="21"/>
                             <w:szCs w:val="21"/>
-                            <w14:textFill>
-                              <w14:solidFill>
-                                <w14:srgbClr w14:val="404040">
-                                  <w14:lumMod w14:val="75000"/>
-                                  <w14:lumOff w14:val="25000"/>
-                                </w14:srgbClr>
-                              </w14:solidFill>
-                            </w14:textFill>
-                          </w:rPr>
-                          <w:t>配合平台完成了游戏各个模块的日志打点记录</w:t>
+                          </w:rPr>
+                          <w:t>2</w:t>
+                        </w:r>
+                        <w:r>
+                          <w:rPr>
+                            <w:rFonts w:ascii="等距更纱黑体 SC Semibold" w:eastAsia="等距更纱黑体 SC Semibold" w:hAnsi="等距更纱黑体 SC Semibold"/>
+                            <w:color w:val="595959"/>
+                            <w:sz w:val="21"/>
+                            <w:szCs w:val="21"/>
+                          </w:rPr>
+                          <w:t>019</w:t>
+                        </w:r>
+                        <w:r>
+                          <w:rPr>
+                            <w:rFonts w:ascii="等距更纱黑体 SC Semibold" w:eastAsia="等距更纱黑体 SC Semibold" w:hAnsi="等距更纱黑体 SC Semibold" w:hint="eastAsia"/>
+                            <w:color w:val="595959"/>
+                            <w:sz w:val="21"/>
+                            <w:szCs w:val="21"/>
+                          </w:rPr>
+                          <w:t>年度优秀员工</w:t>
                         </w:r>
                       </w:p>
                       <w:p>
@@ -8228,386 +8693,49 @@
                           <w:rPr>
                             <w:rFonts w:ascii="等距更纱黑体 SC Semibold" w:eastAsia="等距更纱黑体 SC Semibold" w:hAnsi="等距更纱黑体 SC Semibold"/>
                             <w:color w:val="595959"/>
-                            <w:sz w:val="11"/>
-                            <w:szCs w:val="11"/>
+                            <w:sz w:val="10"/>
+                            <w:szCs w:val="10"/>
                           </w:rPr>
                         </w:pPr>
                       </w:p>
                       <w:p>
                         <w:pPr>
+                          <w:pStyle w:val="a4"/>
                           <w:snapToGrid w:val="0"/>
-                          <w:rPr>
-                            <w:rFonts w:ascii="等距更纱黑体 SC Semibold" w:eastAsia="等距更纱黑体 SC Semibold" w:hAnsi="等距更纱黑体 SC Semibold" w:cs="微软雅黑"/>
-                            <w:color w:val="595959"/>
-                            <w:sz w:val="22"/>
-                          </w:rPr>
-                        </w:pPr>
-                        <w:r>
-                          <w:rPr>
-                            <w:rFonts w:ascii="等距更纱黑体 SC Semibold" w:eastAsia="等距更纱黑体 SC Semibold" w:hAnsi="等距更纱黑体 SC Semibold" w:cs="微软雅黑" w:hint="eastAsia"/>
-                            <w:color w:val="595959"/>
-                            <w:sz w:val="22"/>
-                          </w:rPr>
-                          <w:t>工作荣誉</w:t>
-                        </w:r>
-                      </w:p>
-                      <w:p>
-                        <w:pPr>
-                          <w:pStyle w:val="a4"/>
-                          <w:numPr>
-                            <w:ilvl w:val="0"/>
-                            <w:numId w:val="2"/>
-                          </w:numPr>
-                          <w:snapToGrid w:val="0"/>
-                          <w:ind w:firstLineChars="0"/>
-                          <w:rPr>
-                            <w:rFonts w:ascii="等距更纱黑体 SC Semibold" w:eastAsia="等距更纱黑体 SC Semibold" w:hAnsi="等距更纱黑体 SC Semibold"/>
-                            <w:color w:val="595959"/>
+                          <w:ind w:left="360" w:firstLineChars="0" w:firstLine="0"/>
+                          <w:rPr>
+                            <w:rFonts w:ascii="等距更纱黑体 SC Semibold" w:eastAsia="等距更纱黑体 SC Semibold" w:hAnsi="等距更纱黑体 SC Semibold" w:cstheme="minorBidi"/>
+                            <w:color w:val="404040"/>
+                            <w:kern w:val="24"/>
                             <w:sz w:val="21"/>
                             <w:szCs w:val="21"/>
+                            <w14:textFill>
+                              <w14:solidFill>
+                                <w14:srgbClr w14:val="404040">
+                                  <w14:lumMod w14:val="75000"/>
+                                  <w14:lumOff w14:val="25000"/>
+                                </w14:srgbClr>
+                              </w14:solidFill>
+                            </w14:textFill>
                           </w:rPr>
                         </w:pPr>
                         <w:r>
                           <w:rPr>
-                            <w:rFonts w:ascii="等距更纱黑体 SC Semibold" w:eastAsia="等距更纱黑体 SC Semibold" w:hAnsi="等距更纱黑体 SC Semibold" w:hint="eastAsia"/>
-                            <w:color w:val="595959"/>
+                            <w:rFonts w:ascii="等距更纱黑体 SC Semibold" w:eastAsia="等距更纱黑体 SC Semibold" w:hAnsi="等距更纱黑体 SC Semibold" w:cstheme="minorBidi" w:hint="eastAsia"/>
+                            <w:color w:val="404040"/>
+                            <w:kern w:val="24"/>
                             <w:sz w:val="21"/>
                             <w:szCs w:val="21"/>
-                          </w:rPr>
-                          <w:t>2</w:t>
-                        </w:r>
-                        <w:r>
-                          <w:rPr>
-                            <w:rFonts w:ascii="等距更纱黑体 SC Semibold" w:eastAsia="等距更纱黑体 SC Semibold" w:hAnsi="等距更纱黑体 SC Semibold"/>
-                            <w:color w:val="595959"/>
-                            <w:sz w:val="21"/>
-                            <w:szCs w:val="21"/>
-                          </w:rPr>
-                          <w:t>019</w:t>
-                        </w:r>
-                        <w:r>
-                          <w:rPr>
-                            <w:rFonts w:ascii="等距更纱黑体 SC Semibold" w:eastAsia="等距更纱黑体 SC Semibold" w:hAnsi="等距更纱黑体 SC Semibold" w:hint="eastAsia"/>
-                            <w:color w:val="595959"/>
-                            <w:sz w:val="21"/>
-                            <w:szCs w:val="21"/>
-                          </w:rPr>
-                          <w:t>年度优秀员工</w:t>
-                        </w:r>
-                      </w:p>
-                      <w:p>
-                        <w:pPr>
-                          <w:snapToGrid w:val="0"/>
-                          <w:rPr>
-                            <w:rFonts w:ascii="等距更纱黑体 SC Semibold" w:eastAsia="等距更纱黑体 SC Semibold" w:hAnsi="等距更纱黑体 SC Semibold"/>
-                            <w:color w:val="595959"/>
-                            <w:sz w:val="10"/>
-                            <w:szCs w:val="10"/>
-                          </w:rPr>
-                        </w:pPr>
-                      </w:p>
-                      <w:p>
-                        <w:pPr>
-                          <w:pStyle w:val="a3"/>
-                          <w:snapToGrid w:val="0"/>
-                          <w:spacing w:before="0" w:beforeAutospacing="0" w:after="0" w:afterAutospacing="0"/>
-                          <w:rPr>
-                            <w:rFonts w:ascii="等距更纱黑体 SC Semibold" w:eastAsia="等距更纱黑体 SC Semibold" w:hAnsi="等距更纱黑体 SC Semibold" w:cstheme="minorBidi"/>
-                            <w:b/>
-                            <w:bCs/>
-                            <w:color w:val="404040"/>
-                            <w:kern w:val="24"/>
-                            <w:sz w:val="22"/>
-                            <w:szCs w:val="22"/>
-                            <w14:textFill>
-                              <w14:solidFill>
-                                <w14:srgbClr w14:val="404040">
-                                  <w14:lumMod w14:val="75000"/>
-                                  <w14:lumOff w14:val="25000"/>
-                                </w14:srgbClr>
-                              </w14:solidFill>
-                            </w14:textFill>
-                          </w:rPr>
-                        </w:pPr>
-                        <w:r>
-                          <w:rPr>
-                            <w:rFonts w:ascii="等距更纱黑体 SC Semibold" w:eastAsia="等距更纱黑体 SC Semibold" w:hAnsi="等距更纱黑体 SC Semibold" w:cstheme="minorBidi"/>
-                            <w:b/>
-                            <w:bCs/>
-                            <w:color w:val="404040"/>
-                            <w:kern w:val="24"/>
-                            <w:sz w:val="22"/>
-                            <w:szCs w:val="22"/>
-                            <w14:textFill>
-                              <w14:solidFill>
-                                <w14:srgbClr w14:val="404040">
-                                  <w14:lumMod w14:val="75000"/>
-                                  <w14:lumOff w14:val="25000"/>
-                                </w14:srgbClr>
-                              </w14:solidFill>
-                            </w14:textFill>
-                          </w:rPr>
-                          <w:t>2018.6~20</w:t>
-                        </w:r>
-                        <w:r>
-                          <w:rPr>
-                            <w:rFonts w:ascii="等距更纱黑体 SC Semibold" w:eastAsia="等距更纱黑体 SC Semibold" w:hAnsi="等距更纱黑体 SC Semibold" w:cstheme="minorBidi"/>
-                            <w:b/>
-                            <w:bCs/>
-                            <w:color w:val="404040"/>
-                            <w:kern w:val="24"/>
-                            <w:sz w:val="22"/>
-                            <w:szCs w:val="22"/>
-                            <w14:textFill>
-                              <w14:solidFill>
-                                <w14:srgbClr w14:val="404040">
-                                  <w14:lumMod w14:val="75000"/>
-                                  <w14:lumOff w14:val="25000"/>
-                                </w14:srgbClr>
-                              </w14:solidFill>
-                            </w14:textFill>
-                          </w:rPr>
-                          <w:t>19</w:t>
-                        </w:r>
-                        <w:r>
-                          <w:rPr>
-                            <w:rFonts w:ascii="等距更纱黑体 SC Semibold" w:eastAsia="等距更纱黑体 SC Semibold" w:hAnsi="等距更纱黑体 SC Semibold" w:cstheme="minorBidi"/>
-                            <w:b/>
-                            <w:bCs/>
-                            <w:color w:val="404040"/>
-                            <w:kern w:val="24"/>
-                            <w:sz w:val="22"/>
-                            <w:szCs w:val="22"/>
-                            <w14:textFill>
-                              <w14:solidFill>
-                                <w14:srgbClr w14:val="404040">
-                                  <w14:lumMod w14:val="75000"/>
-                                  <w14:lumOff w14:val="25000"/>
-                                </w14:srgbClr>
-                              </w14:solidFill>
-                            </w14:textFill>
-                          </w:rPr>
-                          <w:t>.5</w:t>
-                        </w:r>
-                        <w:r>
-                          <w:rPr>
-                            <w:rFonts w:ascii="等距更纱黑体 SC Semibold" w:eastAsia="等距更纱黑体 SC Semibold" w:hAnsi="等距更纱黑体 SC Semibold" w:cstheme="minorBidi" w:hint="eastAsia"/>
-                            <w:b/>
-                            <w:bCs/>
-                            <w:color w:val="404040"/>
-                            <w:kern w:val="24"/>
-                            <w:sz w:val="22"/>
-                            <w:szCs w:val="22"/>
-                            <w14:textFill>
-                              <w14:solidFill>
-                                <w14:srgbClr w14:val="404040">
-                                  <w14:lumMod w14:val="75000"/>
-                                  <w14:lumOff w14:val="25000"/>
-                                </w14:srgbClr>
-                              </w14:solidFill>
-                            </w14:textFill>
-                          </w:rPr>
-                          <w:t xml:space="preserve">         新昌杰尔教育培训有限公司      </w:t>
-                        </w:r>
-                        <w:r>
-                          <w:rPr>
-                            <w:rFonts w:ascii="等距更纱黑体 SC Semibold" w:eastAsia="等距更纱黑体 SC Semibold" w:hAnsi="等距更纱黑体 SC Semibold" w:cstheme="minorBidi"/>
-                            <w:b/>
-                            <w:bCs/>
-                            <w:color w:val="404040"/>
-                            <w:kern w:val="24"/>
-                            <w:sz w:val="22"/>
-                            <w:szCs w:val="22"/>
-                            <w14:textFill>
-                              <w14:solidFill>
-                                <w14:srgbClr w14:val="404040">
-                                  <w14:lumMod w14:val="75000"/>
-                                  <w14:lumOff w14:val="25000"/>
-                                </w14:srgbClr>
-                              </w14:solidFill>
-                            </w14:textFill>
-                          </w:rPr>
-                          <w:t xml:space="preserve">      </w:t>
-                        </w:r>
-                        <w:r>
-                          <w:rPr>
-                            <w:rFonts w:ascii="等距更纱黑体 SC Semibold" w:eastAsia="等距更纱黑体 SC Semibold" w:hAnsi="等距更纱黑体 SC Semibold" w:cstheme="minorBidi" w:hint="eastAsia"/>
-                            <w:b/>
-                            <w:bCs/>
-                            <w:color w:val="404040"/>
-                            <w:kern w:val="24"/>
-                            <w:sz w:val="22"/>
-                            <w:szCs w:val="22"/>
-                            <w14:textFill>
-                              <w14:solidFill>
-                                <w14:srgbClr w14:val="404040">
-                                  <w14:lumMod w14:val="75000"/>
-                                  <w14:lumOff w14:val="25000"/>
-                                </w14:srgbClr>
-                              </w14:solidFill>
-                            </w14:textFill>
-                          </w:rPr>
-                          <w:t>C</w:t>
-                        </w:r>
-                        <w:r>
-                          <w:rPr>
-                            <w:rFonts w:ascii="等距更纱黑体 SC Semibold" w:eastAsia="等距更纱黑体 SC Semibold" w:hAnsi="等距更纱黑体 SC Semibold" w:cstheme="minorBidi"/>
-                            <w:b/>
-                            <w:bCs/>
-                            <w:color w:val="404040"/>
-                            <w:kern w:val="24"/>
-                            <w:sz w:val="22"/>
-                            <w:szCs w:val="22"/>
-                            <w14:textFill>
-                              <w14:solidFill>
-                                <w14:srgbClr w14:val="404040">
-                                  <w14:lumMod w14:val="75000"/>
-                                  <w14:lumOff w14:val="25000"/>
-                                </w14:srgbClr>
-                              </w14:solidFill>
-                            </w14:textFill>
-                          </w:rPr>
-                          <w:t>++</w:t>
-                        </w:r>
-                        <w:r>
-                          <w:rPr>
-                            <w:rFonts w:ascii="等距更纱黑体 SC Semibold" w:eastAsia="等距更纱黑体 SC Semibold" w:hAnsi="等距更纱黑体 SC Semibold" w:cstheme="minorBidi" w:hint="eastAsia"/>
-                            <w:b/>
-                            <w:bCs/>
-                            <w:color w:val="404040"/>
-                            <w:kern w:val="24"/>
-                            <w:sz w:val="22"/>
-                            <w:szCs w:val="22"/>
-                            <w14:textFill>
-                              <w14:solidFill>
-                                <w14:srgbClr w14:val="404040">
-                                  <w14:lumMod w14:val="75000"/>
-                                  <w14:lumOff w14:val="25000"/>
-                                </w14:srgbClr>
-                              </w14:solidFill>
-                            </w14:textFill>
-                          </w:rPr>
-                          <w:t>/</w:t>
-                        </w:r>
-                        <w:r>
-                          <w:rPr>
-                            <w:rFonts w:ascii="等距更纱黑体 SC Semibold" w:eastAsia="等距更纱黑体 SC Semibold" w:hAnsi="等距更纱黑体 SC Semibold" w:cstheme="minorBidi"/>
-                            <w:b/>
-                            <w:bCs/>
-                            <w:color w:val="404040"/>
-                            <w:kern w:val="24"/>
-                            <w:sz w:val="22"/>
-                            <w:szCs w:val="22"/>
-                            <w14:textFill>
-                              <w14:solidFill>
-                                <w14:srgbClr w14:val="404040">
-                                  <w14:lumMod w14:val="75000"/>
-                                  <w14:lumOff w14:val="25000"/>
-                                </w14:srgbClr>
-                              </w14:solidFill>
-                            </w14:textFill>
-                          </w:rPr>
-                          <w:t>OI</w:t>
-                        </w:r>
-                        <w:r>
-                          <w:rPr>
-                            <w:rFonts w:ascii="等距更纱黑体 SC Semibold" w:eastAsia="等距更纱黑体 SC Semibold" w:hAnsi="等距更纱黑体 SC Semibold" w:cstheme="minorBidi" w:hint="eastAsia"/>
-                            <w:b/>
-                            <w:bCs/>
-                            <w:color w:val="404040"/>
-                            <w:kern w:val="24"/>
-                            <w:sz w:val="22"/>
-                            <w:szCs w:val="22"/>
-                            <w14:textFill>
-                              <w14:solidFill>
-                                <w14:srgbClr w14:val="404040">
-                                  <w14:lumMod w14:val="75000"/>
-                                  <w14:lumOff w14:val="25000"/>
-                                </w14:srgbClr>
-                              </w14:solidFill>
-                            </w14:textFill>
-                          </w:rPr>
-                          <w:t>助教</w:t>
-                        </w:r>
-                      </w:p>
-                      <w:p>
-                        <w:pPr>
-                          <w:pStyle w:val="a4"/>
-                          <w:numPr>
-                            <w:ilvl w:val="0"/>
-                            <w:numId w:val="2"/>
-                          </w:numPr>
-                          <w:snapToGrid w:val="0"/>
-                          <w:ind w:firstLineChars="0"/>
-                          <w:rPr>
-                            <w:rFonts w:ascii="等距更纱黑体 SC Semibold" w:eastAsia="等距更纱黑体 SC Semibold" w:hAnsi="等距更纱黑体 SC Semibold" w:cstheme="minorBidi"/>
-                            <w:color w:val="404040"/>
-                            <w:kern w:val="24"/>
-                            <w:sz w:val="21"/>
-                            <w:szCs w:val="21"/>
-                            <w14:textFill>
-                              <w14:solidFill>
-                                <w14:srgbClr w14:val="404040">
-                                  <w14:lumMod w14:val="75000"/>
-                                  <w14:lumOff w14:val="25000"/>
-                                </w14:srgbClr>
-                              </w14:solidFill>
-                            </w14:textFill>
-                          </w:rPr>
-                        </w:pPr>
-                        <w:r>
-                          <w:rPr>
-                            <w:rFonts w:ascii="等距更纱黑体 SC Semibold" w:eastAsia="等距更纱黑体 SC Semibold" w:hAnsi="等距更纱黑体 SC Semibold" w:cstheme="minorBidi" w:hint="eastAsia"/>
-                            <w:color w:val="404040"/>
-                            <w:kern w:val="24"/>
-                            <w:sz w:val="21"/>
-                            <w:szCs w:val="21"/>
-                            <w14:textFill>
-                              <w14:solidFill>
-                                <w14:srgbClr w14:val="404040">
-                                  <w14:lumMod w14:val="75000"/>
-                                  <w14:lumOff w14:val="25000"/>
-                                </w14:srgbClr>
-                              </w14:solidFill>
-                            </w14:textFill>
-                          </w:rPr>
-                          <w:t>负责协助主讲老师进行C++/基础算法</w:t>
-                        </w:r>
-                        <w:r>
-                          <w:rPr>
-                            <w:rFonts w:ascii="等距更纱黑体 SC Semibold" w:eastAsia="等距更纱黑体 SC Semibold" w:hAnsi="等距更纱黑体 SC Semibold" w:cstheme="minorBidi" w:hint="eastAsia"/>
-                            <w:color w:val="404040"/>
-                            <w:kern w:val="24"/>
-                            <w:sz w:val="21"/>
-                            <w:szCs w:val="21"/>
-                            <w14:textFill>
-                              <w14:solidFill>
-                                <w14:srgbClr w14:val="404040">
-                                  <w14:lumMod w14:val="75000"/>
-                                  <w14:lumOff w14:val="25000"/>
-                                </w14:srgbClr>
-                              </w14:solidFill>
-                            </w14:textFill>
-                          </w:rPr>
-                          <w:t>、数据结构</w:t>
-                        </w:r>
-                        <w:r>
-                          <w:rPr>
-                            <w:rFonts w:ascii="等距更纱黑体 SC Semibold" w:eastAsia="等距更纱黑体 SC Semibold" w:hAnsi="等距更纱黑体 SC Semibold" w:cstheme="minorBidi" w:hint="eastAsia"/>
-                            <w:color w:val="404040"/>
-                            <w:kern w:val="24"/>
-                            <w:sz w:val="21"/>
-                            <w:szCs w:val="21"/>
-                            <w14:textFill>
-                              <w14:solidFill>
-                                <w14:srgbClr w14:val="404040">
-                                  <w14:lumMod w14:val="75000"/>
-                                  <w14:lumOff w14:val="25000"/>
-                                </w14:srgbClr>
-                              </w14:solidFill>
-                            </w14:textFill>
-                          </w:rPr>
-                          <w:t>的课程开发，并在上课时负责辅导学生的学习。</w:t>
+                            <w14:textFill>
+                              <w14:solidFill>
+                                <w14:srgbClr w14:val="404040">
+                                  <w14:lumMod w14:val="75000"/>
+                                  <w14:lumOff w14:val="25000"/>
+                                </w14:srgbClr>
+                              </w14:solidFill>
+                            </w14:textFill>
+                          </w:rPr>
+                          <w:t>。</w:t>
                         </w:r>
                       </w:p>
                     </w:txbxContent>
@@ -9998,7 +10126,7 @@
 </file>
 
 <file path=word/endnotes.xml><?xml version="1.0" encoding="utf-8"?>
-<w:endnotes xmlns:wpc="http://schemas.microsoft.com/office/word/2010/wordprocessingCanvas" xmlns:cx="http://schemas.microsoft.com/office/drawing/2014/chartex" xmlns:cx1="http://schemas.microsoft.com/office/drawing/2015/9/8/chartex" xmlns:cx2="http://schemas.microsoft.com/office/drawing/2015/10/21/chartex" xmlns:cx3="http://schemas.microsoft.com/office/drawing/2016/5/9/chartex" xmlns:cx4="http://schemas.microsoft.com/office/drawing/2016/5/10/chartex" xmlns:cx5="http://schemas.microsoft.com/office/drawing/2016/5/11/chartex" xmlns:cx6="http://schemas.microsoft.com/office/drawing/2016/5/12/chartex" xmlns:cx7="http://schemas.microsoft.com/office/drawing/2016/5/13/chartex" xmlns:cx8="http://schemas.microsoft.com/office/drawing/2016/5/14/chartex" xmlns:mc="http://schemas.openxmlformats.org/markup-compatibility/2006" xmlns:aink="http://schemas.microsoft.com/office/drawing/2016/ink" xmlns:am3d="http://schemas.microsoft.com/office/drawing/2017/model3d" xmlns:o="urn:schemas-microsoft-com:office:office" xmlns:r="http://schemas.openxmlformats.org/officeDocument/2006/relationships" xmlns:m="http://schemas.openxmlformats.org/officeDocument/2006/math" xmlns:v="urn:schemas-microsoft-com:vml" xmlns:wp14="http://schemas.microsoft.com/office/word/2010/wordprocessingDrawing" xmlns:wp="http://schemas.openxmlformats.org/drawingml/2006/wordprocessingDrawing" xmlns:w10="urn:schemas-microsoft-com:office:word" xmlns:w="http://schemas.openxmlformats.org/wordprocessingml/2006/main" xmlns:w14="http://schemas.microsoft.com/office/word/2010/wordml" xmlns:w15="http://schemas.microsoft.com/office/word/2012/wordml" xmlns:w16cex="http://schemas.microsoft.com/office/word/2018/wordml/cex" xmlns:w16cid="http://schemas.microsoft.com/office/word/2016/wordml/cid" xmlns:w16="http://schemas.microsoft.com/office/word/2018/wordml" xmlns:w16sdtdh="http://schemas.microsoft.com/office/word/2020/wordml/sdtdatahash" xmlns:w16se="http://schemas.microsoft.com/office/word/2015/wordml/symex" xmlns:wpg="http://schemas.microsoft.com/office/word/2010/wordprocessingGroup" xmlns:wpi="http://schemas.microsoft.com/office/word/2010/wordprocessingInk" xmlns:wne="http://schemas.microsoft.com/office/word/2006/wordml" xmlns:wps="http://schemas.microsoft.com/office/word/2010/wordprocessingShape" mc:Ignorable="w14 w15 w16se w16cid w16 w16cex w16sdtdh wp14">
+<w:endnotes xmlns:wpc="http://schemas.microsoft.com/office/word/2010/wordprocessingCanvas" xmlns:cx="http://schemas.microsoft.com/office/drawing/2014/chartex" xmlns:cx1="http://schemas.microsoft.com/office/drawing/2015/9/8/chartex" xmlns:cx2="http://schemas.microsoft.com/office/drawing/2015/10/21/chartex" xmlns:cx3="http://schemas.microsoft.com/office/drawing/2016/5/9/chartex" xmlns:cx4="http://schemas.microsoft.com/office/drawing/2016/5/10/chartex" xmlns:cx5="http://schemas.microsoft.com/office/drawing/2016/5/11/chartex" xmlns:cx6="http://schemas.microsoft.com/office/drawing/2016/5/12/chartex" xmlns:cx7="http://schemas.microsoft.com/office/drawing/2016/5/13/chartex" xmlns:cx8="http://schemas.microsoft.com/office/drawing/2016/5/14/chartex" xmlns:mc="http://schemas.openxmlformats.org/markup-compatibility/2006" xmlns:aink="http://schemas.microsoft.com/office/drawing/2016/ink" xmlns:am3d="http://schemas.microsoft.com/office/drawing/2017/model3d" xmlns:o="urn:schemas-microsoft-com:office:office" xmlns:oel="http://schemas.microsoft.com/office/2019/extlst" xmlns:r="http://schemas.openxmlformats.org/officeDocument/2006/relationships" xmlns:m="http://schemas.openxmlformats.org/officeDocument/2006/math" xmlns:v="urn:schemas-microsoft-com:vml" xmlns:wp14="http://schemas.microsoft.com/office/word/2010/wordprocessingDrawing" xmlns:wp="http://schemas.openxmlformats.org/drawingml/2006/wordprocessingDrawing" xmlns:w10="urn:schemas-microsoft-com:office:word" xmlns:w="http://schemas.openxmlformats.org/wordprocessingml/2006/main" xmlns:w14="http://schemas.microsoft.com/office/word/2010/wordml" xmlns:w15="http://schemas.microsoft.com/office/word/2012/wordml" xmlns:w16cex="http://schemas.microsoft.com/office/word/2018/wordml/cex" xmlns:w16cid="http://schemas.microsoft.com/office/word/2016/wordml/cid" xmlns:w16="http://schemas.microsoft.com/office/word/2018/wordml" xmlns:w16sdtdh="http://schemas.microsoft.com/office/word/2020/wordml/sdtdatahash" xmlns:w16se="http://schemas.microsoft.com/office/word/2015/wordml/symex" xmlns:wpg="http://schemas.microsoft.com/office/word/2010/wordprocessingGroup" xmlns:wpi="http://schemas.microsoft.com/office/word/2010/wordprocessingInk" xmlns:wne="http://schemas.microsoft.com/office/word/2006/wordml" xmlns:wps="http://schemas.microsoft.com/office/word/2010/wordprocessingShape" mc:Ignorable="w14 w15 w16se w16cid w16 w16cex w16sdtdh wp14">
   <w:endnote w:type="separator" w:id="-1">
     <w:p>
       <w:r>
@@ -10017,7 +10145,7 @@
 </file>
 
 <file path=word/footnotes.xml><?xml version="1.0" encoding="utf-8"?>
-<w:footnotes xmlns:wpc="http://schemas.microsoft.com/office/word/2010/wordprocessingCanvas" xmlns:cx="http://schemas.microsoft.com/office/drawing/2014/chartex" xmlns:cx1="http://schemas.microsoft.com/office/drawing/2015/9/8/chartex" xmlns:cx2="http://schemas.microsoft.com/office/drawing/2015/10/21/chartex" xmlns:cx3="http://schemas.microsoft.com/office/drawing/2016/5/9/chartex" xmlns:cx4="http://schemas.microsoft.com/office/drawing/2016/5/10/chartex" xmlns:cx5="http://schemas.microsoft.com/office/drawing/2016/5/11/chartex" xmlns:cx6="http://schemas.microsoft.com/office/drawing/2016/5/12/chartex" xmlns:cx7="http://schemas.microsoft.com/office/drawing/2016/5/13/chartex" xmlns:cx8="http://schemas.microsoft.com/office/drawing/2016/5/14/chartex" xmlns:mc="http://schemas.openxmlformats.org/markup-compatibility/2006" xmlns:aink="http://schemas.microsoft.com/office/drawing/2016/ink" xmlns:am3d="http://schemas.microsoft.com/office/drawing/2017/model3d" xmlns:o="urn:schemas-microsoft-com:office:office" xmlns:r="http://schemas.openxmlformats.org/officeDocument/2006/relationships" xmlns:m="http://schemas.openxmlformats.org/officeDocument/2006/math" xmlns:v="urn:schemas-microsoft-com:vml" xmlns:wp14="http://schemas.microsoft.com/office/word/2010/wordprocessingDrawing" xmlns:wp="http://schemas.openxmlformats.org/drawingml/2006/wordprocessingDrawing" xmlns:w10="urn:schemas-microsoft-com:office:word" xmlns:w="http://schemas.openxmlformats.org/wordprocessingml/2006/main" xmlns:w14="http://schemas.microsoft.com/office/word/2010/wordml" xmlns:w15="http://schemas.microsoft.com/office/word/2012/wordml" xmlns:w16cex="http://schemas.microsoft.com/office/word/2018/wordml/cex" xmlns:w16cid="http://schemas.microsoft.com/office/word/2016/wordml/cid" xmlns:w16="http://schemas.microsoft.com/office/word/2018/wordml" xmlns:w16sdtdh="http://schemas.microsoft.com/office/word/2020/wordml/sdtdatahash" xmlns:w16se="http://schemas.microsoft.com/office/word/2015/wordml/symex" xmlns:wpg="http://schemas.microsoft.com/office/word/2010/wordprocessingGroup" xmlns:wpi="http://schemas.microsoft.com/office/word/2010/wordprocessingInk" xmlns:wne="http://schemas.microsoft.com/office/word/2006/wordml" xmlns:wps="http://schemas.microsoft.com/office/word/2010/wordprocessingShape" mc:Ignorable="w14 w15 w16se w16cid w16 w16cex w16sdtdh wp14">
+<w:footnotes xmlns:wpc="http://schemas.microsoft.com/office/word/2010/wordprocessingCanvas" xmlns:cx="http://schemas.microsoft.com/office/drawing/2014/chartex" xmlns:cx1="http://schemas.microsoft.com/office/drawing/2015/9/8/chartex" xmlns:cx2="http://schemas.microsoft.com/office/drawing/2015/10/21/chartex" xmlns:cx3="http://schemas.microsoft.com/office/drawing/2016/5/9/chartex" xmlns:cx4="http://schemas.microsoft.com/office/drawing/2016/5/10/chartex" xmlns:cx5="http://schemas.microsoft.com/office/drawing/2016/5/11/chartex" xmlns:cx6="http://schemas.microsoft.com/office/drawing/2016/5/12/chartex" xmlns:cx7="http://schemas.microsoft.com/office/drawing/2016/5/13/chartex" xmlns:cx8="http://schemas.microsoft.com/office/drawing/2016/5/14/chartex" xmlns:mc="http://schemas.openxmlformats.org/markup-compatibility/2006" xmlns:aink="http://schemas.microsoft.com/office/drawing/2016/ink" xmlns:am3d="http://schemas.microsoft.com/office/drawing/2017/model3d" xmlns:o="urn:schemas-microsoft-com:office:office" xmlns:oel="http://schemas.microsoft.com/office/2019/extlst" xmlns:r="http://schemas.openxmlformats.org/officeDocument/2006/relationships" xmlns:m="http://schemas.openxmlformats.org/officeDocument/2006/math" xmlns:v="urn:schemas-microsoft-com:vml" xmlns:wp14="http://schemas.microsoft.com/office/word/2010/wordprocessingDrawing" xmlns:wp="http://schemas.openxmlformats.org/drawingml/2006/wordprocessingDrawing" xmlns:w10="urn:schemas-microsoft-com:office:word" xmlns:w="http://schemas.openxmlformats.org/wordprocessingml/2006/main" xmlns:w14="http://schemas.microsoft.com/office/word/2010/wordml" xmlns:w15="http://schemas.microsoft.com/office/word/2012/wordml" xmlns:w16cex="http://schemas.microsoft.com/office/word/2018/wordml/cex" xmlns:w16cid="http://schemas.microsoft.com/office/word/2016/wordml/cid" xmlns:w16="http://schemas.microsoft.com/office/word/2018/wordml" xmlns:w16sdtdh="http://schemas.microsoft.com/office/word/2020/wordml/sdtdatahash" xmlns:w16se="http://schemas.microsoft.com/office/word/2015/wordml/symex" xmlns:wpg="http://schemas.microsoft.com/office/word/2010/wordprocessingGroup" xmlns:wpi="http://schemas.microsoft.com/office/word/2010/wordprocessingInk" xmlns:wne="http://schemas.microsoft.com/office/word/2006/wordml" xmlns:wps="http://schemas.microsoft.com/office/word/2010/wordprocessingShape" mc:Ignorable="w14 w15 w16se w16cid w16 w16cex w16sdtdh wp14">
   <w:footnote w:type="separator" w:id="-1">
     <w:p>
       <w:r>
@@ -10036,7 +10164,7 @@
 </file>
 
 <file path=word/numbering.xml><?xml version="1.0" encoding="utf-8"?>
-<w:numbering xmlns:wpc="http://schemas.microsoft.com/office/word/2010/wordprocessingCanvas" xmlns:cx="http://schemas.microsoft.com/office/drawing/2014/chartex" xmlns:cx1="http://schemas.microsoft.com/office/drawing/2015/9/8/chartex" xmlns:cx2="http://schemas.microsoft.com/office/drawing/2015/10/21/chartex" xmlns:cx3="http://schemas.microsoft.com/office/drawing/2016/5/9/chartex" xmlns:cx4="http://schemas.microsoft.com/office/drawing/2016/5/10/chartex" xmlns:cx5="http://schemas.microsoft.com/office/drawing/2016/5/11/chartex" xmlns:cx6="http://schemas.microsoft.com/office/drawing/2016/5/12/chartex" xmlns:cx7="http://schemas.microsoft.com/office/drawing/2016/5/13/chartex" xmlns:cx8="http://schemas.microsoft.com/office/drawing/2016/5/14/chartex" xmlns:mc="http://schemas.openxmlformats.org/markup-compatibility/2006" xmlns:aink="http://schemas.microsoft.com/office/drawing/2016/ink" xmlns:am3d="http://schemas.microsoft.com/office/drawing/2017/model3d" xmlns:o="urn:schemas-microsoft-com:office:office" xmlns:r="http://schemas.openxmlformats.org/officeDocument/2006/relationships" xmlns:m="http://schemas.openxmlformats.org/officeDocument/2006/math" xmlns:v="urn:schemas-microsoft-com:vml" xmlns:wp14="http://schemas.microsoft.com/office/word/2010/wordprocessingDrawing" xmlns:wp="http://schemas.openxmlformats.org/drawingml/2006/wordprocessingDrawing" xmlns:w10="urn:schemas-microsoft-com:office:word" xmlns:w="http://schemas.openxmlformats.org/wordprocessingml/2006/main" xmlns:w14="http://schemas.microsoft.com/office/word/2010/wordml" xmlns:w15="http://schemas.microsoft.com/office/word/2012/wordml" xmlns:w16cex="http://schemas.microsoft.com/office/word/2018/wordml/cex" xmlns:w16cid="http://schemas.microsoft.com/office/word/2016/wordml/cid" xmlns:w16="http://schemas.microsoft.com/office/word/2018/wordml" xmlns:w16sdtdh="http://schemas.microsoft.com/office/word/2020/wordml/sdtdatahash" xmlns:w16se="http://schemas.microsoft.com/office/word/2015/wordml/symex" xmlns:wpg="http://schemas.microsoft.com/office/word/2010/wordprocessingGroup" xmlns:wpi="http://schemas.microsoft.com/office/word/2010/wordprocessingInk" xmlns:wne="http://schemas.microsoft.com/office/word/2006/wordml" xmlns:wps="http://schemas.microsoft.com/office/word/2010/wordprocessingShape" mc:Ignorable="w14 w15 w16se w16cid w16 w16cex w16sdtdh wp14">
+<w:numbering xmlns:wpc="http://schemas.microsoft.com/office/word/2010/wordprocessingCanvas" xmlns:cx="http://schemas.microsoft.com/office/drawing/2014/chartex" xmlns:cx1="http://schemas.microsoft.com/office/drawing/2015/9/8/chartex" xmlns:cx2="http://schemas.microsoft.com/office/drawing/2015/10/21/chartex" xmlns:cx3="http://schemas.microsoft.com/office/drawing/2016/5/9/chartex" xmlns:cx4="http://schemas.microsoft.com/office/drawing/2016/5/10/chartex" xmlns:cx5="http://schemas.microsoft.com/office/drawing/2016/5/11/chartex" xmlns:cx6="http://schemas.microsoft.com/office/drawing/2016/5/12/chartex" xmlns:cx7="http://schemas.microsoft.com/office/drawing/2016/5/13/chartex" xmlns:cx8="http://schemas.microsoft.com/office/drawing/2016/5/14/chartex" xmlns:mc="http://schemas.openxmlformats.org/markup-compatibility/2006" xmlns:aink="http://schemas.microsoft.com/office/drawing/2016/ink" xmlns:am3d="http://schemas.microsoft.com/office/drawing/2017/model3d" xmlns:o="urn:schemas-microsoft-com:office:office" xmlns:oel="http://schemas.microsoft.com/office/2019/extlst" xmlns:r="http://schemas.openxmlformats.org/officeDocument/2006/relationships" xmlns:m="http://schemas.openxmlformats.org/officeDocument/2006/math" xmlns:v="urn:schemas-microsoft-com:vml" xmlns:wp14="http://schemas.microsoft.com/office/word/2010/wordprocessingDrawing" xmlns:wp="http://schemas.openxmlformats.org/drawingml/2006/wordprocessingDrawing" xmlns:w10="urn:schemas-microsoft-com:office:word" xmlns:w="http://schemas.openxmlformats.org/wordprocessingml/2006/main" xmlns:w14="http://schemas.microsoft.com/office/word/2010/wordml" xmlns:w15="http://schemas.microsoft.com/office/word/2012/wordml" xmlns:w16cex="http://schemas.microsoft.com/office/word/2018/wordml/cex" xmlns:w16cid="http://schemas.microsoft.com/office/word/2016/wordml/cid" xmlns:w16="http://schemas.microsoft.com/office/word/2018/wordml" xmlns:w16sdtdh="http://schemas.microsoft.com/office/word/2020/wordml/sdtdatahash" xmlns:w16se="http://schemas.microsoft.com/office/word/2015/wordml/symex" xmlns:wpg="http://schemas.microsoft.com/office/word/2010/wordprocessingGroup" xmlns:wpi="http://schemas.microsoft.com/office/word/2010/wordprocessingInk" xmlns:wne="http://schemas.microsoft.com/office/word/2006/wordml" xmlns:wps="http://schemas.microsoft.com/office/word/2010/wordprocessingShape" mc:Ignorable="w14 w15 w16se w16cid w16 w16cex w16sdtdh wp14">
   <w:abstractNum w:abstractNumId="0" w15:restartNumberingAfterBreak="0">
     <w:nsid w:val="019B33AE"/>
     <w:multiLevelType w:val="hybridMultilevel"/>
@@ -10824,22 +10952,22 @@
       </w:rPr>
     </w:lvl>
   </w:abstractNum>
-  <w:num w:numId="1">
+  <w:num w:numId="1" w16cid:durableId="1841310640">
     <w:abstractNumId w:val="4"/>
   </w:num>
-  <w:num w:numId="2">
+  <w:num w:numId="2" w16cid:durableId="419183376">
     <w:abstractNumId w:val="0"/>
   </w:num>
-  <w:num w:numId="3">
+  <w:num w:numId="3" w16cid:durableId="1307201560">
     <w:abstractNumId w:val="1"/>
   </w:num>
-  <w:num w:numId="4">
+  <w:num w:numId="4" w16cid:durableId="622231503">
     <w:abstractNumId w:val="5"/>
   </w:num>
-  <w:num w:numId="5">
+  <w:num w:numId="5" w16cid:durableId="1283611247">
     <w:abstractNumId w:val="3"/>
   </w:num>
-  <w:num w:numId="6">
+  <w:num w:numId="6" w16cid:durableId="1511987864">
     <w:abstractNumId w:val="2"/>
   </w:num>
 </w:numbering>

--- a/个人简历.docx
+++ b/个人简历.docx
@@ -120,8 +120,8 @@
                         <wps:cNvSpPr/>
                         <wps:spPr>
                           <a:xfrm>
-                            <a:off x="641184" y="10823935"/>
-                            <a:ext cx="6242685" cy="1169035"/>
+                            <a:off x="641172" y="10823671"/>
+                            <a:ext cx="6242685" cy="941705"/>
                           </a:xfrm>
                           <a:prstGeom prst="rect">
                             <a:avLst/>
@@ -330,46 +330,6 @@
                                 <w:snapToGrid w:val="0"/>
                                 <w:spacing w:before="0" w:beforeAutospacing="0" w:after="0" w:afterAutospacing="0"/>
                                 <w:rPr>
-                                  <w:rFonts w:ascii="Sarasa Fixed SC Semibold" w:eastAsia="Sarasa Fixed SC Semibold" w:hAnsi="Sarasa Fixed SC Semibold" w:cstheme="minorBidi"/>
-                                  <w:color w:val="404040"/>
-                                  <w:kern w:val="24"/>
-                                  <w:sz w:val="22"/>
-                                  <w:szCs w:val="22"/>
-                                  <w14:textFill>
-                                    <w14:solidFill>
-                                      <w14:srgbClr w14:val="404040">
-                                        <w14:lumMod w14:val="75000"/>
-                                        <w14:lumOff w14:val="25000"/>
-                                      </w14:srgbClr>
-                                    </w14:solidFill>
-                                  </w14:textFill>
-                                </w:rPr>
-                              </w:pPr>
-                              <w:r>
-                                <w:rPr>
-                                  <w:rFonts w:ascii="Sarasa Fixed SC Semibold" w:eastAsia="Sarasa Fixed SC Semibold" w:hAnsi="Sarasa Fixed SC Semibold" w:cstheme="minorBidi" w:hint="eastAsia"/>
-                                  <w:color w:val="404040"/>
-                                  <w:kern w:val="24"/>
-                                  <w:sz w:val="22"/>
-                                  <w:szCs w:val="22"/>
-                                  <w14:textFill>
-                                    <w14:solidFill>
-                                      <w14:srgbClr w14:val="404040">
-                                        <w14:lumMod w14:val="75000"/>
-                                        <w14:lumOff w14:val="25000"/>
-                                      </w14:srgbClr>
-                                    </w14:solidFill>
-                                  </w14:textFill>
-                                </w:rPr>
-                                <w:t>2016年3月——2018年6月：上海交通大学-机械制造与自动化-大专（毕业）</w:t>
-                              </w:r>
-                            </w:p>
-                            <w:p>
-                              <w:pPr>
-                                <w:pStyle w:val="a3"/>
-                                <w:snapToGrid w:val="0"/>
-                                <w:spacing w:before="0" w:beforeAutospacing="0" w:after="0" w:afterAutospacing="0"/>
-                                <w:rPr>
                                   <w:rFonts w:ascii="Sarasa Fixed SC Semibold" w:eastAsia="Sarasa Fixed SC Semibold" w:hAnsi="Sarasa Fixed SC Semibold"/>
                                   <w:color w:val="595959"/>
                                   <w:sz w:val="22"/>
@@ -392,45 +352,7 @@
                                     </w14:solidFill>
                                   </w14:textFill>
                                 </w:rPr>
-                                <w:t>2012年9月——2015年3月：北京信息科技大学-计算机科学与技术-本科（</w:t>
-                              </w:r>
-                              <w:proofErr w:type="gramStart"/>
-                              <w:r>
-                                <w:rPr>
-                                  <w:rFonts w:ascii="Sarasa Fixed SC Semibold" w:eastAsia="Sarasa Fixed SC Semibold" w:hAnsi="Sarasa Fixed SC Semibold" w:cstheme="minorBidi" w:hint="eastAsia"/>
-                                  <w:color w:val="404040"/>
-                                  <w:kern w:val="24"/>
-                                  <w:sz w:val="22"/>
-                                  <w:szCs w:val="22"/>
-                                  <w14:textFill>
-                                    <w14:solidFill>
-                                      <w14:srgbClr w14:val="404040">
-                                        <w14:lumMod w14:val="75000"/>
-                                        <w14:lumOff w14:val="25000"/>
-                                      </w14:srgbClr>
-                                    </w14:solidFill>
-                                  </w14:textFill>
-                                </w:rPr>
-                                <w:t>肄业</w:t>
-                              </w:r>
-                              <w:proofErr w:type="gramEnd"/>
-                              <w:r>
-                                <w:rPr>
-                                  <w:rFonts w:ascii="Sarasa Fixed SC Semibold" w:eastAsia="Sarasa Fixed SC Semibold" w:hAnsi="Sarasa Fixed SC Semibold" w:cstheme="minorBidi" w:hint="eastAsia"/>
-                                  <w:color w:val="404040"/>
-                                  <w:kern w:val="24"/>
-                                  <w:sz w:val="22"/>
-                                  <w:szCs w:val="22"/>
-                                  <w14:textFill>
-                                    <w14:solidFill>
-                                      <w14:srgbClr w14:val="404040">
-                                        <w14:lumMod w14:val="75000"/>
-                                        <w14:lumOff w14:val="25000"/>
-                                      </w14:srgbClr>
-                                    </w14:solidFill>
-                                  </w14:textFill>
-                                </w:rPr>
-                                <w:t>）</w:t>
+                                <w:t>2016年3月——2018年6月：上海交通大学-机械制造与自动化-大专（毕业）</w:t>
                               </w:r>
                             </w:p>
                           </w:txbxContent>
@@ -946,11 +868,11 @@
                                     </w14:solidFill>
                                   </w14:textFill>
                                 </w:rPr>
-                                <w:t xml:space="preserve">   </w:t>
-                              </w:r>
-                              <w:r>
-                                <w:rPr>
-                                  <w:rFonts w:ascii="Sarasa Fixed SC Semibold" w:eastAsia="Sarasa Fixed SC Semibold" w:hAnsi="Sarasa Fixed SC Semibold" w:cstheme="minorBidi" w:hint="eastAsia"/>
+                                <w:t xml:space="preserve">  </w:t>
+                              </w:r>
+                              <w:r>
+                                <w:rPr>
+                                  <w:rFonts w:ascii="Sarasa Fixed SC Semibold" w:eastAsia="Sarasa Fixed SC Semibold" w:hAnsi="Sarasa Fixed SC Semibold" w:cstheme="minorBidi"/>
                                   <w:color w:val="404040"/>
                                   <w:kern w:val="24"/>
                                   <w:sz w:val="20"/>
@@ -964,7 +886,43 @@
                                     </w14:solidFill>
                                   </w14:textFill>
                                 </w:rPr>
-                                <w:t>入门+</w:t>
+                                <w:t xml:space="preserve"> </w:t>
+                              </w:r>
+                              <w:r>
+                                <w:rPr>
+                                  <w:rFonts w:ascii="Sarasa Fixed SC Semibold" w:eastAsia="Sarasa Fixed SC Semibold" w:hAnsi="Sarasa Fixed SC Semibold" w:cstheme="minorBidi" w:hint="eastAsia"/>
+                                  <w:color w:val="404040"/>
+                                  <w:kern w:val="24"/>
+                                  <w:sz w:val="20"/>
+                                  <w:szCs w:val="20"/>
+                                  <w14:textFill>
+                                    <w14:solidFill>
+                                      <w14:srgbClr w14:val="404040">
+                                        <w14:lumMod w14:val="75000"/>
+                                        <w14:lumOff w14:val="25000"/>
+                                      </w14:srgbClr>
+                                    </w14:solidFill>
+                                  </w14:textFill>
+                                </w:rPr>
+                                <w:t>熟练</w:t>
+                              </w:r>
+                              <w:r>
+                                <w:rPr>
+                                  <w:rFonts w:ascii="Sarasa Fixed SC Semibold" w:eastAsia="Sarasa Fixed SC Semibold" w:hAnsi="Sarasa Fixed SC Semibold" w:cstheme="minorBidi" w:hint="eastAsia"/>
+                                  <w:color w:val="404040"/>
+                                  <w:kern w:val="24"/>
+                                  <w:sz w:val="20"/>
+                                  <w:szCs w:val="20"/>
+                                  <w14:textFill>
+                                    <w14:solidFill>
+                                      <w14:srgbClr w14:val="404040">
+                                        <w14:lumMod w14:val="75000"/>
+                                        <w14:lumOff w14:val="25000"/>
+                                      </w14:srgbClr>
+                                    </w14:solidFill>
+                                  </w14:textFill>
+                                </w:rPr>
+                                <w:t>+</w:t>
                               </w:r>
                             </w:p>
                           </w:txbxContent>
@@ -1112,27 +1070,7 @@
                                     </w14:solidFill>
                                   </w14:textFill>
                                 </w:rPr>
-                                <w:t>021.5~</w:t>
-                              </w:r>
-                              <w:r>
-                                <w:rPr>
-                                  <w:rFonts w:ascii="等距更纱黑体 SC Semibold" w:eastAsia="等距更纱黑体 SC Semibold" w:hAnsi="等距更纱黑体 SC Semibold" w:cstheme="minorBidi"/>
-                                  <w:b/>
-                                  <w:bCs/>
-                                  <w:color w:val="404040"/>
-                                  <w:kern w:val="24"/>
-                                  <w:sz w:val="22"/>
-                                  <w:szCs w:val="22"/>
-                                  <w14:textFill>
-                                    <w14:solidFill>
-                                      <w14:srgbClr w14:val="404040">
-                                        <w14:lumMod w14:val="75000"/>
-                                        <w14:lumOff w14:val="25000"/>
-                                      </w14:srgbClr>
-                                    </w14:solidFill>
-                                  </w14:textFill>
-                                </w:rPr>
-                                <w:t>至今</w:t>
+                                <w:t>021.5~至今</w:t>
                               </w:r>
                               <w:r>
                                 <w:rPr>
@@ -1296,7 +1234,61 @@
                                     </w14:solidFill>
                                   </w14:textFill>
                                 </w:rPr>
-                                <w:t>负责从游戏服务器的搭建到业务开发、运维、测试的全部内容。</w:t>
+                                <w:t>独立完成</w:t>
+                              </w:r>
+                              <w:r>
+                                <w:rPr>
+                                  <w:rFonts w:ascii="等距更纱黑体 SC Semibold" w:eastAsia="等距更纱黑体 SC Semibold" w:hAnsi="等距更纱黑体 SC Semibold" w:cstheme="minorBidi" w:hint="eastAsia"/>
+                                  <w:color w:val="404040"/>
+                                  <w:kern w:val="24"/>
+                                  <w:sz w:val="21"/>
+                                  <w:szCs w:val="21"/>
+                                  <w14:textFill>
+                                    <w14:solidFill>
+                                      <w14:srgbClr w14:val="404040">
+                                        <w14:lumMod w14:val="75000"/>
+                                        <w14:lumOff w14:val="25000"/>
+                                      </w14:srgbClr>
+                                    </w14:solidFill>
+                                  </w14:textFill>
+                                </w:rPr>
+                                <w:t>从游戏服务器的</w:t>
+                              </w:r>
+                              <w:r>
+                                <w:rPr>
+                                  <w:rFonts w:ascii="等距更纱黑体 SC Semibold" w:eastAsia="等距更纱黑体 SC Semibold" w:hAnsi="等距更纱黑体 SC Semibold" w:cstheme="minorBidi" w:hint="eastAsia"/>
+                                  <w:color w:val="404040"/>
+                                  <w:kern w:val="24"/>
+                                  <w:sz w:val="21"/>
+                                  <w:szCs w:val="21"/>
+                                  <w14:textFill>
+                                    <w14:solidFill>
+                                      <w14:srgbClr w14:val="404040">
+                                        <w14:lumMod w14:val="75000"/>
+                                        <w14:lumOff w14:val="25000"/>
+                                      </w14:srgbClr>
+                                    </w14:solidFill>
+                                  </w14:textFill>
+                                </w:rPr>
+                                <w:t>架构、</w:t>
+                              </w:r>
+                              <w:r>
+                                <w:rPr>
+                                  <w:rFonts w:ascii="等距更纱黑体 SC Semibold" w:eastAsia="等距更纱黑体 SC Semibold" w:hAnsi="等距更纱黑体 SC Semibold" w:cstheme="minorBidi" w:hint="eastAsia"/>
+                                  <w:color w:val="404040"/>
+                                  <w:kern w:val="24"/>
+                                  <w:sz w:val="21"/>
+                                  <w:szCs w:val="21"/>
+                                  <w14:textFill>
+                                    <w14:solidFill>
+                                      <w14:srgbClr w14:val="404040">
+                                        <w14:lumMod w14:val="75000"/>
+                                        <w14:lumOff w14:val="25000"/>
+                                      </w14:srgbClr>
+                                    </w14:solidFill>
+                                  </w14:textFill>
+                                </w:rPr>
+                                <w:t>开发、运维、测试的全部内容。</w:t>
                               </w:r>
                             </w:p>
                             <w:p>
@@ -1305,7 +1297,7 @@
                                 <w:snapToGrid w:val="0"/>
                                 <w:spacing w:before="0" w:beforeAutospacing="0" w:after="0" w:afterAutospacing="0"/>
                                 <w:rPr>
-                                  <w:rFonts w:ascii="等距更纱黑体 SC Semibold" w:eastAsia="等距更纱黑体 SC Semibold" w:hAnsi="等距更纱黑体 SC Semibold" w:cstheme="minorBidi" w:hint="eastAsia"/>
+                                  <w:rFonts w:ascii="等距更纱黑体 SC Semibold" w:eastAsia="等距更纱黑体 SC Semibold" w:hAnsi="等距更纱黑体 SC Semibold" w:cstheme="minorBidi"/>
                                   <w:b/>
                                   <w:bCs/>
                                   <w:color w:val="404040"/>
@@ -2955,54 +2947,6 @@
                                   </w14:textFill>
                                 </w:rPr>
                                 <w:t>开发</w:t>
-                              </w:r>
-                              <w:r>
-                                <w:rPr>
-                                  <w:rFonts w:ascii="等距更纱黑体 SC Semibold" w:eastAsia="等距更纱黑体 SC Semibold" w:hAnsi="等距更纱黑体 SC Semibold" w:cstheme="minorBidi" w:hint="eastAsia"/>
-                                  <w:color w:val="404040"/>
-                                  <w:kern w:val="24"/>
-                                  <w14:textFill>
-                                    <w14:solidFill>
-                                      <w14:srgbClr w14:val="404040">
-                                        <w14:lumMod w14:val="75000"/>
-                                        <w14:lumOff w14:val="25000"/>
-                                      </w14:srgbClr>
-                                    </w14:solidFill>
-                                  </w14:textFill>
-                                </w:rPr>
-                                <w:t>、</w:t>
-                              </w:r>
-                              <w:r>
-                                <w:rPr>
-                                  <w:rFonts w:ascii="等距更纱黑体 SC Semibold" w:eastAsia="等距更纱黑体 SC Semibold" w:hAnsi="等距更纱黑体 SC Semibold" w:cstheme="minorBidi"/>
-                                  <w:color w:val="404040"/>
-                                  <w:kern w:val="24"/>
-                                  <w14:textFill>
-                                    <w14:solidFill>
-                                      <w14:srgbClr w14:val="404040">
-                                        <w14:lumMod w14:val="75000"/>
-                                        <w14:lumOff w14:val="25000"/>
-                                      </w14:srgbClr>
-                                    </w14:solidFill>
-                                  </w14:textFill>
-                                </w:rPr>
-                                <w:t>游戏</w:t>
-                              </w:r>
-                              <w:r>
-                                <w:rPr>
-                                  <w:rFonts w:ascii="等距更纱黑体 SC Semibold" w:eastAsia="等距更纱黑体 SC Semibold" w:hAnsi="等距更纱黑体 SC Semibold" w:cstheme="minorBidi" w:hint="eastAsia"/>
-                                  <w:color w:val="404040"/>
-                                  <w:kern w:val="24"/>
-                                  <w14:textFill>
-                                    <w14:solidFill>
-                                      <w14:srgbClr w14:val="404040">
-                                        <w14:lumMod w14:val="75000"/>
-                                        <w14:lumOff w14:val="25000"/>
-                                      </w14:srgbClr>
-                                    </w14:solidFill>
-                                  </w14:textFill>
-                                </w:rPr>
-                                <w:t>服务器开发</w:t>
                               </w:r>
                             </w:p>
                             <w:p>
@@ -6307,7 +6251,7 @@
           </mc:Choice>
           <mc:Fallback>
             <w:pict>
-              <v:group w14:anchorId="21910812" id="组合 1" o:spid="_x0000_s1026" style="position:absolute;left:0;text-align:left;margin-left:12.35pt;margin-top:-365.35pt;width:913.75pt;height:1214.4pt;z-index:251659264;mso-position-horizontal-relative:page;mso-width-relative:margin;mso-height-relative:margin" coordorigin="557" coordsize="116048,154226" o:gfxdata="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">
+              <v:group w14:anchorId="21910812" id="组合 1" o:spid="_x0000_s1026" style="position:absolute;left:0;text-align:left;margin-left:12.35pt;margin-top:-365.35pt;width:913.75pt;height:1214.4pt;z-index:251659264;mso-position-horizontal-relative:page;mso-width-relative:margin;mso-height-relative:margin" coordorigin="557" coordsize="116048,154226" o:gfxdata="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">
                 <v:rect id="矩形 3" o:spid="_x0000_s1027" style="position:absolute;left:41009;top:47308;width:75596;height:106918;visibility:visible;mso-wrap-style:square;v-text-anchor:middle" o:gfxdata="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" stroked="f" strokeweight="1pt"/>
                 <v:shapetype id="_x0000_t56" coordsize="21600,21600" o:spt="56" path="m10800,l,8259,4200,21600r13200,l21600,8259xe">
                   <v:stroke joinstyle="miter"/>
@@ -6315,7 +6259,7 @@
                 </v:shapetype>
                 <v:shape id="正五边形 4" o:spid="_x0000_s1028" type="#_x0000_t56" style="position:absolute;left:14755;top:1765;width:93922;height:51720;rotation:593616fd;visibility:visible;mso-wrap-style:square;v-text-anchor:middle" o:gfxdata="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" fillcolor="#d4e1ed [1300]" stroked="f" strokeweight="2.25pt"/>
                 <v:shape id="正五边形 5" o:spid="_x0000_s1029" type="#_x0000_t56" style="position:absolute;left:16116;width:93922;height:51719;rotation:593616fd;visibility:visible;mso-wrap-style:square;v-text-anchor:middle" o:gfxdata="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" fillcolor="#548ab7 [2404]" stroked="f" strokeweight="2.25pt"/>
-                <v:rect id="矩形 6" o:spid="_x0000_s1030" style="position:absolute;left:6411;top:108239;width:62427;height:11690;visibility:visible;mso-wrap-style:square;v-text-anchor:top" o:gfxdata="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" filled="f" stroked="f">
+                <v:rect id="矩形 6" o:spid="_x0000_s1030" style="position:absolute;left:6411;top:108236;width:62427;height:9417;visibility:visible;mso-wrap-style:square;v-text-anchor:top" o:gfxdata="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" filled="f" stroked="f">
                   <v:textbox style="mso-fit-shape-to-text:t">
                     <w:txbxContent>
                       <w:p>
@@ -6519,46 +6463,6 @@
                           <w:snapToGrid w:val="0"/>
                           <w:spacing w:before="0" w:beforeAutospacing="0" w:after="0" w:afterAutospacing="0"/>
                           <w:rPr>
-                            <w:rFonts w:ascii="Sarasa Fixed SC Semibold" w:eastAsia="Sarasa Fixed SC Semibold" w:hAnsi="Sarasa Fixed SC Semibold" w:cstheme="minorBidi"/>
-                            <w:color w:val="404040"/>
-                            <w:kern w:val="24"/>
-                            <w:sz w:val="22"/>
-                            <w:szCs w:val="22"/>
-                            <w14:textFill>
-                              <w14:solidFill>
-                                <w14:srgbClr w14:val="404040">
-                                  <w14:lumMod w14:val="75000"/>
-                                  <w14:lumOff w14:val="25000"/>
-                                </w14:srgbClr>
-                              </w14:solidFill>
-                            </w14:textFill>
-                          </w:rPr>
-                        </w:pPr>
-                        <w:r>
-                          <w:rPr>
-                            <w:rFonts w:ascii="Sarasa Fixed SC Semibold" w:eastAsia="Sarasa Fixed SC Semibold" w:hAnsi="Sarasa Fixed SC Semibold" w:cstheme="minorBidi" w:hint="eastAsia"/>
-                            <w:color w:val="404040"/>
-                            <w:kern w:val="24"/>
-                            <w:sz w:val="22"/>
-                            <w:szCs w:val="22"/>
-                            <w14:textFill>
-                              <w14:solidFill>
-                                <w14:srgbClr w14:val="404040">
-                                  <w14:lumMod w14:val="75000"/>
-                                  <w14:lumOff w14:val="25000"/>
-                                </w14:srgbClr>
-                              </w14:solidFill>
-                            </w14:textFill>
-                          </w:rPr>
-                          <w:t>2016年3月——2018年6月：上海交通大学-机械制造与自动化-大专（毕业）</w:t>
-                        </w:r>
-                      </w:p>
-                      <w:p>
-                        <w:pPr>
-                          <w:pStyle w:val="a3"/>
-                          <w:snapToGrid w:val="0"/>
-                          <w:spacing w:before="0" w:beforeAutospacing="0" w:after="0" w:afterAutospacing="0"/>
-                          <w:rPr>
                             <w:rFonts w:ascii="Sarasa Fixed SC Semibold" w:eastAsia="Sarasa Fixed SC Semibold" w:hAnsi="Sarasa Fixed SC Semibold"/>
                             <w:color w:val="595959"/>
                             <w:sz w:val="22"/>
@@ -6581,45 +6485,7 @@
                               </w14:solidFill>
                             </w14:textFill>
                           </w:rPr>
-                          <w:t>2012年9月——2015年3月：北京信息科技大学-计算机科学与技术-本科（</w:t>
-                        </w:r>
-                        <w:proofErr w:type="gramStart"/>
-                        <w:r>
-                          <w:rPr>
-                            <w:rFonts w:ascii="Sarasa Fixed SC Semibold" w:eastAsia="Sarasa Fixed SC Semibold" w:hAnsi="Sarasa Fixed SC Semibold" w:cstheme="minorBidi" w:hint="eastAsia"/>
-                            <w:color w:val="404040"/>
-                            <w:kern w:val="24"/>
-                            <w:sz w:val="22"/>
-                            <w:szCs w:val="22"/>
-                            <w14:textFill>
-                              <w14:solidFill>
-                                <w14:srgbClr w14:val="404040">
-                                  <w14:lumMod w14:val="75000"/>
-                                  <w14:lumOff w14:val="25000"/>
-                                </w14:srgbClr>
-                              </w14:solidFill>
-                            </w14:textFill>
-                          </w:rPr>
-                          <w:t>肄业</w:t>
-                        </w:r>
-                        <w:proofErr w:type="gramEnd"/>
-                        <w:r>
-                          <w:rPr>
-                            <w:rFonts w:ascii="Sarasa Fixed SC Semibold" w:eastAsia="Sarasa Fixed SC Semibold" w:hAnsi="Sarasa Fixed SC Semibold" w:cstheme="minorBidi" w:hint="eastAsia"/>
-                            <w:color w:val="404040"/>
-                            <w:kern w:val="24"/>
-                            <w:sz w:val="22"/>
-                            <w:szCs w:val="22"/>
-                            <w14:textFill>
-                              <w14:solidFill>
-                                <w14:srgbClr w14:val="404040">
-                                  <w14:lumMod w14:val="75000"/>
-                                  <w14:lumOff w14:val="25000"/>
-                                </w14:srgbClr>
-                              </w14:solidFill>
-                            </w14:textFill>
-                          </w:rPr>
-                          <w:t>）</w:t>
+                          <w:t>2016年3月——2018年6月：上海交通大学-机械制造与自动化-大专（毕业）</w:t>
                         </w:r>
                       </w:p>
                     </w:txbxContent>
@@ -7121,11 +6987,11 @@
                               </w14:solidFill>
                             </w14:textFill>
                           </w:rPr>
-                          <w:t xml:space="preserve">   </w:t>
-                        </w:r>
-                        <w:r>
-                          <w:rPr>
-                            <w:rFonts w:ascii="Sarasa Fixed SC Semibold" w:eastAsia="Sarasa Fixed SC Semibold" w:hAnsi="Sarasa Fixed SC Semibold" w:cstheme="minorBidi" w:hint="eastAsia"/>
+                          <w:t xml:space="preserve">  </w:t>
+                        </w:r>
+                        <w:r>
+                          <w:rPr>
+                            <w:rFonts w:ascii="Sarasa Fixed SC Semibold" w:eastAsia="Sarasa Fixed SC Semibold" w:hAnsi="Sarasa Fixed SC Semibold" w:cstheme="minorBidi"/>
                             <w:color w:val="404040"/>
                             <w:kern w:val="24"/>
                             <w:sz w:val="20"/>
@@ -7139,7 +7005,43 @@
                               </w14:solidFill>
                             </w14:textFill>
                           </w:rPr>
-                          <w:t>入门+</w:t>
+                          <w:t xml:space="preserve"> </w:t>
+                        </w:r>
+                        <w:r>
+                          <w:rPr>
+                            <w:rFonts w:ascii="Sarasa Fixed SC Semibold" w:eastAsia="Sarasa Fixed SC Semibold" w:hAnsi="Sarasa Fixed SC Semibold" w:cstheme="minorBidi" w:hint="eastAsia"/>
+                            <w:color w:val="404040"/>
+                            <w:kern w:val="24"/>
+                            <w:sz w:val="20"/>
+                            <w:szCs w:val="20"/>
+                            <w14:textFill>
+                              <w14:solidFill>
+                                <w14:srgbClr w14:val="404040">
+                                  <w14:lumMod w14:val="75000"/>
+                                  <w14:lumOff w14:val="25000"/>
+                                </w14:srgbClr>
+                              </w14:solidFill>
+                            </w14:textFill>
+                          </w:rPr>
+                          <w:t>熟练</w:t>
+                        </w:r>
+                        <w:r>
+                          <w:rPr>
+                            <w:rFonts w:ascii="Sarasa Fixed SC Semibold" w:eastAsia="Sarasa Fixed SC Semibold" w:hAnsi="Sarasa Fixed SC Semibold" w:cstheme="minorBidi" w:hint="eastAsia"/>
+                            <w:color w:val="404040"/>
+                            <w:kern w:val="24"/>
+                            <w:sz w:val="20"/>
+                            <w:szCs w:val="20"/>
+                            <w14:textFill>
+                              <w14:solidFill>
+                                <w14:srgbClr w14:val="404040">
+                                  <w14:lumMod w14:val="75000"/>
+                                  <w14:lumOff w14:val="25000"/>
+                                </w14:srgbClr>
+                              </w14:solidFill>
+                            </w14:textFill>
+                          </w:rPr>
+                          <w:t>+</w:t>
                         </w:r>
                       </w:p>
                     </w:txbxContent>
@@ -7239,27 +7141,7 @@
                               </w14:solidFill>
                             </w14:textFill>
                           </w:rPr>
-                          <w:t>021.5~</w:t>
-                        </w:r>
-                        <w:r>
-                          <w:rPr>
-                            <w:rFonts w:ascii="等距更纱黑体 SC Semibold" w:eastAsia="等距更纱黑体 SC Semibold" w:hAnsi="等距更纱黑体 SC Semibold" w:cstheme="minorBidi"/>
-                            <w:b/>
-                            <w:bCs/>
-                            <w:color w:val="404040"/>
-                            <w:kern w:val="24"/>
-                            <w:sz w:val="22"/>
-                            <w:szCs w:val="22"/>
-                            <w14:textFill>
-                              <w14:solidFill>
-                                <w14:srgbClr w14:val="404040">
-                                  <w14:lumMod w14:val="75000"/>
-                                  <w14:lumOff w14:val="25000"/>
-                                </w14:srgbClr>
-                              </w14:solidFill>
-                            </w14:textFill>
-                          </w:rPr>
-                          <w:t>至今</w:t>
+                          <w:t>021.5~至今</w:t>
                         </w:r>
                         <w:r>
                           <w:rPr>
@@ -7423,7 +7305,61 @@
                               </w14:solidFill>
                             </w14:textFill>
                           </w:rPr>
-                          <w:t>负责从游戏服务器的搭建到业务开发、运维、测试的全部内容。</w:t>
+                          <w:t>独立完成</w:t>
+                        </w:r>
+                        <w:r>
+                          <w:rPr>
+                            <w:rFonts w:ascii="等距更纱黑体 SC Semibold" w:eastAsia="等距更纱黑体 SC Semibold" w:hAnsi="等距更纱黑体 SC Semibold" w:cstheme="minorBidi" w:hint="eastAsia"/>
+                            <w:color w:val="404040"/>
+                            <w:kern w:val="24"/>
+                            <w:sz w:val="21"/>
+                            <w:szCs w:val="21"/>
+                            <w14:textFill>
+                              <w14:solidFill>
+                                <w14:srgbClr w14:val="404040">
+                                  <w14:lumMod w14:val="75000"/>
+                                  <w14:lumOff w14:val="25000"/>
+                                </w14:srgbClr>
+                              </w14:solidFill>
+                            </w14:textFill>
+                          </w:rPr>
+                          <w:t>从游戏服务器的</w:t>
+                        </w:r>
+                        <w:r>
+                          <w:rPr>
+                            <w:rFonts w:ascii="等距更纱黑体 SC Semibold" w:eastAsia="等距更纱黑体 SC Semibold" w:hAnsi="等距更纱黑体 SC Semibold" w:cstheme="minorBidi" w:hint="eastAsia"/>
+                            <w:color w:val="404040"/>
+                            <w:kern w:val="24"/>
+                            <w:sz w:val="21"/>
+                            <w:szCs w:val="21"/>
+                            <w14:textFill>
+                              <w14:solidFill>
+                                <w14:srgbClr w14:val="404040">
+                                  <w14:lumMod w14:val="75000"/>
+                                  <w14:lumOff w14:val="25000"/>
+                                </w14:srgbClr>
+                              </w14:solidFill>
+                            </w14:textFill>
+                          </w:rPr>
+                          <w:t>架构、</w:t>
+                        </w:r>
+                        <w:r>
+                          <w:rPr>
+                            <w:rFonts w:ascii="等距更纱黑体 SC Semibold" w:eastAsia="等距更纱黑体 SC Semibold" w:hAnsi="等距更纱黑体 SC Semibold" w:cstheme="minorBidi" w:hint="eastAsia"/>
+                            <w:color w:val="404040"/>
+                            <w:kern w:val="24"/>
+                            <w:sz w:val="21"/>
+                            <w:szCs w:val="21"/>
+                            <w14:textFill>
+                              <w14:solidFill>
+                                <w14:srgbClr w14:val="404040">
+                                  <w14:lumMod w14:val="75000"/>
+                                  <w14:lumOff w14:val="25000"/>
+                                </w14:srgbClr>
+                              </w14:solidFill>
+                            </w14:textFill>
+                          </w:rPr>
+                          <w:t>开发、运维、测试的全部内容。</w:t>
                         </w:r>
                       </w:p>
                       <w:p>
@@ -7432,7 +7368,7 @@
                           <w:snapToGrid w:val="0"/>
                           <w:spacing w:before="0" w:beforeAutospacing="0" w:after="0" w:afterAutospacing="0"/>
                           <w:rPr>
-                            <w:rFonts w:ascii="等距更纱黑体 SC Semibold" w:eastAsia="等距更纱黑体 SC Semibold" w:hAnsi="等距更纱黑体 SC Semibold" w:cstheme="minorBidi" w:hint="eastAsia"/>
+                            <w:rFonts w:ascii="等距更纱黑体 SC Semibold" w:eastAsia="等距更纱黑体 SC Semibold" w:hAnsi="等距更纱黑体 SC Semibold" w:cstheme="minorBidi"/>
                             <w:b/>
                             <w:bCs/>
                             <w:color w:val="404040"/>
@@ -8919,54 +8855,6 @@
                             </w14:textFill>
                           </w:rPr>
                           <w:t>开发</w:t>
-                        </w:r>
-                        <w:r>
-                          <w:rPr>
-                            <w:rFonts w:ascii="等距更纱黑体 SC Semibold" w:eastAsia="等距更纱黑体 SC Semibold" w:hAnsi="等距更纱黑体 SC Semibold" w:cstheme="minorBidi" w:hint="eastAsia"/>
-                            <w:color w:val="404040"/>
-                            <w:kern w:val="24"/>
-                            <w14:textFill>
-                              <w14:solidFill>
-                                <w14:srgbClr w14:val="404040">
-                                  <w14:lumMod w14:val="75000"/>
-                                  <w14:lumOff w14:val="25000"/>
-                                </w14:srgbClr>
-                              </w14:solidFill>
-                            </w14:textFill>
-                          </w:rPr>
-                          <w:t>、</w:t>
-                        </w:r>
-                        <w:r>
-                          <w:rPr>
-                            <w:rFonts w:ascii="等距更纱黑体 SC Semibold" w:eastAsia="等距更纱黑体 SC Semibold" w:hAnsi="等距更纱黑体 SC Semibold" w:cstheme="minorBidi"/>
-                            <w:color w:val="404040"/>
-                            <w:kern w:val="24"/>
-                            <w14:textFill>
-                              <w14:solidFill>
-                                <w14:srgbClr w14:val="404040">
-                                  <w14:lumMod w14:val="75000"/>
-                                  <w14:lumOff w14:val="25000"/>
-                                </w14:srgbClr>
-                              </w14:solidFill>
-                            </w14:textFill>
-                          </w:rPr>
-                          <w:t>游戏</w:t>
-                        </w:r>
-                        <w:r>
-                          <w:rPr>
-                            <w:rFonts w:ascii="等距更纱黑体 SC Semibold" w:eastAsia="等距更纱黑体 SC Semibold" w:hAnsi="等距更纱黑体 SC Semibold" w:cstheme="minorBidi" w:hint="eastAsia"/>
-                            <w:color w:val="404040"/>
-                            <w:kern w:val="24"/>
-                            <w14:textFill>
-                              <w14:solidFill>
-                                <w14:srgbClr w14:val="404040">
-                                  <w14:lumMod w14:val="75000"/>
-                                  <w14:lumOff w14:val="25000"/>
-                                </w14:srgbClr>
-                              </w14:solidFill>
-                            </w14:textFill>
-                          </w:rPr>
-                          <w:t>服务器开发</w:t>
                         </w:r>
                       </w:p>
                       <w:p>
